--- a/Doc/rtlm.docx
+++ b/Doc/rtlm.docx
@@ -1,6 +1,6 @@
 
 <file path=word/document.xml><?xml version="1.0" encoding="utf-8"?>
-<w:document xmlns:wpc="http://schemas.microsoft.com/office/word/2010/wordprocessingCanvas" xmlns:mo="http://schemas.microsoft.com/office/mac/office/2008/main" xmlns:mc="http://schemas.openxmlformats.org/markup-compatibility/2006" xmlns:mv="urn:schemas-microsoft-com:mac:vml" xmlns:o="urn:schemas-microsoft-com:office:office" xmlns:r="http://schemas.openxmlformats.org/officeDocument/2006/relationships" xmlns:m="http://schemas.openxmlformats.org/officeDocument/2006/math" xmlns:v="urn:schemas-microsoft-com:vml" xmlns:wp14="http://schemas.microsoft.com/office/word/2010/wordprocessingDrawing" xmlns:wp="http://schemas.openxmlformats.org/drawingml/2006/wordprocessingDrawing" xmlns:w10="urn:schemas-microsoft-com:office:word" xmlns:w="http://schemas.openxmlformats.org/wordprocessingml/2006/main" xmlns:w14="http://schemas.microsoft.com/office/word/2010/wordml" xmlns:wpg="http://schemas.microsoft.com/office/word/2010/wordprocessingGroup" xmlns:wpi="http://schemas.microsoft.com/office/word/2010/wordprocessingInk" xmlns:wne="http://schemas.microsoft.com/office/word/2006/wordml" xmlns:wps="http://schemas.microsoft.com/office/word/2010/wordprocessingShape" mc:Ignorable="w14 wp14">
+<w:document xmlns:wpc="http://schemas.microsoft.com/office/word/2010/wordprocessingCanvas" xmlns:mc="http://schemas.openxmlformats.org/markup-compatibility/2006" xmlns:o="urn:schemas-microsoft-com:office:office" xmlns:r="http://schemas.openxmlformats.org/officeDocument/2006/relationships" xmlns:m="http://schemas.openxmlformats.org/officeDocument/2006/math" xmlns:v="urn:schemas-microsoft-com:vml" xmlns:wp14="http://schemas.microsoft.com/office/word/2010/wordprocessingDrawing" xmlns:wp="http://schemas.openxmlformats.org/drawingml/2006/wordprocessingDrawing" xmlns:w10="urn:schemas-microsoft-com:office:word" xmlns:w="http://schemas.openxmlformats.org/wordprocessingml/2006/main" xmlns:w14="http://schemas.microsoft.com/office/word/2010/wordml" xmlns:wpg="http://schemas.microsoft.com/office/word/2010/wordprocessingGroup" xmlns:wpi="http://schemas.microsoft.com/office/word/2010/wordprocessingInk" xmlns:wne="http://schemas.microsoft.com/office/word/2006/wordml" xmlns:wps="http://schemas.microsoft.com/office/word/2010/wordprocessingShape" mc:Ignorable="w14 wp14">
   <w:body>
     <w:tbl>
       <w:tblPr>
@@ -24,6 +24,7 @@
               <w:docPart w:val="DF367C5FAC70F443A8B462BD28EF6583"/>
             </w:placeholder>
           </w:sdtPr>
+          <w:sdtEndPr/>
           <w:sdtContent>
             <w:tc>
               <w:tcPr>
@@ -32,7 +33,7 @@
               </w:tcPr>
               <w:p>
                 <w:pPr>
-                  <w:pStyle w:val="a9"/>
+                  <w:pStyle w:val="a7"/>
                 </w:pPr>
                 <w:r>
                   <w:rPr>
@@ -66,10 +67,11 @@
                 <w:docPart w:val="A75B48AB0CD8814C87D18A95CA7DBC4D"/>
               </w:placeholder>
             </w:sdtPr>
+            <w:sdtEndPr/>
             <w:sdtContent>
               <w:p>
                 <w:pPr>
-                  <w:pStyle w:val="ab"/>
+                  <w:pStyle w:val="a8"/>
                   <w:wordWrap w:val="0"/>
                 </w:pPr>
                 <w:r>
@@ -83,7 +85,7 @@
           </w:sdt>
           <w:p>
             <w:pPr>
-              <w:pStyle w:val="ad"/>
+              <w:pStyle w:val="a9"/>
             </w:pPr>
             <w:r>
               <w:t>2013/3/1</w:t>
@@ -94,25 +96,21 @@
     </w:tbl>
     <w:sdt>
       <w:sdtPr>
+        <w:rPr>
+          <w:color w:val="0C5986" w:themeColor="accent1"/>
+          <w:sz w:val="22"/>
+          <w:szCs w:val="26"/>
+        </w:rPr>
         <w:id w:val="12441455"/>
         <w:placeholder>
           <w:docPart w:val="81C19FF4FF77D243A298F96EB33E077B"/>
         </w:placeholder>
       </w:sdtPr>
-      <w:sdtEndPr>
-        <w:rPr>
-          <w:color w:val="0C5986" w:themeColor="accent1"/>
-          <w:sz w:val="22"/>
-          <w:szCs w:val="26"/>
-        </w:rPr>
-      </w:sdtEndPr>
+      <w:sdtEndPr/>
       <w:sdtContent>
         <w:p>
           <w:pPr>
             <w:pStyle w:val="1"/>
-            <w:rPr>
-              <w:rFonts w:hint="eastAsia"/>
-            </w:rPr>
           </w:pPr>
           <w:r>
             <w:rPr>
@@ -140,9 +138,6 @@
               <w:ilvl w:val="1"/>
               <w:numId w:val="16"/>
             </w:numPr>
-            <w:rPr>
-              <w:rFonts w:hint="eastAsia"/>
-            </w:rPr>
           </w:pPr>
           <w:r>
             <w:rPr>
@@ -153,10 +148,9 @@
         </w:p>
         <w:p>
           <w:pPr>
-            <w:pStyle w:val="a7"/>
+            <w:pStyle w:val="a6"/>
             <w:ind w:firstLineChars="200" w:firstLine="400"/>
             <w:rPr>
-              <w:rFonts w:hint="eastAsia"/>
               <w:color w:val="auto"/>
               <w:szCs w:val="22"/>
             </w:rPr>
@@ -196,10 +190,9 @@
         </w:p>
         <w:p>
           <w:pPr>
-            <w:pStyle w:val="a7"/>
+            <w:pStyle w:val="a6"/>
             <w:ind w:firstLineChars="200" w:firstLine="400"/>
             <w:rPr>
-              <w:rFonts w:hint="eastAsia"/>
               <w:color w:val="auto"/>
               <w:szCs w:val="22"/>
             </w:rPr>
@@ -239,10 +232,9 @@
         </w:p>
         <w:p>
           <w:pPr>
-            <w:pStyle w:val="a7"/>
+            <w:pStyle w:val="a6"/>
             <w:ind w:firstLineChars="200" w:firstLine="400"/>
             <w:rPr>
-              <w:rFonts w:hint="eastAsia"/>
               <w:color w:val="auto"/>
               <w:szCs w:val="22"/>
             </w:rPr>
@@ -306,7 +298,7 @@
       <w:sdtContent>
         <w:p>
           <w:pPr>
-            <w:pStyle w:val="a7"/>
+            <w:pStyle w:val="a6"/>
             <w:ind w:firstLineChars="200" w:firstLine="400"/>
             <w:rPr>
               <w:color w:val="auto"/>
@@ -420,10 +412,9 @@
         </w:p>
         <w:p>
           <w:pPr>
-            <w:pStyle w:val="a7"/>
+            <w:pStyle w:val="a6"/>
             <w:ind w:firstLineChars="200" w:firstLine="400"/>
             <w:rPr>
-              <w:rFonts w:hint="eastAsia"/>
               <w:color w:val="auto"/>
               <w:szCs w:val="22"/>
             </w:rPr>
@@ -512,7 +503,7 @@
         </w:p>
         <w:p>
           <w:pPr>
-            <w:pStyle w:val="a7"/>
+            <w:pStyle w:val="a6"/>
             <w:ind w:firstLineChars="200" w:firstLine="400"/>
             <w:rPr>
               <w:color w:val="auto"/>
@@ -594,10 +585,9 @@
         </w:p>
         <w:p>
           <w:pPr>
-            <w:pStyle w:val="a7"/>
+            <w:pStyle w:val="a6"/>
             <w:ind w:firstLineChars="200" w:firstLine="400"/>
             <w:rPr>
-              <w:rFonts w:hint="eastAsia"/>
               <w:color w:val="auto"/>
               <w:szCs w:val="22"/>
             </w:rPr>
@@ -693,10 +683,9 @@
         </w:p>
         <w:p>
           <w:pPr>
-            <w:pStyle w:val="a7"/>
+            <w:pStyle w:val="a6"/>
             <w:ind w:firstLineChars="200" w:firstLine="400"/>
             <w:rPr>
-              <w:rFonts w:hint="eastAsia"/>
               <w:color w:val="auto"/>
               <w:szCs w:val="22"/>
             </w:rPr>
@@ -784,10 +773,9 @@
         </w:p>
         <w:p>
           <w:pPr>
-            <w:pStyle w:val="a7"/>
+            <w:pStyle w:val="a6"/>
             <w:ind w:firstLineChars="200" w:firstLine="400"/>
             <w:rPr>
-              <w:rFonts w:hint="eastAsia"/>
               <w:color w:val="auto"/>
               <w:szCs w:val="22"/>
             </w:rPr>
@@ -899,10 +887,9 @@
         </w:p>
         <w:p>
           <w:pPr>
-            <w:pStyle w:val="a7"/>
+            <w:pStyle w:val="a6"/>
             <w:ind w:firstLineChars="200" w:firstLine="400"/>
             <w:rPr>
-              <w:rFonts w:hint="eastAsia"/>
               <w:color w:val="auto"/>
               <w:szCs w:val="22"/>
             </w:rPr>
@@ -949,10 +936,9 @@
         </w:p>
         <w:p>
           <w:pPr>
-            <w:pStyle w:val="a7"/>
+            <w:pStyle w:val="a6"/>
             <w:ind w:firstLineChars="200" w:firstLine="400"/>
             <w:rPr>
-              <w:rFonts w:hint="eastAsia"/>
               <w:color w:val="auto"/>
               <w:szCs w:val="22"/>
             </w:rPr>
@@ -989,7 +975,6 @@
             </w:rPr>
             <w:t>以位于</w:t>
           </w:r>
-          <w:proofErr w:type="spellStart"/>
           <w:r>
             <w:rPr>
               <w:rFonts w:hint="eastAsia"/>
@@ -998,7 +983,6 @@
             </w:rPr>
             <w:t>ChinaNet</w:t>
           </w:r>
-          <w:proofErr w:type="spellEnd"/>
           <w:r>
             <w:rPr>
               <w:rFonts w:hint="eastAsia"/>
@@ -1010,10 +994,9 @@
         </w:p>
         <w:p>
           <w:pPr>
-            <w:pStyle w:val="a7"/>
+            <w:pStyle w:val="a6"/>
             <w:ind w:firstLineChars="200" w:firstLine="400"/>
             <w:rPr>
-              <w:rFonts w:hint="eastAsia"/>
               <w:color w:val="auto"/>
               <w:szCs w:val="22"/>
             </w:rPr>
@@ -1058,7 +1041,6 @@
             </w:rPr>
             <w:t>操作系统，选用</w:t>
           </w:r>
-          <w:proofErr w:type="spellStart"/>
           <w:r>
             <w:rPr>
               <w:rFonts w:hint="eastAsia"/>
@@ -1075,7 +1057,6 @@
             </w:rPr>
             <w:t>eJs</w:t>
           </w:r>
-          <w:proofErr w:type="spellEnd"/>
           <w:r>
             <w:rPr>
               <w:rFonts w:hint="eastAsia"/>
@@ -1108,7 +1089,6 @@
             </w:rPr>
             <w:t>服务。数据库将使用</w:t>
           </w:r>
-          <w:proofErr w:type="spellStart"/>
           <w:r>
             <w:rPr>
               <w:rFonts w:hint="eastAsia"/>
@@ -1117,7 +1097,6 @@
             </w:rPr>
             <w:t>Mongodb</w:t>
           </w:r>
-          <w:proofErr w:type="spellEnd"/>
           <w:r>
             <w:rPr>
               <w:rFonts w:hint="eastAsia"/>
@@ -1202,10 +1181,9 @@
         </w:p>
         <w:p>
           <w:pPr>
-            <w:pStyle w:val="a7"/>
+            <w:pStyle w:val="a6"/>
             <w:ind w:firstLineChars="200" w:firstLine="400"/>
             <w:rPr>
-              <w:rFonts w:hint="eastAsia"/>
               <w:color w:val="auto"/>
               <w:szCs w:val="22"/>
             </w:rPr>
@@ -1285,10 +1263,9 @@
         </w:p>
         <w:p>
           <w:pPr>
-            <w:pStyle w:val="a7"/>
+            <w:pStyle w:val="a6"/>
             <w:ind w:firstLineChars="200" w:firstLine="400"/>
             <w:rPr>
-              <w:rFonts w:hint="eastAsia"/>
               <w:color w:val="auto"/>
               <w:szCs w:val="22"/>
             </w:rPr>
@@ -1317,8 +1294,6 @@
             </w:rPr>
             <w:t>的感觉，</w:t>
           </w:r>
-          <w:bookmarkStart w:id="0" w:name="_GoBack"/>
-          <w:bookmarkEnd w:id="0"/>
           <w:r>
             <w:rPr>
               <w:rFonts w:hint="eastAsia"/>
@@ -1382,7 +1357,7 @@
         </w:p>
         <w:p>
           <w:pPr>
-            <w:pStyle w:val="a7"/>
+            <w:pStyle w:val="a6"/>
             <w:ind w:firstLineChars="200" w:firstLine="400"/>
             <w:rPr>
               <w:color w:val="auto"/>
@@ -1501,7 +1476,7 @@
               </w:tcPr>
               <w:p>
                 <w:pPr>
-                  <w:pStyle w:val="a7"/>
+                  <w:pStyle w:val="a6"/>
                   <w:jc w:val="both"/>
                   <w:rPr>
                     <w:b w:val="0"/>
@@ -1528,7 +1503,7 @@
               </w:tcPr>
               <w:p>
                 <w:pPr>
-                  <w:pStyle w:val="a7"/>
+                  <w:pStyle w:val="a6"/>
                   <w:jc w:val="both"/>
                   <w:cnfStyle w:val="100000000000" w:firstRow="1" w:lastRow="0" w:firstColumn="0" w:lastColumn="0" w:oddVBand="0" w:evenVBand="0" w:oddHBand="0" w:evenHBand="0" w:firstRowFirstColumn="0" w:firstRowLastColumn="0" w:lastRowFirstColumn="0" w:lastRowLastColumn="0"/>
                   <w:rPr>
@@ -1556,7 +1531,7 @@
               </w:tcPr>
               <w:p>
                 <w:pPr>
-                  <w:pStyle w:val="a7"/>
+                  <w:pStyle w:val="a6"/>
                   <w:jc w:val="both"/>
                   <w:cnfStyle w:val="100000000000" w:firstRow="1" w:lastRow="0" w:firstColumn="0" w:lastColumn="0" w:oddVBand="0" w:evenVBand="0" w:oddHBand="0" w:evenHBand="0" w:firstRowFirstColumn="0" w:firstRowLastColumn="0" w:lastRowFirstColumn="0" w:lastRowLastColumn="0"/>
                   <w:rPr>
@@ -1584,7 +1559,7 @@
               </w:tcPr>
               <w:p>
                 <w:pPr>
-                  <w:pStyle w:val="a7"/>
+                  <w:pStyle w:val="a6"/>
                   <w:jc w:val="both"/>
                   <w:cnfStyle w:val="100000000000" w:firstRow="1" w:lastRow="0" w:firstColumn="0" w:lastColumn="0" w:oddVBand="0" w:evenVBand="0" w:oddHBand="0" w:evenHBand="0" w:firstRowFirstColumn="0" w:firstRowLastColumn="0" w:lastRowFirstColumn="0" w:lastRowLastColumn="0"/>
                   <w:rPr>
@@ -1618,7 +1593,7 @@
               </w:tcPr>
               <w:p>
                 <w:pPr>
-                  <w:pStyle w:val="a7"/>
+                  <w:pStyle w:val="a6"/>
                   <w:jc w:val="both"/>
                   <w:rPr>
                     <w:b w:val="0"/>
@@ -1645,7 +1620,7 @@
               </w:tcPr>
               <w:p>
                 <w:pPr>
-                  <w:pStyle w:val="a7"/>
+                  <w:pStyle w:val="a6"/>
                   <w:jc w:val="both"/>
                   <w:cnfStyle w:val="000000100000" w:firstRow="0" w:lastRow="0" w:firstColumn="0" w:lastColumn="0" w:oddVBand="0" w:evenVBand="0" w:oddHBand="1" w:evenHBand="0" w:firstRowFirstColumn="0" w:firstRowLastColumn="0" w:lastRowFirstColumn="0" w:lastRowLastColumn="0"/>
                   <w:rPr>
@@ -1664,7 +1639,7 @@
               </w:p>
               <w:p>
                 <w:pPr>
-                  <w:pStyle w:val="a7"/>
+                  <w:pStyle w:val="a6"/>
                   <w:jc w:val="both"/>
                   <w:cnfStyle w:val="000000100000" w:firstRow="0" w:lastRow="0" w:firstColumn="0" w:lastColumn="0" w:oddVBand="0" w:evenVBand="0" w:oddHBand="1" w:evenHBand="0" w:firstRowFirstColumn="0" w:firstRowLastColumn="0" w:lastRowFirstColumn="0" w:lastRowLastColumn="0"/>
                   <w:rPr>
@@ -1688,7 +1663,7 @@
               </w:tcPr>
               <w:p>
                 <w:pPr>
-                  <w:pStyle w:val="a7"/>
+                  <w:pStyle w:val="a6"/>
                   <w:jc w:val="both"/>
                   <w:cnfStyle w:val="000000100000" w:firstRow="0" w:lastRow="0" w:firstColumn="0" w:lastColumn="0" w:oddVBand="0" w:evenVBand="0" w:oddHBand="1" w:evenHBand="0" w:firstRowFirstColumn="0" w:firstRowLastColumn="0" w:lastRowFirstColumn="0" w:lastRowLastColumn="0"/>
                   <w:rPr>
@@ -1712,7 +1687,7 @@
               </w:tcPr>
               <w:p>
                 <w:pPr>
-                  <w:pStyle w:val="a7"/>
+                  <w:pStyle w:val="a6"/>
                   <w:jc w:val="both"/>
                   <w:cnfStyle w:val="000000100000" w:firstRow="0" w:lastRow="0" w:firstColumn="0" w:lastColumn="0" w:oddVBand="0" w:evenVBand="0" w:oddHBand="1" w:evenHBand="0" w:firstRowFirstColumn="0" w:firstRowLastColumn="0" w:lastRowFirstColumn="0" w:lastRowLastColumn="0"/>
                   <w:rPr>
@@ -1739,7 +1714,7 @@
               </w:p>
               <w:p>
                 <w:pPr>
-                  <w:pStyle w:val="a7"/>
+                  <w:pStyle w:val="a6"/>
                   <w:jc w:val="both"/>
                   <w:cnfStyle w:val="000000100000" w:firstRow="0" w:lastRow="0" w:firstColumn="0" w:lastColumn="0" w:oddVBand="0" w:evenVBand="0" w:oddHBand="1" w:evenHBand="0" w:firstRowFirstColumn="0" w:firstRowLastColumn="0" w:lastRowFirstColumn="0" w:lastRowLastColumn="0"/>
                   <w:rPr>
@@ -1774,7 +1749,7 @@
               </w:tcPr>
               <w:p>
                 <w:pPr>
-                  <w:pStyle w:val="a7"/>
+                  <w:pStyle w:val="a6"/>
                   <w:jc w:val="both"/>
                   <w:rPr>
                     <w:b w:val="0"/>
@@ -1810,7 +1785,7 @@
               </w:tcPr>
               <w:p>
                 <w:pPr>
-                  <w:pStyle w:val="a7"/>
+                  <w:pStyle w:val="a6"/>
                   <w:jc w:val="both"/>
                   <w:cnfStyle w:val="000000000000" w:firstRow="0" w:lastRow="0" w:firstColumn="0" w:lastColumn="0" w:oddVBand="0" w:evenVBand="0" w:oddHBand="0" w:evenHBand="0" w:firstRowFirstColumn="0" w:firstRowLastColumn="0" w:lastRowFirstColumn="0" w:lastRowLastColumn="0"/>
                   <w:rPr>
@@ -1818,7 +1793,6 @@
                     <w:szCs w:val="22"/>
                   </w:rPr>
                 </w:pPr>
-                <w:proofErr w:type="gramStart"/>
                 <w:r>
                   <w:rPr>
                     <w:rFonts w:hint="eastAsia"/>
@@ -1827,7 +1801,6 @@
                   </w:rPr>
                   <w:t>xxx</w:t>
                 </w:r>
-                <w:proofErr w:type="gramEnd"/>
               </w:p>
             </w:tc>
             <w:tc>
@@ -1836,7 +1809,7 @@
               </w:tcPr>
               <w:p>
                 <w:pPr>
-                  <w:pStyle w:val="a7"/>
+                  <w:pStyle w:val="a6"/>
                   <w:jc w:val="both"/>
                   <w:cnfStyle w:val="000000000000" w:firstRow="0" w:lastRow="0" w:firstColumn="0" w:lastColumn="0" w:oddVBand="0" w:evenVBand="0" w:oddHBand="0" w:evenHBand="0" w:firstRowFirstColumn="0" w:firstRowLastColumn="0" w:lastRowFirstColumn="0" w:lastRowLastColumn="0"/>
                   <w:rPr>
@@ -1844,7 +1817,6 @@
                     <w:szCs w:val="22"/>
                   </w:rPr>
                 </w:pPr>
-                <w:proofErr w:type="gramStart"/>
                 <w:r>
                   <w:rPr>
                     <w:rFonts w:hint="eastAsia"/>
@@ -1853,7 +1825,6 @@
                   </w:rPr>
                   <w:t>xxx</w:t>
                 </w:r>
-                <w:proofErr w:type="gramEnd"/>
               </w:p>
             </w:tc>
             <w:tc>
@@ -1862,7 +1833,7 @@
               </w:tcPr>
               <w:p>
                 <w:pPr>
-                  <w:pStyle w:val="a7"/>
+                  <w:pStyle w:val="a6"/>
                   <w:jc w:val="both"/>
                   <w:cnfStyle w:val="000000000000" w:firstRow="0" w:lastRow="0" w:firstColumn="0" w:lastColumn="0" w:oddVBand="0" w:evenVBand="0" w:oddHBand="0" w:evenHBand="0" w:firstRowFirstColumn="0" w:firstRowLastColumn="0" w:lastRowFirstColumn="0" w:lastRowLastColumn="0"/>
                   <w:rPr>
@@ -1870,7 +1841,6 @@
                     <w:szCs w:val="22"/>
                   </w:rPr>
                 </w:pPr>
-                <w:proofErr w:type="gramStart"/>
                 <w:r>
                   <w:rPr>
                     <w:rFonts w:hint="eastAsia"/>
@@ -1879,14 +1849,13 @@
                   </w:rPr>
                   <w:t>xxx</w:t>
                 </w:r>
-                <w:proofErr w:type="gramEnd"/>
               </w:p>
             </w:tc>
           </w:tr>
         </w:tbl>
         <w:p>
           <w:pPr>
-            <w:pStyle w:val="a7"/>
+            <w:pStyle w:val="a6"/>
             <w:jc w:val="center"/>
             <w:rPr>
               <w:color w:val="auto"/>
@@ -1938,7 +1907,7 @@
     </w:sdt>
     <w:p>
       <w:pPr>
-        <w:pStyle w:val="a7"/>
+        <w:pStyle w:val="a6"/>
         <w:jc w:val="center"/>
       </w:pPr>
       <w:r>
@@ -1953,585 +1922,8 @@
         <w:rPr>
           <w:rFonts w:hint="eastAsia"/>
         </w:rPr>
-        <w:t>服务和产品</w:t>
-      </w:r>
-    </w:p>
-    <w:p>
-      <w:r>
-        <w:rPr>
-          <w:rFonts w:hint="eastAsia"/>
-        </w:rPr>
-        <w:t>基本服务</w:t>
-      </w:r>
-    </w:p>
-    <w:p>
-      <w:r>
-        <w:rPr>
-          <w:rFonts w:hint="eastAsia"/>
-        </w:rPr>
-        <w:t>快速物流</w:t>
-      </w:r>
-      <w:r>
-        <w:rPr>
-          <w:rFonts w:hint="eastAsia"/>
-        </w:rPr>
-        <w:t>（下文称之为</w:t>
-      </w:r>
-      <w:r>
-        <w:rPr>
-          <w:rFonts w:hint="eastAsia"/>
-        </w:rPr>
-        <w:t>RTLM</w:t>
-      </w:r>
-      <w:r>
-        <w:rPr>
-          <w:rFonts w:hint="eastAsia"/>
-        </w:rPr>
-        <w:t>）</w:t>
-      </w:r>
-      <w:r>
-        <w:rPr>
-          <w:rFonts w:hint="eastAsia"/>
-        </w:rPr>
-        <w:t>的本质是向客户提供一种</w:t>
-      </w:r>
-      <w:r>
-        <w:rPr>
-          <w:rFonts w:hint="eastAsia"/>
-        </w:rPr>
-        <w:t>物流</w:t>
-      </w:r>
-      <w:r>
-        <w:rPr>
-          <w:rFonts w:hint="eastAsia"/>
-        </w:rPr>
-        <w:t>服务</w:t>
-      </w:r>
-      <w:r>
-        <w:rPr>
-          <w:rFonts w:hint="eastAsia"/>
-        </w:rPr>
-        <w:t>，</w:t>
-      </w:r>
-      <w:r>
-        <w:rPr>
-          <w:rFonts w:hint="eastAsia"/>
-        </w:rPr>
-        <w:t>我们的配送人员</w:t>
-      </w:r>
-      <w:r>
-        <w:rPr>
-          <w:rFonts w:hint="eastAsia"/>
-        </w:rPr>
-        <w:t>将在散布在</w:t>
-      </w:r>
-      <w:r>
-        <w:rPr>
-          <w:rFonts w:hint="eastAsia"/>
-        </w:rPr>
-        <w:t>服务区内</w:t>
-      </w:r>
-      <w:r>
-        <w:rPr>
-          <w:rFonts w:hint="eastAsia"/>
-        </w:rPr>
-        <w:t>，</w:t>
-      </w:r>
-      <w:r>
-        <w:rPr>
-          <w:rFonts w:hint="eastAsia"/>
-        </w:rPr>
-        <w:t>根据</w:t>
-      </w:r>
-      <w:r>
-        <w:rPr>
-          <w:rFonts w:hint="eastAsia"/>
-        </w:rPr>
-        <w:t>区域内</w:t>
-      </w:r>
-      <w:r>
-        <w:rPr>
-          <w:rFonts w:hint="eastAsia"/>
-        </w:rPr>
-        <w:t>的客户</w:t>
-      </w:r>
-      <w:r>
-        <w:rPr>
-          <w:rFonts w:hint="eastAsia"/>
-        </w:rPr>
-        <w:t>交易频率</w:t>
-      </w:r>
-      <w:r>
-        <w:rPr>
-          <w:rFonts w:hint="eastAsia"/>
-        </w:rPr>
-        <w:t>安排</w:t>
-      </w:r>
-      <w:r>
-        <w:rPr>
-          <w:rFonts w:hint="eastAsia"/>
-        </w:rPr>
-        <w:t>适当的配送人员</w:t>
-      </w:r>
-      <w:r>
-        <w:rPr>
-          <w:rFonts w:hint="eastAsia"/>
-        </w:rPr>
-        <w:t>，当有客户发出物流申请的时候</w:t>
-      </w:r>
-      <w:r>
-        <w:rPr>
-          <w:rFonts w:hint="eastAsia"/>
-        </w:rPr>
-        <w:t>，</w:t>
-      </w:r>
-      <w:r>
-        <w:rPr>
-          <w:rFonts w:hint="eastAsia"/>
-        </w:rPr>
-        <w:t>RTLM</w:t>
-      </w:r>
-      <w:r>
-        <w:rPr>
-          <w:rFonts w:hint="eastAsia"/>
-        </w:rPr>
-        <w:t>将安排</w:t>
-      </w:r>
-      <w:r>
-        <w:rPr>
-          <w:rFonts w:hint="eastAsia"/>
-        </w:rPr>
-        <w:t>离他最近的配送人员</w:t>
-      </w:r>
-      <w:r>
-        <w:rPr>
-          <w:rFonts w:hint="eastAsia"/>
-        </w:rPr>
-        <w:t>为该客户服务</w:t>
-      </w:r>
-      <w:r>
-        <w:rPr>
-          <w:rFonts w:hint="eastAsia"/>
-        </w:rPr>
-        <w:t>，</w:t>
-      </w:r>
-      <w:r>
-        <w:rPr>
-          <w:rFonts w:hint="eastAsia"/>
-        </w:rPr>
-        <w:t>配送人员</w:t>
-      </w:r>
-      <w:r>
-        <w:rPr>
-          <w:rFonts w:hint="eastAsia"/>
-        </w:rPr>
-        <w:t>完成</w:t>
-      </w:r>
-      <w:r>
-        <w:rPr>
-          <w:rFonts w:hint="eastAsia"/>
-        </w:rPr>
-        <w:t>配送任务之后</w:t>
-      </w:r>
-      <w:r>
-        <w:rPr>
-          <w:rFonts w:hint="eastAsia"/>
-        </w:rPr>
-        <w:t>，将由系统调度，前往新的服务区，或者返回原服务区</w:t>
-      </w:r>
-      <w:r>
-        <w:rPr>
-          <w:rFonts w:hint="eastAsia"/>
-        </w:rPr>
-        <w:t>，但</w:t>
-      </w:r>
-      <w:r>
-        <w:rPr>
-          <w:rFonts w:hint="eastAsia"/>
-        </w:rPr>
-        <w:t>配送人员</w:t>
-      </w:r>
-      <w:r>
-        <w:rPr>
-          <w:rFonts w:hint="eastAsia"/>
-        </w:rPr>
-        <w:t>全程</w:t>
-      </w:r>
-      <w:r>
-        <w:rPr>
-          <w:rFonts w:hint="eastAsia"/>
-        </w:rPr>
-        <w:t>都将继续接受系统委任，为新的客户服务</w:t>
-      </w:r>
-      <w:r>
-        <w:rPr>
-          <w:rFonts w:hint="eastAsia"/>
-        </w:rPr>
-        <w:t>。</w:t>
-      </w:r>
-      <w:r>
-        <w:rPr>
-          <w:rFonts w:hint="eastAsia"/>
-        </w:rPr>
-        <w:t>这么做的目的便是</w:t>
-      </w:r>
-      <w:r>
-        <w:rPr>
-          <w:rFonts w:hint="eastAsia"/>
-        </w:rPr>
-        <w:t>尽可能</w:t>
-      </w:r>
-      <w:r>
-        <w:rPr>
-          <w:rFonts w:hint="eastAsia"/>
-        </w:rPr>
-        <w:t>的利用</w:t>
-      </w:r>
-      <w:r>
-        <w:rPr>
-          <w:rFonts w:hint="eastAsia"/>
-        </w:rPr>
-        <w:t>配送人员资源</w:t>
-      </w:r>
-      <w:r>
-        <w:rPr>
-          <w:rFonts w:hint="eastAsia"/>
-        </w:rPr>
-        <w:t>，</w:t>
-      </w:r>
-      <w:r>
-        <w:rPr>
-          <w:rFonts w:hint="eastAsia"/>
-        </w:rPr>
-        <w:t>从而提高配送效率</w:t>
-      </w:r>
-      <w:r>
-        <w:rPr>
-          <w:rFonts w:hint="eastAsia"/>
-        </w:rPr>
-        <w:t>和服务质量</w:t>
-      </w:r>
-      <w:r>
-        <w:rPr>
-          <w:rFonts w:hint="eastAsia"/>
-        </w:rPr>
-        <w:t>。</w:t>
-      </w:r>
-    </w:p>
-    <w:p>
-      <w:r>
-        <w:rPr>
-          <w:rFonts w:hint="eastAsia"/>
-        </w:rPr>
-        <w:t>我们所覆盖的服务区</w:t>
-      </w:r>
-      <w:r>
-        <w:rPr>
-          <w:rFonts w:hint="eastAsia"/>
-        </w:rPr>
-        <w:t>，其交易频率肯定不尽相同</w:t>
-      </w:r>
-      <w:r>
-        <w:rPr>
-          <w:rFonts w:hint="eastAsia"/>
-        </w:rPr>
-        <w:t>，根据交易频率，我们将</w:t>
-      </w:r>
-      <w:r>
-        <w:rPr>
-          <w:rFonts w:hint="eastAsia"/>
-        </w:rPr>
-        <w:t>服务区划分为</w:t>
-      </w:r>
-      <w:r>
-        <w:rPr>
-          <w:rFonts w:hint="eastAsia"/>
-        </w:rPr>
-        <w:t>“</w:t>
-      </w:r>
-      <w:r>
-        <w:rPr>
-          <w:rFonts w:hint="eastAsia"/>
-        </w:rPr>
-        <w:t>高质量区域</w:t>
-      </w:r>
-      <w:r>
-        <w:rPr>
-          <w:rFonts w:hint="eastAsia"/>
-        </w:rPr>
-        <w:t>”</w:t>
-      </w:r>
-      <w:r>
-        <w:rPr>
-          <w:rFonts w:hint="eastAsia"/>
-        </w:rPr>
-        <w:t>和</w:t>
-      </w:r>
-      <w:r>
-        <w:rPr>
-          <w:rFonts w:hint="eastAsia"/>
-        </w:rPr>
-        <w:t>“</w:t>
-      </w:r>
-      <w:r>
-        <w:rPr>
-          <w:rFonts w:hint="eastAsia"/>
-        </w:rPr>
-        <w:t>低质量区域</w:t>
-      </w:r>
-      <w:r>
-        <w:rPr>
-          <w:rFonts w:hint="eastAsia"/>
-        </w:rPr>
-        <w:t>”</w:t>
-      </w:r>
-      <w:r>
-        <w:rPr>
-          <w:rFonts w:hint="eastAsia"/>
-        </w:rPr>
-        <w:t>，高质量区域</w:t>
-      </w:r>
-      <w:r>
-        <w:rPr>
-          <w:rFonts w:hint="eastAsia"/>
-        </w:rPr>
-        <w:t>分配更多的配送人员，而低质量服务区分配少一些的配送人员</w:t>
-      </w:r>
-      <w:r>
-        <w:rPr>
-          <w:rFonts w:hint="eastAsia"/>
-        </w:rPr>
-        <w:t>。以高质量服务区为例</w:t>
-      </w:r>
-      <w:r>
-        <w:rPr>
-          <w:rFonts w:hint="eastAsia"/>
-        </w:rPr>
-        <w:t>，</w:t>
-      </w:r>
-      <w:r>
-        <w:rPr>
-          <w:rFonts w:hint="eastAsia"/>
-        </w:rPr>
-        <w:t>配送人员</w:t>
-      </w:r>
-      <w:r>
-        <w:rPr>
-          <w:rFonts w:hint="eastAsia"/>
-        </w:rPr>
-        <w:t>完成配送任务之后，</w:t>
-      </w:r>
-      <w:r>
-        <w:rPr>
-          <w:rFonts w:hint="eastAsia"/>
-        </w:rPr>
-        <w:t>便</w:t>
-      </w:r>
-      <w:r>
-        <w:rPr>
-          <w:rFonts w:hint="eastAsia"/>
-        </w:rPr>
-        <w:t>立即</w:t>
-      </w:r>
-      <w:r>
-        <w:rPr>
-          <w:rFonts w:hint="eastAsia"/>
-        </w:rPr>
-        <w:t>等待系统的委任</w:t>
-      </w:r>
-      <w:r>
-        <w:rPr>
-          <w:rFonts w:hint="eastAsia"/>
-        </w:rPr>
-        <w:t>，</w:t>
-      </w:r>
-      <w:r>
-        <w:rPr>
-          <w:rFonts w:hint="eastAsia"/>
-        </w:rPr>
-        <w:t>这样站在</w:t>
-      </w:r>
-      <w:r>
-        <w:rPr>
-          <w:rFonts w:hint="eastAsia"/>
-        </w:rPr>
-        <w:t>系统角度观察</w:t>
-      </w:r>
-      <w:r>
-        <w:rPr>
-          <w:rFonts w:hint="eastAsia"/>
-        </w:rPr>
-        <w:t>，</w:t>
-      </w:r>
-      <w:r>
-        <w:rPr>
-          <w:rFonts w:hint="eastAsia"/>
-        </w:rPr>
-        <w:t>交易频率和配送人员数量将在某一时间内</w:t>
-      </w:r>
-      <w:r>
-        <w:rPr>
-          <w:rFonts w:hint="eastAsia"/>
-        </w:rPr>
-        <w:t>达到平衡，也就是</w:t>
-      </w:r>
-      <w:r>
-        <w:rPr>
-          <w:rFonts w:hint="eastAsia"/>
-        </w:rPr>
-        <w:t>配送人员</w:t>
-      </w:r>
-      <w:r>
-        <w:rPr>
-          <w:rFonts w:hint="eastAsia"/>
-        </w:rPr>
-        <w:t>刚</w:t>
-      </w:r>
-      <w:r>
-        <w:rPr>
-          <w:rFonts w:hint="eastAsia"/>
-        </w:rPr>
-        <w:t>完成配送，便立即接受系统委任，进行下一轮配送</w:t>
-      </w:r>
-      <w:r>
-        <w:rPr>
-          <w:rFonts w:hint="eastAsia"/>
-        </w:rPr>
-        <w:t>；并且</w:t>
-      </w:r>
-      <w:r>
-        <w:rPr>
-          <w:rFonts w:hint="eastAsia"/>
-        </w:rPr>
-        <w:t>RTLM</w:t>
-      </w:r>
-      <w:r>
-        <w:rPr>
-          <w:rFonts w:hint="eastAsia"/>
-        </w:rPr>
-        <w:t>在接受客户配送请求之后能够在</w:t>
-      </w:r>
-      <w:r>
-        <w:rPr>
-          <w:rFonts w:hint="eastAsia"/>
-        </w:rPr>
-        <w:t>客户周边搜索到配送人员</w:t>
-      </w:r>
-      <w:r>
-        <w:rPr>
-          <w:rFonts w:hint="eastAsia"/>
-        </w:rPr>
-        <w:t>，这一时刻</w:t>
-      </w:r>
-      <w:r>
-        <w:rPr>
-          <w:rFonts w:hint="eastAsia"/>
-        </w:rPr>
-        <w:t>我们称之为“动态平衡点”</w:t>
-      </w:r>
-      <w:r>
-        <w:rPr>
-          <w:rFonts w:hint="eastAsia"/>
-        </w:rPr>
-        <w:t>。</w:t>
-      </w:r>
-      <w:r>
-        <w:rPr>
-          <w:rFonts w:hint="eastAsia"/>
-        </w:rPr>
-        <w:t>RTLM</w:t>
-      </w:r>
-      <w:r>
-        <w:rPr>
-          <w:rFonts w:hint="eastAsia"/>
-        </w:rPr>
-        <w:t>指挥配送人员的</w:t>
-      </w:r>
-      <w:r>
-        <w:rPr>
-          <w:rFonts w:hint="eastAsia"/>
-        </w:rPr>
-        <w:t>目地</w:t>
-      </w:r>
-      <w:r>
-        <w:rPr>
-          <w:rFonts w:hint="eastAsia"/>
-        </w:rPr>
-        <w:t>就是</w:t>
-      </w:r>
-      <w:r>
-        <w:rPr>
-          <w:rFonts w:hint="eastAsia"/>
-        </w:rPr>
-        <w:t>维持</w:t>
-      </w:r>
-      <w:r>
-        <w:rPr>
-          <w:rFonts w:hint="eastAsia"/>
-        </w:rPr>
-        <w:t>各个区域达到</w:t>
-      </w:r>
-      <w:r>
-        <w:rPr>
-          <w:rFonts w:hint="eastAsia"/>
-        </w:rPr>
-        <w:t>动态平衡点</w:t>
-      </w:r>
-      <w:r>
-        <w:rPr>
-          <w:rFonts w:hint="eastAsia"/>
-        </w:rPr>
-        <w:t>。</w:t>
-      </w:r>
-    </w:p>
-    <w:p>
-      <w:r>
-        <w:rPr>
-          <w:rFonts w:hint="eastAsia"/>
-        </w:rPr>
-        <w:t>根据</w:t>
-      </w:r>
-      <w:r>
-        <w:rPr>
-          <w:rFonts w:hint="eastAsia"/>
-        </w:rPr>
-        <w:t>RTLM</w:t>
-      </w:r>
-      <w:r>
-        <w:rPr>
-          <w:rFonts w:hint="eastAsia"/>
-        </w:rPr>
-        <w:t>的调度</w:t>
-      </w:r>
-      <w:r>
-        <w:rPr>
-          <w:rFonts w:hint="eastAsia"/>
-        </w:rPr>
-        <w:t>规律</w:t>
-      </w:r>
-      <w:r>
-        <w:rPr>
-          <w:rFonts w:hint="eastAsia"/>
-        </w:rPr>
-        <w:t>，可以发现</w:t>
-      </w:r>
-      <w:r>
-        <w:rPr>
-          <w:rFonts w:hint="eastAsia"/>
-        </w:rPr>
-        <w:t>RTLM</w:t>
-      </w:r>
-      <w:r>
-        <w:rPr>
-          <w:rFonts w:hint="eastAsia"/>
-        </w:rPr>
-        <w:t>服务</w:t>
-      </w:r>
-      <w:r>
-        <w:rPr>
-          <w:rFonts w:hint="eastAsia"/>
-        </w:rPr>
-        <w:t>的几个特性</w:t>
+        <w:lastRenderedPageBreak/>
+        <w:t>第三章</w:t>
       </w:r>
       <w:r>
         <w:rPr>
@@ -2543,505 +1935,1835 @@
         <w:rPr>
           <w:rFonts w:hint="eastAsia"/>
         </w:rPr>
-        <w:t>：</w:t>
+        <w:t>产品服务和</w:t>
+      </w:r>
+      <w:r>
+        <w:rPr>
+          <w:rFonts w:hint="eastAsia"/>
+        </w:rPr>
+        <w:t>发展目标</w:t>
       </w:r>
     </w:p>
     <w:p>
       <w:pPr>
-        <w:pStyle w:val="afff0"/>
-        <w:numPr>
-          <w:ilvl w:val="0"/>
-          <w:numId w:val="12"/>
-        </w:numPr>
+        <w:pStyle w:val="21"/>
+        <w:rPr>
+          <w:rFonts w:hint="eastAsia"/>
+        </w:rPr>
       </w:pPr>
       <w:r>
         <w:rPr>
           <w:rFonts w:hint="eastAsia"/>
         </w:rPr>
-        <w:t>智能配送</w:t>
-      </w:r>
-      <w:r>
-        <w:rPr>
-          <w:rFonts w:hint="eastAsia"/>
-        </w:rPr>
-        <w:t>。</w:t>
-      </w:r>
-      <w:r>
-        <w:rPr>
-          <w:rFonts w:hint="eastAsia"/>
-        </w:rPr>
-        <w:t>RTLM</w:t>
-      </w:r>
-      <w:r>
-        <w:rPr>
-          <w:rFonts w:hint="eastAsia"/>
-        </w:rPr>
-        <w:t>委任的配送人员都在商家的周边</w:t>
+        <w:t xml:space="preserve">3.1 </w:t>
+      </w:r>
+      <w:r>
+        <w:rPr>
+          <w:rFonts w:hint="eastAsia"/>
+        </w:rPr>
+        <w:t>产品服务</w:t>
       </w:r>
     </w:p>
     <w:p>
       <w:pPr>
-        <w:pStyle w:val="afff0"/>
-        <w:numPr>
-          <w:ilvl w:val="0"/>
-          <w:numId w:val="12"/>
-        </w:numPr>
+        <w:pStyle w:val="31"/>
       </w:pPr>
       <w:r>
         <w:rPr>
           <w:rFonts w:hint="eastAsia"/>
         </w:rPr>
-        <w:t>成本</w:t>
-      </w:r>
-      <w:r>
-        <w:rPr>
-          <w:rFonts w:hint="eastAsia"/>
-        </w:rPr>
-        <w:t>降低</w:t>
-      </w:r>
-      <w:r>
-        <w:rPr>
-          <w:rFonts w:hint="eastAsia"/>
-        </w:rPr>
-        <w:t>。</w:t>
-      </w:r>
-      <w:r>
-        <w:rPr>
-          <w:rFonts w:hint="eastAsia"/>
-        </w:rPr>
-        <w:t>由于</w:t>
-      </w:r>
-      <w:r>
-        <w:rPr>
-          <w:rFonts w:hint="eastAsia"/>
-        </w:rPr>
-        <w:t>配送人员</w:t>
-      </w:r>
-      <w:r>
-        <w:rPr>
-          <w:rFonts w:hint="eastAsia"/>
-        </w:rPr>
-        <w:t>一直处于配送状态，</w:t>
-      </w:r>
-      <w:r>
-        <w:rPr>
-          <w:rFonts w:hint="eastAsia"/>
-        </w:rPr>
-        <w:t>所以说配送人员的利用率高</w:t>
-      </w:r>
-      <w:r>
-        <w:rPr>
-          <w:rFonts w:hint="eastAsia"/>
-        </w:rPr>
-        <w:t>，相对的，对配送人员的</w:t>
-      </w:r>
-      <w:r>
-        <w:rPr>
-          <w:rFonts w:hint="eastAsia"/>
-        </w:rPr>
-        <w:t>投入便会少很多</w:t>
+        <w:t xml:space="preserve">3.1.1 </w:t>
+      </w:r>
+      <w:r>
+        <w:rPr>
+          <w:rFonts w:hint="eastAsia"/>
+        </w:rPr>
+        <w:t>服务介绍</w:t>
       </w:r>
     </w:p>
     <w:p>
       <w:pPr>
-        <w:pStyle w:val="afff0"/>
-        <w:numPr>
-          <w:ilvl w:val="0"/>
-          <w:numId w:val="12"/>
-        </w:numPr>
+        <w:pStyle w:val="a6"/>
+        <w:ind w:firstLineChars="200" w:firstLine="400"/>
+        <w:rPr>
+          <w:color w:val="auto"/>
+          <w:szCs w:val="22"/>
+        </w:rPr>
       </w:pPr>
       <w:r>
         <w:rPr>
           <w:rFonts w:hint="eastAsia"/>
+          <w:color w:val="auto"/>
+          <w:szCs w:val="22"/>
+        </w:rPr>
+        <w:t>快速物流</w:t>
+      </w:r>
+      <w:r>
+        <w:rPr>
+          <w:rFonts w:hint="eastAsia"/>
+          <w:color w:val="auto"/>
+          <w:szCs w:val="22"/>
+        </w:rPr>
+        <w:t>（下文称之为</w:t>
+      </w:r>
+      <w:r>
+        <w:rPr>
+          <w:rFonts w:hint="eastAsia"/>
+          <w:color w:val="auto"/>
+          <w:szCs w:val="22"/>
+        </w:rPr>
+        <w:t>RTLM</w:t>
+      </w:r>
+      <w:r>
+        <w:rPr>
+          <w:rFonts w:hint="eastAsia"/>
+          <w:color w:val="auto"/>
+          <w:szCs w:val="22"/>
+        </w:rPr>
+        <w:t>）</w:t>
+      </w:r>
+      <w:r>
+        <w:rPr>
+          <w:rFonts w:hint="eastAsia"/>
+          <w:color w:val="auto"/>
+          <w:szCs w:val="22"/>
+        </w:rPr>
+        <w:t>的本质是向客户提供一种</w:t>
+      </w:r>
+      <w:r>
+        <w:rPr>
+          <w:rFonts w:hint="eastAsia"/>
+          <w:color w:val="auto"/>
+          <w:szCs w:val="22"/>
+        </w:rPr>
+        <w:t>物流</w:t>
+      </w:r>
+      <w:r>
+        <w:rPr>
+          <w:rFonts w:hint="eastAsia"/>
+          <w:color w:val="auto"/>
+          <w:szCs w:val="22"/>
+        </w:rPr>
+        <w:t>服务</w:t>
+      </w:r>
+      <w:r>
+        <w:rPr>
+          <w:rFonts w:hint="eastAsia"/>
+          <w:color w:val="auto"/>
+          <w:szCs w:val="22"/>
+        </w:rPr>
+        <w:t>，</w:t>
+      </w:r>
+      <w:r>
+        <w:rPr>
+          <w:rFonts w:hint="eastAsia"/>
+          <w:color w:val="auto"/>
+          <w:szCs w:val="22"/>
+        </w:rPr>
+        <w:t>我们的配送人员</w:t>
+      </w:r>
+      <w:r>
+        <w:rPr>
+          <w:rFonts w:hint="eastAsia"/>
+          <w:color w:val="auto"/>
+          <w:szCs w:val="22"/>
+        </w:rPr>
+        <w:t>将在散布在</w:t>
+      </w:r>
+      <w:r>
+        <w:rPr>
+          <w:rFonts w:hint="eastAsia"/>
+          <w:color w:val="auto"/>
+          <w:szCs w:val="22"/>
+        </w:rPr>
+        <w:t>服务区内</w:t>
+      </w:r>
+      <w:r>
+        <w:rPr>
+          <w:rFonts w:hint="eastAsia"/>
+          <w:color w:val="auto"/>
+          <w:szCs w:val="22"/>
+        </w:rPr>
+        <w:t>，</w:t>
+      </w:r>
+      <w:r>
+        <w:rPr>
+          <w:rFonts w:hint="eastAsia"/>
+          <w:color w:val="auto"/>
+          <w:szCs w:val="22"/>
+        </w:rPr>
+        <w:t>根据</w:t>
+      </w:r>
+      <w:r>
+        <w:rPr>
+          <w:rFonts w:hint="eastAsia"/>
+          <w:color w:val="auto"/>
+          <w:szCs w:val="22"/>
+        </w:rPr>
+        <w:t>区域内</w:t>
+      </w:r>
+      <w:r>
+        <w:rPr>
+          <w:rFonts w:hint="eastAsia"/>
+          <w:color w:val="auto"/>
+          <w:szCs w:val="22"/>
+        </w:rPr>
+        <w:t>的客户</w:t>
+      </w:r>
+      <w:r>
+        <w:rPr>
+          <w:rFonts w:hint="eastAsia"/>
+          <w:color w:val="auto"/>
+          <w:szCs w:val="22"/>
+        </w:rPr>
+        <w:t>交易频率</w:t>
+      </w:r>
+      <w:r>
+        <w:rPr>
+          <w:rFonts w:hint="eastAsia"/>
+          <w:color w:val="auto"/>
+          <w:szCs w:val="22"/>
+        </w:rPr>
+        <w:t>安排</w:t>
+      </w:r>
+      <w:r>
+        <w:rPr>
+          <w:rFonts w:hint="eastAsia"/>
+          <w:color w:val="auto"/>
+          <w:szCs w:val="22"/>
+        </w:rPr>
+        <w:t>适当的配送人员</w:t>
+      </w:r>
+      <w:r>
+        <w:rPr>
+          <w:rFonts w:hint="eastAsia"/>
+          <w:color w:val="auto"/>
+          <w:szCs w:val="22"/>
+        </w:rPr>
+        <w:t>，当有客户发出物流申请的时候</w:t>
+      </w:r>
+      <w:r>
+        <w:rPr>
+          <w:rFonts w:hint="eastAsia"/>
+          <w:color w:val="auto"/>
+          <w:szCs w:val="22"/>
+        </w:rPr>
+        <w:t>，</w:t>
+      </w:r>
+      <w:r>
+        <w:rPr>
+          <w:rFonts w:hint="eastAsia"/>
+          <w:color w:val="auto"/>
+          <w:szCs w:val="22"/>
+        </w:rPr>
+        <w:t>RTLM</w:t>
+      </w:r>
+      <w:r>
+        <w:rPr>
+          <w:rFonts w:hint="eastAsia"/>
+          <w:color w:val="auto"/>
+          <w:szCs w:val="22"/>
+        </w:rPr>
+        <w:t>将安排</w:t>
+      </w:r>
+      <w:r>
+        <w:rPr>
+          <w:rFonts w:hint="eastAsia"/>
+          <w:color w:val="auto"/>
+          <w:szCs w:val="22"/>
+        </w:rPr>
+        <w:t>离他最近的配送人员</w:t>
+      </w:r>
+      <w:r>
+        <w:rPr>
+          <w:rFonts w:hint="eastAsia"/>
+          <w:color w:val="auto"/>
+          <w:szCs w:val="22"/>
+        </w:rPr>
+        <w:t>为该客户服务</w:t>
+      </w:r>
+      <w:r>
+        <w:rPr>
+          <w:rFonts w:hint="eastAsia"/>
+          <w:color w:val="auto"/>
+          <w:szCs w:val="22"/>
+        </w:rPr>
+        <w:t>，</w:t>
+      </w:r>
+      <w:r>
+        <w:rPr>
+          <w:rFonts w:hint="eastAsia"/>
+          <w:color w:val="auto"/>
+          <w:szCs w:val="22"/>
+        </w:rPr>
+        <w:t>配送人员</w:t>
+      </w:r>
+      <w:r>
+        <w:rPr>
+          <w:rFonts w:hint="eastAsia"/>
+          <w:color w:val="auto"/>
+          <w:szCs w:val="22"/>
+        </w:rPr>
+        <w:t>完成</w:t>
+      </w:r>
+      <w:r>
+        <w:rPr>
+          <w:rFonts w:hint="eastAsia"/>
+          <w:color w:val="auto"/>
+          <w:szCs w:val="22"/>
+        </w:rPr>
+        <w:t>配送任务之后</w:t>
+      </w:r>
+      <w:r>
+        <w:rPr>
+          <w:rFonts w:hint="eastAsia"/>
+          <w:color w:val="auto"/>
+          <w:szCs w:val="22"/>
+        </w:rPr>
+        <w:t>，将由系统调度，前往新的服务区，或者返回原服务区</w:t>
+      </w:r>
+      <w:r>
+        <w:rPr>
+          <w:rFonts w:hint="eastAsia"/>
+          <w:color w:val="auto"/>
+          <w:szCs w:val="22"/>
+        </w:rPr>
+        <w:t>，但</w:t>
+      </w:r>
+      <w:r>
+        <w:rPr>
+          <w:rFonts w:hint="eastAsia"/>
+          <w:color w:val="auto"/>
+          <w:szCs w:val="22"/>
+        </w:rPr>
+        <w:t>配送人员</w:t>
+      </w:r>
+      <w:r>
+        <w:rPr>
+          <w:rFonts w:hint="eastAsia"/>
+          <w:color w:val="auto"/>
+          <w:szCs w:val="22"/>
+        </w:rPr>
+        <w:t>全程</w:t>
+      </w:r>
+      <w:r>
+        <w:rPr>
+          <w:rFonts w:hint="eastAsia"/>
+          <w:color w:val="auto"/>
+          <w:szCs w:val="22"/>
+        </w:rPr>
+        <w:t>都将继续接受系统委任，为新的客户服务</w:t>
+      </w:r>
+      <w:r>
+        <w:rPr>
+          <w:rFonts w:hint="eastAsia"/>
+          <w:color w:val="auto"/>
+          <w:szCs w:val="22"/>
+        </w:rPr>
+        <w:t>。</w:t>
+      </w:r>
+      <w:r>
+        <w:rPr>
+          <w:rFonts w:hint="eastAsia"/>
+          <w:color w:val="auto"/>
+          <w:szCs w:val="22"/>
+        </w:rPr>
+        <w:t>这么做的目的便是</w:t>
+      </w:r>
+      <w:r>
+        <w:rPr>
+          <w:rFonts w:hint="eastAsia"/>
+          <w:color w:val="auto"/>
+          <w:szCs w:val="22"/>
+        </w:rPr>
+        <w:t>尽可能</w:t>
+      </w:r>
+      <w:r>
+        <w:rPr>
+          <w:rFonts w:hint="eastAsia"/>
+          <w:color w:val="auto"/>
+          <w:szCs w:val="22"/>
+        </w:rPr>
+        <w:t>的利用</w:t>
+      </w:r>
+      <w:r>
+        <w:rPr>
+          <w:rFonts w:hint="eastAsia"/>
+          <w:color w:val="auto"/>
+          <w:szCs w:val="22"/>
+        </w:rPr>
+        <w:t>配送人员资源</w:t>
+      </w:r>
+      <w:r>
+        <w:rPr>
+          <w:rFonts w:hint="eastAsia"/>
+          <w:color w:val="auto"/>
+          <w:szCs w:val="22"/>
+        </w:rPr>
+        <w:t>，</w:t>
+      </w:r>
+      <w:r>
+        <w:rPr>
+          <w:rFonts w:hint="eastAsia"/>
+          <w:color w:val="auto"/>
+          <w:szCs w:val="22"/>
+        </w:rPr>
+        <w:t>从而提高配送效率</w:t>
+      </w:r>
+      <w:r>
+        <w:rPr>
+          <w:rFonts w:hint="eastAsia"/>
+          <w:color w:val="auto"/>
+          <w:szCs w:val="22"/>
+        </w:rPr>
+        <w:t>和服务质量</w:t>
+      </w:r>
+      <w:r>
+        <w:rPr>
+          <w:rFonts w:hint="eastAsia"/>
+          <w:color w:val="auto"/>
+          <w:szCs w:val="22"/>
+        </w:rPr>
+        <w:t>。</w:t>
+      </w:r>
+    </w:p>
+    <w:p>
+      <w:pPr>
+        <w:pStyle w:val="a6"/>
+        <w:ind w:firstLineChars="200" w:firstLine="400"/>
+        <w:rPr>
+          <w:color w:val="auto"/>
+          <w:szCs w:val="22"/>
+        </w:rPr>
+      </w:pPr>
+      <w:r>
+        <w:rPr>
+          <w:rFonts w:hint="eastAsia"/>
+          <w:color w:val="auto"/>
+          <w:szCs w:val="22"/>
+        </w:rPr>
+        <w:t>我们所覆盖的服务区</w:t>
+      </w:r>
+      <w:r>
+        <w:rPr>
+          <w:rFonts w:hint="eastAsia"/>
+          <w:color w:val="auto"/>
+          <w:szCs w:val="22"/>
+        </w:rPr>
+        <w:t>，其交易频率肯定不尽相同</w:t>
+      </w:r>
+      <w:r>
+        <w:rPr>
+          <w:rFonts w:hint="eastAsia"/>
+          <w:color w:val="auto"/>
+          <w:szCs w:val="22"/>
+        </w:rPr>
+        <w:t>，根据交易频率，我们将</w:t>
+      </w:r>
+      <w:r>
+        <w:rPr>
+          <w:rFonts w:hint="eastAsia"/>
+          <w:color w:val="auto"/>
+          <w:szCs w:val="22"/>
+        </w:rPr>
+        <w:t>服务区划分为</w:t>
+      </w:r>
+      <w:r>
+        <w:rPr>
+          <w:rFonts w:hint="eastAsia"/>
+          <w:color w:val="auto"/>
+          <w:szCs w:val="22"/>
+        </w:rPr>
+        <w:t>“</w:t>
+      </w:r>
+      <w:r>
+        <w:rPr>
+          <w:rFonts w:hint="eastAsia"/>
+          <w:color w:val="auto"/>
+          <w:szCs w:val="22"/>
+        </w:rPr>
+        <w:t>高质量区域</w:t>
+      </w:r>
+      <w:r>
+        <w:rPr>
+          <w:rFonts w:hint="eastAsia"/>
+          <w:color w:val="auto"/>
+          <w:szCs w:val="22"/>
+        </w:rPr>
+        <w:t>”</w:t>
+      </w:r>
+      <w:r>
+        <w:rPr>
+          <w:rFonts w:hint="eastAsia"/>
+          <w:color w:val="auto"/>
+          <w:szCs w:val="22"/>
+        </w:rPr>
+        <w:t>和</w:t>
+      </w:r>
+      <w:r>
+        <w:rPr>
+          <w:rFonts w:hint="eastAsia"/>
+          <w:color w:val="auto"/>
+          <w:szCs w:val="22"/>
+        </w:rPr>
+        <w:t>“</w:t>
+      </w:r>
+      <w:r>
+        <w:rPr>
+          <w:rFonts w:hint="eastAsia"/>
+          <w:color w:val="auto"/>
+          <w:szCs w:val="22"/>
+        </w:rPr>
+        <w:t>低质量区域</w:t>
+      </w:r>
+      <w:r>
+        <w:rPr>
+          <w:rFonts w:hint="eastAsia"/>
+          <w:color w:val="auto"/>
+          <w:szCs w:val="22"/>
+        </w:rPr>
+        <w:t>”</w:t>
+      </w:r>
+      <w:r>
+        <w:rPr>
+          <w:rFonts w:hint="eastAsia"/>
+          <w:color w:val="auto"/>
+          <w:szCs w:val="22"/>
+        </w:rPr>
+        <w:t>，高质量区域</w:t>
+      </w:r>
+      <w:r>
+        <w:rPr>
+          <w:rFonts w:hint="eastAsia"/>
+          <w:color w:val="auto"/>
+          <w:szCs w:val="22"/>
+        </w:rPr>
+        <w:t>分配更多的配送人员，而低质量服务区分配少一些的配送人员</w:t>
+      </w:r>
+      <w:r>
+        <w:rPr>
+          <w:rFonts w:hint="eastAsia"/>
+          <w:color w:val="auto"/>
+          <w:szCs w:val="22"/>
+        </w:rPr>
+        <w:t>。以高质量服务区为例</w:t>
+      </w:r>
+      <w:r>
+        <w:rPr>
+          <w:rFonts w:hint="eastAsia"/>
+          <w:color w:val="auto"/>
+          <w:szCs w:val="22"/>
+        </w:rPr>
+        <w:t>，</w:t>
+      </w:r>
+      <w:r>
+        <w:rPr>
+          <w:rFonts w:hint="eastAsia"/>
+          <w:color w:val="auto"/>
+          <w:szCs w:val="22"/>
+        </w:rPr>
+        <w:t>配送人员</w:t>
+      </w:r>
+      <w:r>
+        <w:rPr>
+          <w:rFonts w:hint="eastAsia"/>
+          <w:color w:val="auto"/>
+          <w:szCs w:val="22"/>
+        </w:rPr>
+        <w:t>完成配送任务之后，</w:t>
+      </w:r>
+      <w:r>
+        <w:rPr>
+          <w:rFonts w:hint="eastAsia"/>
+          <w:color w:val="auto"/>
+          <w:szCs w:val="22"/>
+        </w:rPr>
+        <w:t>便</w:t>
+      </w:r>
+      <w:r>
+        <w:rPr>
+          <w:rFonts w:hint="eastAsia"/>
+          <w:color w:val="auto"/>
+          <w:szCs w:val="22"/>
+        </w:rPr>
+        <w:t>立即</w:t>
+      </w:r>
+      <w:r>
+        <w:rPr>
+          <w:rFonts w:hint="eastAsia"/>
+          <w:color w:val="auto"/>
+          <w:szCs w:val="22"/>
+        </w:rPr>
+        <w:t>等待系统的委任</w:t>
+      </w:r>
+      <w:r>
+        <w:rPr>
+          <w:rFonts w:hint="eastAsia"/>
+          <w:color w:val="auto"/>
+          <w:szCs w:val="22"/>
+        </w:rPr>
+        <w:t>，</w:t>
+      </w:r>
+      <w:r>
+        <w:rPr>
+          <w:rFonts w:hint="eastAsia"/>
+          <w:color w:val="auto"/>
+          <w:szCs w:val="22"/>
+        </w:rPr>
+        <w:t>这样站在</w:t>
+      </w:r>
+      <w:r>
+        <w:rPr>
+          <w:rFonts w:hint="eastAsia"/>
+          <w:color w:val="auto"/>
+          <w:szCs w:val="22"/>
+        </w:rPr>
+        <w:t>系统角度观察</w:t>
+      </w:r>
+      <w:r>
+        <w:rPr>
+          <w:rFonts w:hint="eastAsia"/>
+          <w:color w:val="auto"/>
+          <w:szCs w:val="22"/>
+        </w:rPr>
+        <w:t>，</w:t>
+      </w:r>
+      <w:r>
+        <w:rPr>
+          <w:rFonts w:hint="eastAsia"/>
+          <w:color w:val="auto"/>
+          <w:szCs w:val="22"/>
+        </w:rPr>
+        <w:t>交易频率和配送人员数量将在某一时间内</w:t>
+      </w:r>
+      <w:r>
+        <w:rPr>
+          <w:rFonts w:hint="eastAsia"/>
+          <w:color w:val="auto"/>
+          <w:szCs w:val="22"/>
+        </w:rPr>
+        <w:t>达到平衡，也就是</w:t>
+      </w:r>
+      <w:r>
+        <w:rPr>
+          <w:rFonts w:hint="eastAsia"/>
+          <w:color w:val="auto"/>
+          <w:szCs w:val="22"/>
+        </w:rPr>
+        <w:t>配送人员</w:t>
+      </w:r>
+      <w:r>
+        <w:rPr>
+          <w:rFonts w:hint="eastAsia"/>
+          <w:color w:val="auto"/>
+          <w:szCs w:val="22"/>
+        </w:rPr>
+        <w:t>刚</w:t>
+      </w:r>
+      <w:r>
+        <w:rPr>
+          <w:rFonts w:hint="eastAsia"/>
+          <w:color w:val="auto"/>
+          <w:szCs w:val="22"/>
+        </w:rPr>
+        <w:t>完成配送，便立即接受系统委任，进行下一轮配送</w:t>
+      </w:r>
+      <w:r>
+        <w:rPr>
+          <w:rFonts w:hint="eastAsia"/>
+          <w:color w:val="auto"/>
+          <w:szCs w:val="22"/>
+        </w:rPr>
+        <w:t>；并且</w:t>
+      </w:r>
+      <w:r>
+        <w:rPr>
+          <w:rFonts w:hint="eastAsia"/>
+          <w:color w:val="auto"/>
+          <w:szCs w:val="22"/>
+        </w:rPr>
+        <w:t>RTLM</w:t>
+      </w:r>
+      <w:r>
+        <w:rPr>
+          <w:rFonts w:hint="eastAsia"/>
+          <w:color w:val="auto"/>
+          <w:szCs w:val="22"/>
+        </w:rPr>
+        <w:t>在接受客户配送请求之后能够在</w:t>
+      </w:r>
+      <w:r>
+        <w:rPr>
+          <w:rFonts w:hint="eastAsia"/>
+          <w:color w:val="auto"/>
+          <w:szCs w:val="22"/>
+        </w:rPr>
+        <w:t>客户周边搜索到配送人员</w:t>
+      </w:r>
+      <w:r>
+        <w:rPr>
+          <w:rFonts w:hint="eastAsia"/>
+          <w:color w:val="auto"/>
+          <w:szCs w:val="22"/>
+        </w:rPr>
+        <w:t>，这一时刻</w:t>
+      </w:r>
+      <w:r>
+        <w:rPr>
+          <w:rFonts w:hint="eastAsia"/>
+          <w:color w:val="auto"/>
+          <w:szCs w:val="22"/>
+        </w:rPr>
+        <w:t>我们称之为“动态平衡点”</w:t>
+      </w:r>
+      <w:r>
+        <w:rPr>
+          <w:rFonts w:hint="eastAsia"/>
+          <w:color w:val="auto"/>
+          <w:szCs w:val="22"/>
+        </w:rPr>
+        <w:t>。</w:t>
+      </w:r>
+      <w:r>
+        <w:rPr>
+          <w:rFonts w:hint="eastAsia"/>
+          <w:color w:val="auto"/>
+          <w:szCs w:val="22"/>
+        </w:rPr>
+        <w:t>RTLM</w:t>
+      </w:r>
+      <w:r>
+        <w:rPr>
+          <w:rFonts w:hint="eastAsia"/>
+          <w:color w:val="auto"/>
+          <w:szCs w:val="22"/>
+        </w:rPr>
+        <w:t>指挥配送人员的</w:t>
+      </w:r>
+      <w:r>
+        <w:rPr>
+          <w:rFonts w:hint="eastAsia"/>
+          <w:color w:val="auto"/>
+          <w:szCs w:val="22"/>
+        </w:rPr>
+        <w:t>目地</w:t>
+      </w:r>
+      <w:r>
+        <w:rPr>
+          <w:rFonts w:hint="eastAsia"/>
+          <w:color w:val="auto"/>
+          <w:szCs w:val="22"/>
+        </w:rPr>
+        <w:t>就是</w:t>
+      </w:r>
+      <w:r>
+        <w:rPr>
+          <w:rFonts w:hint="eastAsia"/>
+          <w:color w:val="auto"/>
+          <w:szCs w:val="22"/>
+        </w:rPr>
+        <w:t>维持</w:t>
+      </w:r>
+      <w:r>
+        <w:rPr>
+          <w:rFonts w:hint="eastAsia"/>
+          <w:color w:val="auto"/>
+          <w:szCs w:val="22"/>
+        </w:rPr>
+        <w:t>各个区域达到</w:t>
+      </w:r>
+      <w:r>
+        <w:rPr>
+          <w:rFonts w:hint="eastAsia"/>
+          <w:color w:val="auto"/>
+          <w:szCs w:val="22"/>
+        </w:rPr>
+        <w:t>动态平衡点</w:t>
+      </w:r>
+      <w:r>
+        <w:rPr>
+          <w:rFonts w:hint="eastAsia"/>
+          <w:color w:val="auto"/>
+          <w:szCs w:val="22"/>
+        </w:rPr>
+        <w:t>。</w:t>
+      </w:r>
+    </w:p>
+    <w:p>
+      <w:pPr>
+        <w:pStyle w:val="a6"/>
+        <w:ind w:firstLineChars="200" w:firstLine="400"/>
+        <w:rPr>
+          <w:color w:val="auto"/>
+          <w:szCs w:val="22"/>
+        </w:rPr>
+      </w:pPr>
+      <w:r>
+        <w:rPr>
+          <w:rFonts w:hint="eastAsia"/>
+          <w:color w:val="auto"/>
+          <w:szCs w:val="22"/>
+        </w:rPr>
+        <w:t>根据</w:t>
+      </w:r>
+      <w:r>
+        <w:rPr>
+          <w:rFonts w:hint="eastAsia"/>
+          <w:color w:val="auto"/>
+          <w:szCs w:val="22"/>
+        </w:rPr>
+        <w:t>RTLM</w:t>
+      </w:r>
+      <w:r>
+        <w:rPr>
+          <w:rFonts w:hint="eastAsia"/>
+          <w:color w:val="auto"/>
+          <w:szCs w:val="22"/>
+        </w:rPr>
+        <w:t>的调度</w:t>
+      </w:r>
+      <w:r>
+        <w:rPr>
+          <w:rFonts w:hint="eastAsia"/>
+          <w:color w:val="auto"/>
+          <w:szCs w:val="22"/>
+        </w:rPr>
+        <w:t>规律</w:t>
+      </w:r>
+      <w:r>
+        <w:rPr>
+          <w:rFonts w:hint="eastAsia"/>
+          <w:color w:val="auto"/>
+          <w:szCs w:val="22"/>
+        </w:rPr>
+        <w:t>，可以发现</w:t>
+      </w:r>
+      <w:r>
+        <w:rPr>
+          <w:rFonts w:hint="eastAsia"/>
+          <w:color w:val="auto"/>
+          <w:szCs w:val="22"/>
+        </w:rPr>
+        <w:t>RTLM</w:t>
+      </w:r>
+      <w:r>
+        <w:rPr>
+          <w:rFonts w:hint="eastAsia"/>
+          <w:color w:val="auto"/>
+          <w:szCs w:val="22"/>
+        </w:rPr>
+        <w:t>服务</w:t>
+      </w:r>
+      <w:r>
+        <w:rPr>
+          <w:rFonts w:hint="eastAsia"/>
+          <w:color w:val="auto"/>
+          <w:szCs w:val="22"/>
+        </w:rPr>
+        <w:t>的几个特性</w:t>
+      </w:r>
+      <w:r>
+        <w:rPr>
+          <w:rFonts w:hint="eastAsia"/>
+          <w:color w:val="auto"/>
+          <w:szCs w:val="22"/>
+        </w:rPr>
+        <w:t xml:space="preserve"> </w:t>
+      </w:r>
+      <w:r>
+        <w:rPr>
+          <w:rFonts w:hint="eastAsia"/>
+          <w:color w:val="auto"/>
+          <w:szCs w:val="22"/>
+        </w:rPr>
+        <w:t>：</w:t>
+      </w:r>
+    </w:p>
+    <w:p>
+      <w:pPr>
+        <w:pStyle w:val="a6"/>
+        <w:ind w:firstLineChars="200" w:firstLine="400"/>
+        <w:rPr>
+          <w:color w:val="auto"/>
+          <w:szCs w:val="22"/>
+        </w:rPr>
+      </w:pPr>
+      <w:r>
+        <w:rPr>
+          <w:rFonts w:hint="eastAsia"/>
+          <w:color w:val="auto"/>
+          <w:szCs w:val="22"/>
+        </w:rPr>
+        <w:t>智能配送</w:t>
+      </w:r>
+      <w:r>
+        <w:rPr>
+          <w:rFonts w:hint="eastAsia"/>
+          <w:color w:val="auto"/>
+          <w:szCs w:val="22"/>
+        </w:rPr>
+        <w:t>。</w:t>
+      </w:r>
+      <w:r>
+        <w:rPr>
+          <w:rFonts w:hint="eastAsia"/>
+          <w:color w:val="auto"/>
+          <w:szCs w:val="22"/>
+        </w:rPr>
+        <w:t>RTLM</w:t>
+      </w:r>
+      <w:r>
+        <w:rPr>
+          <w:rFonts w:hint="eastAsia"/>
+          <w:color w:val="auto"/>
+          <w:szCs w:val="22"/>
+        </w:rPr>
+        <w:t>委任的配送人员都在商家的周边</w:t>
+      </w:r>
+    </w:p>
+    <w:p>
+      <w:pPr>
+        <w:pStyle w:val="a6"/>
+        <w:ind w:firstLineChars="200" w:firstLine="400"/>
+        <w:rPr>
+          <w:color w:val="auto"/>
+          <w:szCs w:val="22"/>
+        </w:rPr>
+      </w:pPr>
+      <w:r>
+        <w:rPr>
+          <w:rFonts w:hint="eastAsia"/>
+          <w:color w:val="auto"/>
+          <w:szCs w:val="22"/>
+        </w:rPr>
+        <w:t>成本</w:t>
+      </w:r>
+      <w:r>
+        <w:rPr>
+          <w:rFonts w:hint="eastAsia"/>
+          <w:color w:val="auto"/>
+          <w:szCs w:val="22"/>
+        </w:rPr>
+        <w:t>降低</w:t>
+      </w:r>
+      <w:r>
+        <w:rPr>
+          <w:rFonts w:hint="eastAsia"/>
+          <w:color w:val="auto"/>
+          <w:szCs w:val="22"/>
+        </w:rPr>
+        <w:t>。</w:t>
+      </w:r>
+      <w:r>
+        <w:rPr>
+          <w:rFonts w:hint="eastAsia"/>
+          <w:color w:val="auto"/>
+          <w:szCs w:val="22"/>
+        </w:rPr>
+        <w:t>由于</w:t>
+      </w:r>
+      <w:r>
+        <w:rPr>
+          <w:rFonts w:hint="eastAsia"/>
+          <w:color w:val="auto"/>
+          <w:szCs w:val="22"/>
+        </w:rPr>
+        <w:t>配送人员</w:t>
+      </w:r>
+      <w:r>
+        <w:rPr>
+          <w:rFonts w:hint="eastAsia"/>
+          <w:color w:val="auto"/>
+          <w:szCs w:val="22"/>
+        </w:rPr>
+        <w:t>一直处于配送状态，</w:t>
+      </w:r>
+      <w:r>
+        <w:rPr>
+          <w:rFonts w:hint="eastAsia"/>
+          <w:color w:val="auto"/>
+          <w:szCs w:val="22"/>
+        </w:rPr>
+        <w:t>所以说配送人员的利用率高</w:t>
+      </w:r>
+      <w:r>
+        <w:rPr>
+          <w:rFonts w:hint="eastAsia"/>
+          <w:color w:val="auto"/>
+          <w:szCs w:val="22"/>
+        </w:rPr>
+        <w:t>，相对的，对配送人员的</w:t>
+      </w:r>
+      <w:r>
+        <w:rPr>
+          <w:rFonts w:hint="eastAsia"/>
+          <w:color w:val="auto"/>
+          <w:szCs w:val="22"/>
+        </w:rPr>
+        <w:t>投入便会少很多</w:t>
+      </w:r>
+    </w:p>
+    <w:p>
+      <w:pPr>
+        <w:pStyle w:val="a6"/>
+        <w:ind w:firstLineChars="200" w:firstLine="400"/>
+        <w:rPr>
+          <w:color w:val="auto"/>
+          <w:szCs w:val="22"/>
+        </w:rPr>
+      </w:pPr>
+      <w:r>
+        <w:rPr>
+          <w:rFonts w:hint="eastAsia"/>
+          <w:color w:val="auto"/>
+          <w:szCs w:val="22"/>
         </w:rPr>
         <w:t>交易频率越高，</w:t>
       </w:r>
       <w:r>
         <w:rPr>
           <w:rFonts w:hint="eastAsia"/>
+          <w:color w:val="auto"/>
+          <w:szCs w:val="22"/>
         </w:rPr>
         <w:t>配送效率越快</w:t>
       </w:r>
       <w:r>
         <w:rPr>
           <w:rFonts w:hint="eastAsia"/>
+          <w:color w:val="auto"/>
+          <w:szCs w:val="22"/>
         </w:rPr>
         <w:t>。</w:t>
       </w:r>
       <w:r>
         <w:rPr>
           <w:rFonts w:hint="eastAsia"/>
+          <w:color w:val="auto"/>
+          <w:szCs w:val="22"/>
         </w:rPr>
         <w:t>随着交易频率增加，某</w:t>
       </w:r>
       <w:r>
         <w:rPr>
           <w:rFonts w:hint="eastAsia"/>
+          <w:color w:val="auto"/>
+          <w:szCs w:val="22"/>
         </w:rPr>
         <w:t>区域的配送人员便会因为</w:t>
       </w:r>
       <w:r>
         <w:rPr>
           <w:rFonts w:hint="eastAsia"/>
+          <w:color w:val="auto"/>
+          <w:szCs w:val="22"/>
         </w:rPr>
         <w:t>RTLM</w:t>
       </w:r>
       <w:r>
         <w:rPr>
           <w:rFonts w:hint="eastAsia"/>
+          <w:color w:val="auto"/>
+          <w:szCs w:val="22"/>
         </w:rPr>
         <w:t>的调度</w:t>
       </w:r>
       <w:r>
         <w:rPr>
           <w:rFonts w:hint="eastAsia"/>
+          <w:color w:val="auto"/>
+          <w:szCs w:val="22"/>
         </w:rPr>
         <w:t>而增加</w:t>
       </w:r>
       <w:r>
         <w:rPr>
           <w:rFonts w:hint="eastAsia"/>
+          <w:color w:val="auto"/>
+          <w:szCs w:val="22"/>
         </w:rPr>
         <w:t>，这样一来</w:t>
       </w:r>
       <w:r>
         <w:rPr>
           <w:rFonts w:hint="eastAsia"/>
+          <w:color w:val="auto"/>
+          <w:szCs w:val="22"/>
         </w:rPr>
         <w:t>客户周边的</w:t>
       </w:r>
       <w:r>
         <w:rPr>
           <w:rFonts w:hint="eastAsia"/>
+          <w:color w:val="auto"/>
+          <w:szCs w:val="22"/>
         </w:rPr>
         <w:t>配送人员数量就</w:t>
       </w:r>
       <w:r>
         <w:rPr>
           <w:rFonts w:hint="eastAsia"/>
+          <w:color w:val="auto"/>
+          <w:szCs w:val="22"/>
         </w:rPr>
         <w:t>会增加</w:t>
       </w:r>
       <w:r>
         <w:rPr>
           <w:rFonts w:hint="eastAsia"/>
+          <w:color w:val="auto"/>
+          <w:szCs w:val="22"/>
         </w:rPr>
         <w:t>，客户</w:t>
       </w:r>
       <w:r>
         <w:rPr>
           <w:rFonts w:hint="eastAsia"/>
+          <w:color w:val="auto"/>
+          <w:szCs w:val="22"/>
         </w:rPr>
         <w:t>和</w:t>
       </w:r>
       <w:r>
         <w:rPr>
           <w:rFonts w:hint="eastAsia"/>
+          <w:color w:val="auto"/>
+          <w:szCs w:val="22"/>
         </w:rPr>
         <w:t>最近</w:t>
       </w:r>
       <w:r>
         <w:rPr>
           <w:rFonts w:hint="eastAsia"/>
+          <w:color w:val="auto"/>
+          <w:szCs w:val="22"/>
         </w:rPr>
         <w:t>的</w:t>
       </w:r>
       <w:r>
         <w:rPr>
           <w:rFonts w:hint="eastAsia"/>
+          <w:color w:val="auto"/>
+          <w:szCs w:val="22"/>
         </w:rPr>
         <w:t>配送人员</w:t>
       </w:r>
       <w:r>
         <w:rPr>
           <w:rFonts w:hint="eastAsia"/>
+          <w:color w:val="auto"/>
+          <w:szCs w:val="22"/>
         </w:rPr>
         <w:t>之间的距离就会缩短</w:t>
       </w:r>
       <w:r>
         <w:rPr>
           <w:rFonts w:hint="eastAsia"/>
+          <w:color w:val="auto"/>
+          <w:szCs w:val="22"/>
         </w:rPr>
         <w:t>，这样</w:t>
       </w:r>
       <w:r>
         <w:rPr>
           <w:rFonts w:hint="eastAsia"/>
+          <w:color w:val="auto"/>
+          <w:szCs w:val="22"/>
         </w:rPr>
         <w:t>配送人员</w:t>
       </w:r>
       <w:r>
         <w:rPr>
           <w:rFonts w:hint="eastAsia"/>
+          <w:color w:val="auto"/>
+          <w:szCs w:val="22"/>
         </w:rPr>
         <w:t>前</w:t>
       </w:r>
       <w:r>
         <w:rPr>
           <w:rFonts w:hint="eastAsia"/>
+          <w:color w:val="auto"/>
+          <w:szCs w:val="22"/>
         </w:rPr>
         <w:t>往</w:t>
       </w:r>
       <w:r>
         <w:rPr>
           <w:rFonts w:hint="eastAsia"/>
+          <w:color w:val="auto"/>
+          <w:szCs w:val="22"/>
         </w:rPr>
         <w:t>取物的时间便会缩短，从而增加了</w:t>
       </w:r>
       <w:r>
         <w:rPr>
           <w:rFonts w:hint="eastAsia"/>
+          <w:color w:val="auto"/>
+          <w:szCs w:val="22"/>
         </w:rPr>
         <w:t>配送效率</w:t>
       </w:r>
       <w:r>
         <w:rPr>
           <w:rFonts w:hint="eastAsia"/>
+          <w:color w:val="auto"/>
+          <w:szCs w:val="22"/>
+        </w:rPr>
+        <w:t>。</w:t>
+      </w:r>
+    </w:p>
+    <w:p>
+      <w:pPr>
+        <w:pStyle w:val="31"/>
+      </w:pPr>
+      <w:r>
+        <w:rPr>
+          <w:rFonts w:hint="eastAsia"/>
+        </w:rPr>
+        <w:t xml:space="preserve">3.1.2 </w:t>
+      </w:r>
+      <w:r>
+        <w:rPr>
+          <w:rFonts w:hint="eastAsia"/>
+        </w:rPr>
+        <w:t>产品介绍</w:t>
+      </w:r>
+    </w:p>
+    <w:p>
+      <w:pPr>
+        <w:pStyle w:val="a6"/>
+        <w:ind w:firstLineChars="200" w:firstLine="400"/>
+        <w:rPr>
+          <w:color w:val="auto"/>
+          <w:szCs w:val="22"/>
+        </w:rPr>
+      </w:pPr>
+      <w:r>
+        <w:rPr>
+          <w:rFonts w:hint="eastAsia"/>
+          <w:color w:val="auto"/>
+          <w:szCs w:val="22"/>
+        </w:rPr>
+        <w:t>作为产品的</w:t>
+      </w:r>
+      <w:r>
+        <w:rPr>
+          <w:rFonts w:hint="eastAsia"/>
+          <w:color w:val="auto"/>
+          <w:szCs w:val="22"/>
+        </w:rPr>
+        <w:t>RTLM</w:t>
+      </w:r>
+      <w:r>
+        <w:rPr>
+          <w:rFonts w:hint="eastAsia"/>
+          <w:color w:val="auto"/>
+          <w:szCs w:val="22"/>
+        </w:rPr>
+        <w:t>是一个结合了通讯行业的计算机软件</w:t>
+      </w:r>
+      <w:r>
+        <w:rPr>
+          <w:rFonts w:hint="eastAsia"/>
+          <w:color w:val="auto"/>
+          <w:szCs w:val="22"/>
+        </w:rPr>
+        <w:t>，将它搭载上服务上，在互联网中运行便可以为客户服务</w:t>
+      </w:r>
+      <w:r>
+        <w:rPr>
+          <w:rFonts w:hint="eastAsia"/>
+          <w:color w:val="auto"/>
+          <w:szCs w:val="22"/>
+        </w:rPr>
+        <w:t>。而盈利方式</w:t>
+      </w:r>
+      <w:r>
+        <w:rPr>
+          <w:rFonts w:hint="eastAsia"/>
+          <w:color w:val="auto"/>
+          <w:szCs w:val="22"/>
+        </w:rPr>
+        <w:t>主要</w:t>
+      </w:r>
+      <w:r>
+        <w:rPr>
+          <w:rFonts w:hint="eastAsia"/>
+          <w:color w:val="auto"/>
+          <w:szCs w:val="22"/>
+        </w:rPr>
+        <w:t>为客户</w:t>
+      </w:r>
+      <w:r>
+        <w:rPr>
+          <w:rFonts w:hint="eastAsia"/>
+          <w:color w:val="auto"/>
+          <w:szCs w:val="22"/>
+        </w:rPr>
+        <w:t>租用和按次收取服务费</w:t>
+      </w:r>
+      <w:r>
+        <w:rPr>
+          <w:rFonts w:hint="eastAsia"/>
+          <w:color w:val="auto"/>
+          <w:szCs w:val="22"/>
         </w:rPr>
         <w:t>。</w:t>
       </w:r>
     </w:p>
     <w:p/>
     <w:p>
-      <w:r>
-        <w:rPr>
-          <w:rFonts w:hint="eastAsia"/>
-        </w:rPr>
-        <w:t>产品介绍</w:t>
+      <w:pPr>
+        <w:pStyle w:val="31"/>
+      </w:pPr>
+      <w:r>
+        <w:rPr>
+          <w:rFonts w:hint="eastAsia"/>
+        </w:rPr>
+        <w:t xml:space="preserve">3.1.3 </w:t>
+      </w:r>
+      <w:r>
+        <w:rPr>
+          <w:rFonts w:hint="eastAsia"/>
+        </w:rPr>
+        <w:t>周边产品</w:t>
       </w:r>
     </w:p>
     <w:p>
-      <w:r>
-        <w:rPr>
-          <w:rFonts w:hint="eastAsia"/>
-        </w:rPr>
-        <w:t>作为产品的</w:t>
-      </w:r>
-      <w:r>
-        <w:rPr>
-          <w:rFonts w:hint="eastAsia"/>
+      <w:pPr>
+        <w:pStyle w:val="a6"/>
+        <w:ind w:firstLineChars="200" w:firstLine="400"/>
+        <w:rPr>
+          <w:color w:val="auto"/>
+          <w:szCs w:val="22"/>
+        </w:rPr>
+      </w:pPr>
+      <w:r>
+        <w:rPr>
+          <w:rFonts w:hint="eastAsia"/>
+          <w:color w:val="auto"/>
+          <w:szCs w:val="22"/>
         </w:rPr>
         <w:t>RTLM</w:t>
       </w:r>
       <w:r>
         <w:rPr>
           <w:rFonts w:hint="eastAsia"/>
-        </w:rPr>
-        <w:t>是一个结合了通讯行业的计算机软件</w:t>
-      </w:r>
-      <w:r>
-        <w:rPr>
-          <w:rFonts w:hint="eastAsia"/>
-        </w:rPr>
-        <w:t>，将它搭载上服务上，在互联网中运行便可以为客户服务</w:t>
-      </w:r>
-      <w:r>
-        <w:rPr>
-          <w:rFonts w:hint="eastAsia"/>
-        </w:rPr>
-        <w:t>。而盈利方式</w:t>
-      </w:r>
-      <w:r>
-        <w:rPr>
-          <w:rFonts w:hint="eastAsia"/>
-        </w:rPr>
-        <w:t>主要</w:t>
-      </w:r>
-      <w:r>
-        <w:rPr>
-          <w:rFonts w:hint="eastAsia"/>
-        </w:rPr>
-        <w:t>为客户</w:t>
-      </w:r>
-      <w:r>
-        <w:rPr>
-          <w:rFonts w:hint="eastAsia"/>
-        </w:rPr>
-        <w:t>租用和按次收取服务费</w:t>
-      </w:r>
-      <w:r>
-        <w:rPr>
-          <w:rFonts w:hint="eastAsia"/>
+          <w:color w:val="auto"/>
+          <w:szCs w:val="22"/>
+        </w:rPr>
+        <w:t>本质上是一种新颖的物流体系</w:t>
+      </w:r>
+      <w:r>
+        <w:rPr>
+          <w:rFonts w:hint="eastAsia"/>
+          <w:color w:val="auto"/>
+          <w:szCs w:val="22"/>
+        </w:rPr>
+        <w:t>，它牺牲了</w:t>
+      </w:r>
+      <w:r>
+        <w:rPr>
+          <w:rFonts w:hint="eastAsia"/>
+          <w:color w:val="auto"/>
+          <w:szCs w:val="22"/>
+        </w:rPr>
+        <w:t>长距离的配送，但</w:t>
+      </w:r>
+      <w:r>
+        <w:rPr>
+          <w:rFonts w:hint="eastAsia"/>
+          <w:color w:val="auto"/>
+          <w:szCs w:val="22"/>
+        </w:rPr>
+        <w:t>提高了配送效率</w:t>
+      </w:r>
+      <w:r>
+        <w:rPr>
+          <w:rFonts w:hint="eastAsia"/>
+          <w:color w:val="auto"/>
+          <w:szCs w:val="22"/>
+        </w:rPr>
+        <w:t>，所以在此</w:t>
+      </w:r>
+      <w:r>
+        <w:rPr>
+          <w:rFonts w:hint="eastAsia"/>
+          <w:color w:val="auto"/>
+          <w:szCs w:val="22"/>
+        </w:rPr>
+        <w:t>基础上</w:t>
+      </w:r>
+      <w:r>
+        <w:rPr>
+          <w:rFonts w:hint="eastAsia"/>
+          <w:color w:val="auto"/>
+          <w:szCs w:val="22"/>
+        </w:rPr>
+        <w:t>可以开发</w:t>
+      </w:r>
+      <w:r>
+        <w:rPr>
+          <w:rFonts w:hint="eastAsia"/>
+          <w:color w:val="auto"/>
+          <w:szCs w:val="22"/>
+        </w:rPr>
+        <w:t>“</w:t>
+      </w:r>
+      <w:r>
+        <w:rPr>
+          <w:rFonts w:hint="eastAsia"/>
+          <w:color w:val="auto"/>
+          <w:szCs w:val="22"/>
+        </w:rPr>
+        <w:t>网上订餐</w:t>
+      </w:r>
+      <w:r>
+        <w:rPr>
+          <w:rFonts w:hint="eastAsia"/>
+          <w:color w:val="auto"/>
+          <w:szCs w:val="22"/>
+        </w:rPr>
+        <w:t>网站</w:t>
+      </w:r>
+      <w:r>
+        <w:rPr>
+          <w:rFonts w:hint="eastAsia"/>
+          <w:color w:val="auto"/>
+          <w:szCs w:val="22"/>
+        </w:rPr>
+        <w:t>”</w:t>
+      </w:r>
+      <w:r>
+        <w:rPr>
+          <w:rFonts w:hint="eastAsia"/>
+          <w:color w:val="auto"/>
+          <w:szCs w:val="22"/>
+        </w:rPr>
+        <w:t>、</w:t>
+      </w:r>
+      <w:r>
+        <w:rPr>
+          <w:rFonts w:hint="eastAsia"/>
+          <w:color w:val="auto"/>
+          <w:szCs w:val="22"/>
+        </w:rPr>
+        <w:t>“</w:t>
+      </w:r>
+      <w:r>
+        <w:rPr>
+          <w:rFonts w:hint="eastAsia"/>
+          <w:color w:val="auto"/>
+          <w:szCs w:val="22"/>
+        </w:rPr>
+        <w:t>网上百货商店</w:t>
+      </w:r>
+      <w:r>
+        <w:rPr>
+          <w:rFonts w:hint="eastAsia"/>
+          <w:color w:val="auto"/>
+          <w:szCs w:val="22"/>
+        </w:rPr>
+        <w:t>”</w:t>
+      </w:r>
+      <w:r>
+        <w:rPr>
+          <w:rFonts w:hint="eastAsia"/>
+          <w:color w:val="auto"/>
+          <w:szCs w:val="22"/>
+        </w:rPr>
+        <w:t>、或者更直接的</w:t>
+      </w:r>
+      <w:r>
+        <w:rPr>
+          <w:rFonts w:hint="eastAsia"/>
+          <w:color w:val="auto"/>
+          <w:szCs w:val="22"/>
+        </w:rPr>
+        <w:t>“</w:t>
+      </w:r>
+      <w:r>
+        <w:rPr>
+          <w:rFonts w:hint="eastAsia"/>
+          <w:color w:val="auto"/>
+          <w:szCs w:val="22"/>
+        </w:rPr>
+        <w:t>跑腿网</w:t>
+      </w:r>
+      <w:r>
+        <w:rPr>
+          <w:rFonts w:hint="eastAsia"/>
+          <w:color w:val="auto"/>
+          <w:szCs w:val="22"/>
+        </w:rPr>
+        <w:t>”</w:t>
+      </w:r>
+      <w:r>
+        <w:rPr>
+          <w:rFonts w:hint="eastAsia"/>
+          <w:color w:val="auto"/>
+          <w:szCs w:val="22"/>
+        </w:rPr>
+        <w:t>等</w:t>
+      </w:r>
+      <w:r>
+        <w:rPr>
+          <w:rFonts w:hint="eastAsia"/>
+          <w:color w:val="auto"/>
+          <w:szCs w:val="22"/>
+        </w:rPr>
+        <w:t>，</w:t>
+      </w:r>
+      <w:r>
+        <w:rPr>
+          <w:rFonts w:hint="eastAsia"/>
+          <w:color w:val="auto"/>
+          <w:szCs w:val="22"/>
+        </w:rPr>
+        <w:t xml:space="preserve"> </w:t>
+      </w:r>
+      <w:r>
+        <w:rPr>
+          <w:rFonts w:hint="eastAsia"/>
+          <w:color w:val="auto"/>
+          <w:szCs w:val="22"/>
+        </w:rPr>
+        <w:t>以高效的配送效率想必会获得</w:t>
+      </w:r>
+      <w:r>
+        <w:rPr>
+          <w:rFonts w:hint="eastAsia"/>
+          <w:color w:val="auto"/>
+          <w:szCs w:val="22"/>
+        </w:rPr>
+        <w:t>消费者的认可</w:t>
+      </w:r>
+      <w:r>
+        <w:rPr>
+          <w:rFonts w:hint="eastAsia"/>
+          <w:color w:val="auto"/>
+          <w:szCs w:val="22"/>
         </w:rPr>
         <w:t>。</w:t>
-      </w:r>
-    </w:p>
-    <w:p/>
-    <w:p>
-      <w:r>
-        <w:rPr>
-          <w:rFonts w:hint="eastAsia"/>
-        </w:rPr>
-        <w:t>周边产品</w:t>
       </w:r>
     </w:p>
     <w:p>
-      <w:r>
-        <w:rPr>
-          <w:rFonts w:hint="eastAsia"/>
-        </w:rPr>
-        <w:t>RTLM</w:t>
-      </w:r>
-      <w:r>
-        <w:rPr>
-          <w:rFonts w:hint="eastAsia"/>
-        </w:rPr>
-        <w:t>本质上是一种新颖的物流体系</w:t>
-      </w:r>
-      <w:r>
-        <w:rPr>
-          <w:rFonts w:hint="eastAsia"/>
-        </w:rPr>
-        <w:t>，它牺牲了</w:t>
-      </w:r>
-      <w:r>
-        <w:rPr>
-          <w:rFonts w:hint="eastAsia"/>
-        </w:rPr>
-        <w:t>长距离的配送，但</w:t>
-      </w:r>
-      <w:r>
-        <w:rPr>
-          <w:rFonts w:hint="eastAsia"/>
-        </w:rPr>
-        <w:t>提高了配送效率</w:t>
-      </w:r>
-      <w:r>
-        <w:rPr>
-          <w:rFonts w:hint="eastAsia"/>
-        </w:rPr>
-        <w:t>，所以在此</w:t>
-      </w:r>
-      <w:r>
-        <w:rPr>
-          <w:rFonts w:hint="eastAsia"/>
-        </w:rPr>
-        <w:t>基础上</w:t>
-      </w:r>
-      <w:r>
-        <w:rPr>
-          <w:rFonts w:hint="eastAsia"/>
-        </w:rPr>
-        <w:t>可以开发</w:t>
-      </w:r>
-      <w:r>
-        <w:rPr>
-          <w:rFonts w:hint="eastAsia"/>
-        </w:rPr>
-        <w:t>“</w:t>
-      </w:r>
-      <w:r>
-        <w:rPr>
-          <w:rFonts w:hint="eastAsia"/>
-        </w:rPr>
-        <w:t>网上订餐</w:t>
-      </w:r>
-      <w:r>
-        <w:rPr>
-          <w:rFonts w:hint="eastAsia"/>
-        </w:rPr>
-        <w:t>网站</w:t>
-      </w:r>
-      <w:r>
-        <w:rPr>
-          <w:rFonts w:hint="eastAsia"/>
-        </w:rPr>
-        <w:t>”</w:t>
-      </w:r>
-      <w:r>
-        <w:rPr>
-          <w:rFonts w:hint="eastAsia"/>
-        </w:rPr>
-        <w:t>、</w:t>
-      </w:r>
-      <w:r>
-        <w:rPr>
-          <w:rFonts w:hint="eastAsia"/>
-        </w:rPr>
-        <w:t>“</w:t>
-      </w:r>
-      <w:r>
-        <w:rPr>
-          <w:rFonts w:hint="eastAsia"/>
-        </w:rPr>
-        <w:t>网上百货商店</w:t>
-      </w:r>
-      <w:r>
-        <w:rPr>
-          <w:rFonts w:hint="eastAsia"/>
-        </w:rPr>
-        <w:t>”</w:t>
-      </w:r>
-      <w:r>
-        <w:rPr>
-          <w:rFonts w:hint="eastAsia"/>
-        </w:rPr>
-        <w:t>、或者更直接的</w:t>
-      </w:r>
-      <w:r>
-        <w:rPr>
-          <w:rFonts w:hint="eastAsia"/>
-        </w:rPr>
-        <w:t>“</w:t>
-      </w:r>
-      <w:r>
-        <w:rPr>
-          <w:rFonts w:hint="eastAsia"/>
-        </w:rPr>
-        <w:t>跑腿网</w:t>
-      </w:r>
-      <w:r>
-        <w:rPr>
-          <w:rFonts w:hint="eastAsia"/>
-        </w:rPr>
-        <w:t>”</w:t>
-      </w:r>
-      <w:r>
-        <w:rPr>
-          <w:rFonts w:hint="eastAsia"/>
-        </w:rPr>
-        <w:t>等</w:t>
-      </w:r>
-      <w:r>
-        <w:rPr>
-          <w:rFonts w:hint="eastAsia"/>
-        </w:rPr>
-        <w:t>，</w:t>
-      </w:r>
-      <w:r>
-        <w:rPr>
-          <w:rFonts w:hint="eastAsia"/>
-        </w:rPr>
-        <w:t xml:space="preserve"> </w:t>
-      </w:r>
-      <w:r>
-        <w:rPr>
-          <w:rFonts w:hint="eastAsia"/>
-        </w:rPr>
-        <w:t>以高效的配送效率想必会获得</w:t>
-      </w:r>
-      <w:r>
-        <w:rPr>
-          <w:rFonts w:hint="eastAsia"/>
-        </w:rPr>
-        <w:t>消费者的认可</w:t>
-      </w:r>
-      <w:r>
-        <w:rPr>
-          <w:rFonts w:hint="eastAsia"/>
-        </w:rPr>
-        <w:t>。</w:t>
+      <w:pPr>
+        <w:pStyle w:val="21"/>
+        <w:rPr>
+          <w:rFonts w:hint="eastAsia"/>
+        </w:rPr>
+      </w:pPr>
+      <w:r>
+        <w:rPr>
+          <w:rFonts w:hint="eastAsia"/>
+        </w:rPr>
+        <w:t xml:space="preserve">3.2 </w:t>
+      </w:r>
+      <w:r>
+        <w:rPr>
+          <w:rFonts w:hint="eastAsia"/>
+        </w:rPr>
+        <w:t>发展目标</w:t>
       </w:r>
     </w:p>
     <w:p>
-      <w:r>
-        <w:br w:type="page"/>
+      <w:pPr>
+        <w:pStyle w:val="a6"/>
+        <w:ind w:firstLineChars="200" w:firstLine="400"/>
+        <w:rPr>
+          <w:rFonts w:hint="eastAsia"/>
+          <w:color w:val="auto"/>
+          <w:szCs w:val="22"/>
+        </w:rPr>
+      </w:pPr>
+      <w:r>
+        <w:rPr>
+          <w:rFonts w:hint="eastAsia"/>
+          <w:color w:val="auto"/>
+          <w:szCs w:val="22"/>
+        </w:rPr>
+        <w:t xml:space="preserve">1. </w:t>
+      </w:r>
+      <w:r>
+        <w:rPr>
+          <w:rFonts w:hint="eastAsia"/>
+          <w:color w:val="auto"/>
+          <w:szCs w:val="22"/>
+        </w:rPr>
+        <w:t>建立以配送效率为优先任务的物流服务。建立这种快速物流机制是首要任务，是一切发展的前提。</w:t>
+      </w:r>
+    </w:p>
+    <w:p>
+      <w:pPr>
+        <w:pStyle w:val="a6"/>
+        <w:ind w:firstLineChars="200" w:firstLine="400"/>
+        <w:rPr>
+          <w:rFonts w:hint="eastAsia"/>
+          <w:color w:val="auto"/>
+          <w:szCs w:val="22"/>
+        </w:rPr>
+      </w:pPr>
+      <w:r>
+        <w:rPr>
+          <w:rFonts w:hint="eastAsia"/>
+          <w:color w:val="auto"/>
+          <w:szCs w:val="22"/>
+        </w:rPr>
+        <w:t xml:space="preserve">2. </w:t>
+      </w:r>
+      <w:r>
+        <w:rPr>
+          <w:rFonts w:hint="eastAsia"/>
+          <w:color w:val="auto"/>
+          <w:szCs w:val="22"/>
+        </w:rPr>
+        <w:t>将</w:t>
+      </w:r>
+      <w:r>
+        <w:rPr>
+          <w:rFonts w:hint="eastAsia"/>
+          <w:color w:val="auto"/>
+          <w:szCs w:val="22"/>
+        </w:rPr>
+        <w:t>RTLM</w:t>
+      </w:r>
+      <w:r>
+        <w:rPr>
+          <w:rFonts w:hint="eastAsia"/>
+          <w:color w:val="auto"/>
+          <w:szCs w:val="22"/>
+        </w:rPr>
+        <w:t>打造成受用户认可的快速物流。发展初期一定要保证服务质量，得到广泛用户认可，才能得到社会认可。</w:t>
+      </w:r>
+    </w:p>
+    <w:p>
+      <w:pPr>
+        <w:pStyle w:val="a6"/>
+        <w:ind w:firstLineChars="200" w:firstLine="400"/>
+        <w:rPr>
+          <w:rFonts w:hint="eastAsia"/>
+          <w:color w:val="auto"/>
+          <w:szCs w:val="22"/>
+        </w:rPr>
+      </w:pPr>
+      <w:r>
+        <w:rPr>
+          <w:rFonts w:hint="eastAsia"/>
+          <w:color w:val="auto"/>
+          <w:szCs w:val="22"/>
+        </w:rPr>
+        <w:t xml:space="preserve">3. </w:t>
+      </w:r>
+      <w:r>
+        <w:rPr>
+          <w:rFonts w:hint="eastAsia"/>
+          <w:color w:val="auto"/>
+          <w:szCs w:val="22"/>
+        </w:rPr>
+        <w:t>允许普通人成为</w:t>
+      </w:r>
+      <w:r>
+        <w:rPr>
+          <w:rFonts w:hint="eastAsia"/>
+          <w:color w:val="auto"/>
+          <w:szCs w:val="22"/>
+        </w:rPr>
+        <w:t>RTLM</w:t>
+      </w:r>
+      <w:r>
+        <w:rPr>
+          <w:rFonts w:hint="eastAsia"/>
+          <w:color w:val="auto"/>
+          <w:szCs w:val="22"/>
+        </w:rPr>
+        <w:t>的配送单元。</w:t>
+      </w:r>
+      <w:r>
+        <w:rPr>
+          <w:rFonts w:hint="eastAsia"/>
+          <w:color w:val="auto"/>
+          <w:szCs w:val="22"/>
+        </w:rPr>
+        <w:t>RTLM</w:t>
+      </w:r>
+      <w:r>
+        <w:rPr>
+          <w:rFonts w:hint="eastAsia"/>
+          <w:color w:val="auto"/>
+          <w:szCs w:val="22"/>
+        </w:rPr>
+        <w:t>如果需要在城市中快速辐射，就得允许普通人成为</w:t>
+      </w:r>
+      <w:r>
+        <w:rPr>
+          <w:rFonts w:hint="eastAsia"/>
+          <w:color w:val="auto"/>
+          <w:szCs w:val="22"/>
+        </w:rPr>
+        <w:t>RTLM</w:t>
+      </w:r>
+      <w:r>
+        <w:rPr>
+          <w:rFonts w:hint="eastAsia"/>
+          <w:color w:val="auto"/>
+          <w:szCs w:val="22"/>
+        </w:rPr>
+        <w:t>的配送单元，这类似于招聘短工的形式。由于项目的特殊性，只需要这类短工服从管理，并且</w:t>
+      </w:r>
+      <w:r>
+        <w:rPr>
+          <w:rFonts w:hint="eastAsia"/>
+          <w:color w:val="auto"/>
+          <w:szCs w:val="22"/>
+        </w:rPr>
+        <w:t>听从</w:t>
+      </w:r>
+      <w:r>
+        <w:rPr>
+          <w:rFonts w:hint="eastAsia"/>
+          <w:color w:val="auto"/>
+          <w:szCs w:val="22"/>
+        </w:rPr>
+        <w:t>系统指挥便可以。</w:t>
+      </w:r>
+    </w:p>
+    <w:p>
+      <w:pPr>
+        <w:pStyle w:val="a6"/>
+        <w:ind w:firstLineChars="200" w:firstLine="400"/>
+        <w:rPr>
+          <w:rFonts w:hint="eastAsia"/>
+          <w:color w:val="auto"/>
+          <w:szCs w:val="22"/>
+        </w:rPr>
+      </w:pPr>
+      <w:r>
+        <w:rPr>
+          <w:rFonts w:hint="eastAsia"/>
+          <w:color w:val="auto"/>
+          <w:szCs w:val="22"/>
+        </w:rPr>
+        <w:t xml:space="preserve">4. </w:t>
+      </w:r>
+      <w:r>
+        <w:rPr>
+          <w:rFonts w:hint="eastAsia"/>
+          <w:color w:val="auto"/>
+          <w:szCs w:val="22"/>
+        </w:rPr>
+        <w:t>打造周边产品《城市零售商平台》，允许消费者通过网上订购，购买商品。</w:t>
+      </w:r>
+      <w:r>
+        <w:rPr>
+          <w:rFonts w:hint="eastAsia"/>
+          <w:color w:val="auto"/>
+          <w:szCs w:val="22"/>
+        </w:rPr>
+        <w:t>RTLM</w:t>
+      </w:r>
+      <w:r>
+        <w:rPr>
+          <w:rFonts w:hint="eastAsia"/>
+          <w:color w:val="auto"/>
+          <w:szCs w:val="22"/>
+        </w:rPr>
+        <w:t>在城市中快速辐射之时，可以开发</w:t>
+      </w:r>
+      <w:r>
+        <w:rPr>
+          <w:rFonts w:hint="eastAsia"/>
+          <w:color w:val="auto"/>
+          <w:szCs w:val="22"/>
+        </w:rPr>
+        <w:t>B2C</w:t>
+      </w:r>
+      <w:r>
+        <w:rPr>
+          <w:rFonts w:hint="eastAsia"/>
+          <w:color w:val="auto"/>
+          <w:szCs w:val="22"/>
+        </w:rPr>
+        <w:t>网店系统，将我们的客户聚集在一起，公平竞争，而消费者只需要动动鼠标即可完成“零等待购物体验”。这里可能跟目前主流的</w:t>
+      </w:r>
+      <w:r>
+        <w:rPr>
+          <w:rFonts w:hint="eastAsia"/>
+          <w:color w:val="auto"/>
+          <w:szCs w:val="22"/>
+        </w:rPr>
+        <w:t>B2C</w:t>
+      </w:r>
+      <w:r>
+        <w:rPr>
+          <w:rFonts w:hint="eastAsia"/>
+          <w:color w:val="auto"/>
+          <w:szCs w:val="22"/>
+        </w:rPr>
+        <w:t>公司，比如淘宝、京东有些类似，其区别是我们的</w:t>
+      </w:r>
+      <w:r>
+        <w:rPr>
+          <w:rFonts w:hint="eastAsia"/>
+          <w:color w:val="auto"/>
+          <w:szCs w:val="22"/>
+        </w:rPr>
+        <w:t>B2C</w:t>
+      </w:r>
+      <w:r>
+        <w:rPr>
+          <w:rFonts w:hint="eastAsia"/>
+          <w:color w:val="auto"/>
+          <w:szCs w:val="22"/>
+        </w:rPr>
+        <w:t>针对的客户是城市中松散的食品店、饭馆、服装店等个体户，他们大都具有实体店。</w:t>
+      </w:r>
+    </w:p>
+    <w:p>
+      <w:pPr>
+        <w:pStyle w:val="a6"/>
+        <w:ind w:firstLineChars="200" w:firstLine="400"/>
+        <w:rPr>
+          <w:rFonts w:hint="eastAsia"/>
+          <w:color w:val="auto"/>
+          <w:szCs w:val="22"/>
+        </w:rPr>
+      </w:pPr>
+      <w:r>
+        <w:rPr>
+          <w:rFonts w:hint="eastAsia"/>
+          <w:color w:val="auto"/>
+          <w:szCs w:val="22"/>
+        </w:rPr>
+        <w:t xml:space="preserve">5. </w:t>
+      </w:r>
+      <w:r>
+        <w:rPr>
+          <w:rFonts w:hint="eastAsia"/>
+          <w:color w:val="auto"/>
+          <w:szCs w:val="22"/>
+        </w:rPr>
+        <w:t>打造《全国零售商平台》。如果该模式在城市里被检验成功，便可以在全国范围内复制，同时可以开发全国零售商平台，零售商数据或许保存在云端，而用户只需要在手机上点点画画告诉我们要买的东西，便会在他附近找到有效的商家，同时在商家附近找到有效的配送员，智能配送。这便是我们的最终目标：“全天候零等待购物体验”。</w:t>
       </w:r>
     </w:p>
     <w:p>
       <w:pPr>
         <w:pStyle w:val="1"/>
       </w:pPr>
+      <w:r>
+        <w:rPr>
+          <w:rFonts w:hint="eastAsia"/>
+        </w:rPr>
+        <w:lastRenderedPageBreak/>
+        <w:t>第四章</w:t>
+      </w:r>
+      <w:r>
+        <w:rPr>
+          <w:rFonts w:hint="eastAsia"/>
+        </w:rPr>
+        <w:t xml:space="preserve"> </w:t>
+      </w:r>
       <w:r>
         <w:rPr>
           <w:rFonts w:hint="eastAsia"/>
@@ -3717,7 +4439,7 @@
     </w:p>
     <w:p>
       <w:pPr>
-        <w:pStyle w:val="afff0"/>
+        <w:pStyle w:val="aff0"/>
         <w:numPr>
           <w:ilvl w:val="0"/>
           <w:numId w:val="13"/>
@@ -4056,7 +4778,7 @@
     </w:p>
     <w:p>
       <w:pPr>
-        <w:pStyle w:val="afff0"/>
+        <w:pStyle w:val="aff0"/>
         <w:numPr>
           <w:ilvl w:val="0"/>
           <w:numId w:val="13"/>
@@ -4203,7 +4925,7 @@
     </w:p>
     <w:p>
       <w:pPr>
-        <w:pStyle w:val="afff0"/>
+        <w:pStyle w:val="aff0"/>
         <w:numPr>
           <w:ilvl w:val="0"/>
           <w:numId w:val="13"/>
@@ -4260,7 +4982,7 @@
     </w:p>
     <w:p>
       <w:pPr>
-        <w:pStyle w:val="afff0"/>
+        <w:pStyle w:val="aff0"/>
         <w:numPr>
           <w:ilvl w:val="0"/>
           <w:numId w:val="13"/>
@@ -4407,7 +5129,7 @@
     </w:p>
     <w:p>
       <w:pPr>
-        <w:pStyle w:val="afff0"/>
+        <w:pStyle w:val="aff0"/>
         <w:numPr>
           <w:ilvl w:val="0"/>
           <w:numId w:val="13"/>
@@ -4466,8 +5188,17 @@
         <w:rPr>
           <w:rFonts w:hint="eastAsia"/>
         </w:rPr>
+        <w:lastRenderedPageBreak/>
         <w:t>竞争对手</w:t>
       </w:r>
+      <w:r>
+        <w:rPr>
+          <w:rFonts w:hint="eastAsia"/>
+        </w:rPr>
+        <w:t>分析</w:t>
+      </w:r>
+      <w:bookmarkStart w:id="0" w:name="_GoBack"/>
+      <w:bookmarkEnd w:id="0"/>
     </w:p>
     <w:p>
       <w:r>
@@ -4646,6 +5377,7 @@
         <w:rPr>
           <w:rFonts w:hint="eastAsia"/>
         </w:rPr>
+        <w:lastRenderedPageBreak/>
         <w:t>支出</w:t>
       </w:r>
       <w:r>
@@ -4707,7 +5439,7 @@
     </w:p>
     <w:p>
       <w:pPr>
-        <w:pStyle w:val="afff0"/>
+        <w:pStyle w:val="aff0"/>
         <w:numPr>
           <w:ilvl w:val="0"/>
           <w:numId w:val="14"/>
@@ -4722,7 +5454,7 @@
     </w:p>
     <w:p>
       <w:pPr>
-        <w:pStyle w:val="afff0"/>
+        <w:pStyle w:val="aff0"/>
         <w:numPr>
           <w:ilvl w:val="0"/>
           <w:numId w:val="14"/>
@@ -4743,7 +5475,7 @@
     </w:p>
     <w:p>
       <w:pPr>
-        <w:pStyle w:val="afff0"/>
+        <w:pStyle w:val="aff0"/>
         <w:numPr>
           <w:ilvl w:val="0"/>
           <w:numId w:val="14"/>
@@ -4758,7 +5490,7 @@
     </w:p>
     <w:p>
       <w:pPr>
-        <w:pStyle w:val="afff0"/>
+        <w:pStyle w:val="aff0"/>
         <w:numPr>
           <w:ilvl w:val="0"/>
           <w:numId w:val="14"/>
@@ -4773,7 +5505,7 @@
     </w:p>
     <w:p>
       <w:pPr>
-        <w:pStyle w:val="afff0"/>
+        <w:pStyle w:val="aff0"/>
         <w:numPr>
           <w:ilvl w:val="0"/>
           <w:numId w:val="14"/>
@@ -4847,7 +5579,7 @@
     </w:p>
     <w:p>
       <w:pPr>
-        <w:pStyle w:val="afff0"/>
+        <w:pStyle w:val="aff0"/>
         <w:numPr>
           <w:ilvl w:val="0"/>
           <w:numId w:val="15"/>
@@ -4868,7 +5600,7 @@
     </w:p>
     <w:p>
       <w:pPr>
-        <w:pStyle w:val="afff0"/>
+        <w:pStyle w:val="aff0"/>
         <w:numPr>
           <w:ilvl w:val="0"/>
           <w:numId w:val="15"/>
@@ -4889,7 +5621,7 @@
     </w:p>
     <w:p>
       <w:pPr>
-        <w:pStyle w:val="afff0"/>
+        <w:pStyle w:val="aff0"/>
         <w:numPr>
           <w:ilvl w:val="0"/>
           <w:numId w:val="15"/>
@@ -4910,7 +5642,7 @@
     </w:p>
     <w:p>
       <w:pPr>
-        <w:pStyle w:val="afff0"/>
+        <w:pStyle w:val="aff0"/>
         <w:numPr>
           <w:ilvl w:val="0"/>
           <w:numId w:val="15"/>
@@ -4943,7 +5675,7 @@
     </w:p>
     <w:p>
       <w:pPr>
-        <w:pStyle w:val="afff0"/>
+        <w:pStyle w:val="aff0"/>
         <w:numPr>
           <w:ilvl w:val="0"/>
           <w:numId w:val="15"/>
@@ -5166,6 +5898,7 @@
         <w:rPr>
           <w:rFonts w:hint="eastAsia"/>
         </w:rPr>
+        <w:lastRenderedPageBreak/>
         <w:t>财务计划</w:t>
       </w:r>
     </w:p>
@@ -5180,7 +5913,7 @@
     <w:p>
       <w:pPr>
         <w:rPr>
-          <w:rFonts w:ascii="微软雅黑" w:eastAsia="微软雅黑" w:hAnsi="微软雅黑" w:hint="eastAsia"/>
+          <w:rFonts w:ascii="微软雅黑" w:eastAsia="微软雅黑" w:hAnsi="微软雅黑"/>
           <w:color w:val="262626" w:themeColor="text1" w:themeTint="D9"/>
           <w:sz w:val="24"/>
           <w:szCs w:val="24"/>
@@ -5190,7 +5923,7 @@
     <w:p>
       <w:pPr>
         <w:rPr>
-          <w:rFonts w:ascii="微软雅黑" w:eastAsia="微软雅黑" w:hAnsi="微软雅黑" w:hint="eastAsia"/>
+          <w:rFonts w:ascii="微软雅黑" w:eastAsia="微软雅黑" w:hAnsi="微软雅黑"/>
           <w:color w:val="262626" w:themeColor="text1" w:themeTint="D9"/>
           <w:sz w:val="24"/>
           <w:szCs w:val="24"/>
@@ -5200,9 +5933,6 @@
     <w:p>
       <w:pPr>
         <w:pStyle w:val="21"/>
-        <w:rPr>
-          <w:rFonts w:hint="eastAsia"/>
-        </w:rPr>
       </w:pPr>
       <w:r>
         <w:rPr>
@@ -5231,7 +5961,7 @@
     </w:p>
     <w:p>
       <w:pPr>
-        <w:pStyle w:val="a7"/>
+        <w:pStyle w:val="a6"/>
         <w:ind w:firstLineChars="200" w:firstLine="400"/>
         <w:rPr>
           <w:color w:val="auto"/>
@@ -5249,7 +5979,7 @@
     </w:p>
     <w:p>
       <w:pPr>
-        <w:pStyle w:val="a7"/>
+        <w:pStyle w:val="a6"/>
         <w:ind w:firstLineChars="200" w:firstLine="400"/>
         <w:rPr>
           <w:color w:val="auto"/>
@@ -5268,7 +5998,7 @@
     <w:p>
       <w:pPr>
         <w:rPr>
-          <w:rFonts w:ascii="微软雅黑" w:eastAsia="微软雅黑" w:hAnsi="微软雅黑" w:hint="eastAsia"/>
+          <w:rFonts w:ascii="微软雅黑" w:eastAsia="微软雅黑" w:hAnsi="微软雅黑"/>
           <w:color w:val="262626" w:themeColor="text1" w:themeTint="D9"/>
           <w:sz w:val="24"/>
           <w:szCs w:val="24"/>
@@ -5290,7 +6020,7 @@
 </file>
 
 <file path=word/endnotes.xml><?xml version="1.0" encoding="utf-8"?>
-<w:endnotes xmlns:wpc="http://schemas.microsoft.com/office/word/2010/wordprocessingCanvas" xmlns:mo="http://schemas.microsoft.com/office/mac/office/2008/main" xmlns:mc="http://schemas.openxmlformats.org/markup-compatibility/2006" xmlns:mv="urn:schemas-microsoft-com:mac:vml" xmlns:o="urn:schemas-microsoft-com:office:office" xmlns:r="http://schemas.openxmlformats.org/officeDocument/2006/relationships" xmlns:m="http://schemas.openxmlformats.org/officeDocument/2006/math" xmlns:v="urn:schemas-microsoft-com:vml" xmlns:wp14="http://schemas.microsoft.com/office/word/2010/wordprocessingDrawing" xmlns:wp="http://schemas.openxmlformats.org/drawingml/2006/wordprocessingDrawing" xmlns:w10="urn:schemas-microsoft-com:office:word" xmlns:w="http://schemas.openxmlformats.org/wordprocessingml/2006/main" xmlns:w14="http://schemas.microsoft.com/office/word/2010/wordml" xmlns:wpg="http://schemas.microsoft.com/office/word/2010/wordprocessingGroup" xmlns:wpi="http://schemas.microsoft.com/office/word/2010/wordprocessingInk" xmlns:wne="http://schemas.microsoft.com/office/word/2006/wordml" xmlns:wps="http://schemas.microsoft.com/office/word/2010/wordprocessingShape" mc:Ignorable="w14 wp14">
+<w:endnotes xmlns:wpc="http://schemas.microsoft.com/office/word/2010/wordprocessingCanvas" xmlns:mc="http://schemas.openxmlformats.org/markup-compatibility/2006" xmlns:o="urn:schemas-microsoft-com:office:office" xmlns:r="http://schemas.openxmlformats.org/officeDocument/2006/relationships" xmlns:m="http://schemas.openxmlformats.org/officeDocument/2006/math" xmlns:v="urn:schemas-microsoft-com:vml" xmlns:wp14="http://schemas.microsoft.com/office/word/2010/wordprocessingDrawing" xmlns:wp="http://schemas.openxmlformats.org/drawingml/2006/wordprocessingDrawing" xmlns:w10="urn:schemas-microsoft-com:office:word" xmlns:w="http://schemas.openxmlformats.org/wordprocessingml/2006/main" xmlns:w14="http://schemas.microsoft.com/office/word/2010/wordml" xmlns:wpg="http://schemas.microsoft.com/office/word/2010/wordprocessingGroup" xmlns:wpi="http://schemas.microsoft.com/office/word/2010/wordprocessingInk" xmlns:wne="http://schemas.microsoft.com/office/word/2006/wordml" xmlns:wps="http://schemas.microsoft.com/office/word/2010/wordprocessingShape" mc:Ignorable="w14 wp14">
   <w:endnote w:type="separator" w:id="-1">
     <w:p>
       <w:r>
@@ -5309,7 +6039,7 @@
 </file>
 
 <file path=word/footnotes.xml><?xml version="1.0" encoding="utf-8"?>
-<w:footnotes xmlns:wpc="http://schemas.microsoft.com/office/word/2010/wordprocessingCanvas" xmlns:mo="http://schemas.microsoft.com/office/mac/office/2008/main" xmlns:mc="http://schemas.openxmlformats.org/markup-compatibility/2006" xmlns:mv="urn:schemas-microsoft-com:mac:vml" xmlns:o="urn:schemas-microsoft-com:office:office" xmlns:r="http://schemas.openxmlformats.org/officeDocument/2006/relationships" xmlns:m="http://schemas.openxmlformats.org/officeDocument/2006/math" xmlns:v="urn:schemas-microsoft-com:vml" xmlns:wp14="http://schemas.microsoft.com/office/word/2010/wordprocessingDrawing" xmlns:wp="http://schemas.openxmlformats.org/drawingml/2006/wordprocessingDrawing" xmlns:w10="urn:schemas-microsoft-com:office:word" xmlns:w="http://schemas.openxmlformats.org/wordprocessingml/2006/main" xmlns:w14="http://schemas.microsoft.com/office/word/2010/wordml" xmlns:wpg="http://schemas.microsoft.com/office/word/2010/wordprocessingGroup" xmlns:wpi="http://schemas.microsoft.com/office/word/2010/wordprocessingInk" xmlns:wne="http://schemas.microsoft.com/office/word/2006/wordml" xmlns:wps="http://schemas.microsoft.com/office/word/2010/wordprocessingShape" mc:Ignorable="w14 wp14">
+<w:footnotes xmlns:wpc="http://schemas.microsoft.com/office/word/2010/wordprocessingCanvas" xmlns:mc="http://schemas.openxmlformats.org/markup-compatibility/2006" xmlns:o="urn:schemas-microsoft-com:office:office" xmlns:r="http://schemas.openxmlformats.org/officeDocument/2006/relationships" xmlns:m="http://schemas.openxmlformats.org/officeDocument/2006/math" xmlns:v="urn:schemas-microsoft-com:vml" xmlns:wp14="http://schemas.microsoft.com/office/word/2010/wordprocessingDrawing" xmlns:wp="http://schemas.openxmlformats.org/drawingml/2006/wordprocessingDrawing" xmlns:w10="urn:schemas-microsoft-com:office:word" xmlns:w="http://schemas.openxmlformats.org/wordprocessingml/2006/main" xmlns:w14="http://schemas.microsoft.com/office/word/2010/wordml" xmlns:wpg="http://schemas.microsoft.com/office/word/2010/wordprocessingGroup" xmlns:wpi="http://schemas.microsoft.com/office/word/2010/wordprocessingInk" xmlns:wne="http://schemas.microsoft.com/office/word/2006/wordml" xmlns:wps="http://schemas.microsoft.com/office/word/2010/wordprocessingShape" mc:Ignorable="w14 wp14">
   <w:footnote w:type="separator" w:id="-1">
     <w:p>
       <w:r>
@@ -5328,7 +6058,7 @@
 </file>
 
 <file path=word/header1.xml><?xml version="1.0" encoding="utf-8"?>
-<w:hdr xmlns:wpc="http://schemas.microsoft.com/office/word/2010/wordprocessingCanvas" xmlns:mo="http://schemas.microsoft.com/office/mac/office/2008/main" xmlns:mc="http://schemas.openxmlformats.org/markup-compatibility/2006" xmlns:mv="urn:schemas-microsoft-com:mac:vml" xmlns:o="urn:schemas-microsoft-com:office:office" xmlns:r="http://schemas.openxmlformats.org/officeDocument/2006/relationships" xmlns:m="http://schemas.openxmlformats.org/officeDocument/2006/math" xmlns:v="urn:schemas-microsoft-com:vml" xmlns:wp14="http://schemas.microsoft.com/office/word/2010/wordprocessingDrawing" xmlns:wp="http://schemas.openxmlformats.org/drawingml/2006/wordprocessingDrawing" xmlns:w10="urn:schemas-microsoft-com:office:word" xmlns:w="http://schemas.openxmlformats.org/wordprocessingml/2006/main" xmlns:w14="http://schemas.microsoft.com/office/word/2010/wordml" xmlns:wpg="http://schemas.microsoft.com/office/word/2010/wordprocessingGroup" xmlns:wpi="http://schemas.microsoft.com/office/word/2010/wordprocessingInk" xmlns:wne="http://schemas.microsoft.com/office/word/2006/wordml" xmlns:wps="http://schemas.microsoft.com/office/word/2010/wordprocessingShape" mc:Ignorable="w14 wp14">
+<w:hdr xmlns:wpc="http://schemas.microsoft.com/office/word/2010/wordprocessingCanvas" xmlns:mc="http://schemas.openxmlformats.org/markup-compatibility/2006" xmlns:o="urn:schemas-microsoft-com:office:office" xmlns:r="http://schemas.openxmlformats.org/officeDocument/2006/relationships" xmlns:m="http://schemas.openxmlformats.org/officeDocument/2006/math" xmlns:v="urn:schemas-microsoft-com:vml" xmlns:wp14="http://schemas.microsoft.com/office/word/2010/wordprocessingDrawing" xmlns:wp="http://schemas.openxmlformats.org/drawingml/2006/wordprocessingDrawing" xmlns:w10="urn:schemas-microsoft-com:office:word" xmlns:w="http://schemas.openxmlformats.org/wordprocessingml/2006/main" xmlns:w14="http://schemas.microsoft.com/office/word/2010/wordml" xmlns:wpg="http://schemas.microsoft.com/office/word/2010/wordprocessingGroup" xmlns:wpi="http://schemas.microsoft.com/office/word/2010/wordprocessingInk" xmlns:wne="http://schemas.microsoft.com/office/word/2006/wordml" xmlns:wps="http://schemas.microsoft.com/office/word/2010/wordprocessingShape" mc:Ignorable="w14 wp14">
   <w:tbl>
     <w:tblPr>
       <w:tblW w:w="5000" w:type="pct"/>
@@ -5408,6 +6138,7 @@
               <w:docPart w:val="10BC7CBE9176AD46814A7700EFFC1BF9"/>
             </w:placeholder>
           </w:sdtPr>
+          <w:sdtEndPr/>
           <w:sdtContent>
             <w:p>
               <w:pPr>
@@ -5436,7 +6167,7 @@
 </file>
 
 <file path=word/header2.xml><?xml version="1.0" encoding="utf-8"?>
-<w:hdr xmlns:wpc="http://schemas.microsoft.com/office/word/2010/wordprocessingCanvas" xmlns:mo="http://schemas.microsoft.com/office/mac/office/2008/main" xmlns:mc="http://schemas.openxmlformats.org/markup-compatibility/2006" xmlns:mv="urn:schemas-microsoft-com:mac:vml" xmlns:o="urn:schemas-microsoft-com:office:office" xmlns:r="http://schemas.openxmlformats.org/officeDocument/2006/relationships" xmlns:m="http://schemas.openxmlformats.org/officeDocument/2006/math" xmlns:v="urn:schemas-microsoft-com:vml" xmlns:wp14="http://schemas.microsoft.com/office/word/2010/wordprocessingDrawing" xmlns:wp="http://schemas.openxmlformats.org/drawingml/2006/wordprocessingDrawing" xmlns:w10="urn:schemas-microsoft-com:office:word" xmlns:w="http://schemas.openxmlformats.org/wordprocessingml/2006/main" xmlns:w14="http://schemas.microsoft.com/office/word/2010/wordml" xmlns:wpg="http://schemas.microsoft.com/office/word/2010/wordprocessingGroup" xmlns:wpi="http://schemas.microsoft.com/office/word/2010/wordprocessingInk" xmlns:wne="http://schemas.microsoft.com/office/word/2006/wordml" xmlns:wps="http://schemas.microsoft.com/office/word/2010/wordprocessingShape" mc:Ignorable="w14 wp14">
+<w:hdr xmlns:wpc="http://schemas.microsoft.com/office/word/2010/wordprocessingCanvas" xmlns:mc="http://schemas.openxmlformats.org/markup-compatibility/2006" xmlns:o="urn:schemas-microsoft-com:office:office" xmlns:r="http://schemas.openxmlformats.org/officeDocument/2006/relationships" xmlns:m="http://schemas.openxmlformats.org/officeDocument/2006/math" xmlns:v="urn:schemas-microsoft-com:vml" xmlns:wp14="http://schemas.microsoft.com/office/word/2010/wordprocessingDrawing" xmlns:wp="http://schemas.openxmlformats.org/drawingml/2006/wordprocessingDrawing" xmlns:w10="urn:schemas-microsoft-com:office:word" xmlns:w="http://schemas.openxmlformats.org/wordprocessingml/2006/main" xmlns:w14="http://schemas.microsoft.com/office/word/2010/wordml" xmlns:wpg="http://schemas.microsoft.com/office/word/2010/wordprocessingGroup" xmlns:wpi="http://schemas.microsoft.com/office/word/2010/wordprocessingInk" xmlns:wne="http://schemas.microsoft.com/office/word/2006/wordml" xmlns:wps="http://schemas.microsoft.com/office/word/2010/wordprocessingShape" mc:Ignorable="w14 wp14">
   <w:tbl>
     <w:tblPr>
       <w:tblW w:w="5000" w:type="pct"/>
@@ -5511,7 +6242,7 @@
         </w:tcPr>
         <w:p>
           <w:pPr>
-            <w:pStyle w:val="af2"/>
+            <w:pStyle w:val="ac"/>
           </w:pPr>
           <w:r>
             <w:rPr>
@@ -5561,7 +6292,7 @@
           <w:hyperlink r:id="rId2" w:history="1">
             <w:r>
               <w:rPr>
-                <w:rStyle w:val="affff5"/>
+                <w:rStyle w:val="affe"/>
                 <w:rFonts w:hint="eastAsia"/>
               </w:rPr>
               <w:t>xymbtc@163.com</w:t>
@@ -5594,7 +6325,7 @@
 </file>
 
 <file path=word/numbering.xml><?xml version="1.0" encoding="utf-8"?>
-<w:numbering xmlns:wpc="http://schemas.microsoft.com/office/word/2010/wordprocessingCanvas" xmlns:mo="http://schemas.microsoft.com/office/mac/office/2008/main" xmlns:mc="http://schemas.openxmlformats.org/markup-compatibility/2006" xmlns:mv="urn:schemas-microsoft-com:mac:vml" xmlns:o="urn:schemas-microsoft-com:office:office" xmlns:r="http://schemas.openxmlformats.org/officeDocument/2006/relationships" xmlns:m="http://schemas.openxmlformats.org/officeDocument/2006/math" xmlns:v="urn:schemas-microsoft-com:vml" xmlns:wp14="http://schemas.microsoft.com/office/word/2010/wordprocessingDrawing" xmlns:wp="http://schemas.openxmlformats.org/drawingml/2006/wordprocessingDrawing" xmlns:w10="urn:schemas-microsoft-com:office:word" xmlns:w="http://schemas.openxmlformats.org/wordprocessingml/2006/main" xmlns:w14="http://schemas.microsoft.com/office/word/2010/wordml" xmlns:wpg="http://schemas.microsoft.com/office/word/2010/wordprocessingGroup" xmlns:wpi="http://schemas.microsoft.com/office/word/2010/wordprocessingInk" xmlns:wne="http://schemas.microsoft.com/office/word/2006/wordml" xmlns:wps="http://schemas.microsoft.com/office/word/2010/wordprocessingShape" mc:Ignorable="w14 wp14">
+<w:numbering xmlns:wpc="http://schemas.microsoft.com/office/word/2010/wordprocessingCanvas" xmlns:mc="http://schemas.openxmlformats.org/markup-compatibility/2006" xmlns:o="urn:schemas-microsoft-com:office:office" xmlns:r="http://schemas.openxmlformats.org/officeDocument/2006/relationships" xmlns:m="http://schemas.openxmlformats.org/officeDocument/2006/math" xmlns:v="urn:schemas-microsoft-com:vml" xmlns:wp14="http://schemas.microsoft.com/office/word/2010/wordprocessingDrawing" xmlns:wp="http://schemas.openxmlformats.org/drawingml/2006/wordprocessingDrawing" xmlns:w10="urn:schemas-microsoft-com:office:word" xmlns:w="http://schemas.openxmlformats.org/wordprocessingml/2006/main" xmlns:w14="http://schemas.microsoft.com/office/word/2010/wordml" xmlns:wpg="http://schemas.microsoft.com/office/word/2010/wordprocessingGroup" xmlns:wpi="http://schemas.microsoft.com/office/word/2010/wordprocessingInk" xmlns:wne="http://schemas.microsoft.com/office/word/2006/wordml" xmlns:wps="http://schemas.microsoft.com/office/word/2010/wordprocessingShape" mc:Ignorable="w14 wp14">
   <w:abstractNum w:abstractNumId="0">
     <w:nsid w:val="FFFFFF7C"/>
     <w:multiLevelType w:val="singleLevel"/>
@@ -6437,7 +7168,7 @@
     </w:rPrDefault>
     <w:pPrDefault/>
   </w:docDefaults>
-  <w:latentStyles w:defLockedState="0" w:defUIPriority="99" w:defSemiHidden="1" w:defUnhideWhenUsed="1" w:defQFormat="0" w:count="276">
+  <w:latentStyles w:defLockedState="0" w:defUIPriority="99" w:defSemiHidden="1" w:defUnhideWhenUsed="1" w:defQFormat="0" w:count="267">
     <w:lsdException w:name="Normal" w:semiHidden="0" w:uiPriority="0" w:unhideWhenUsed="0" w:qFormat="1"/>
     <w:lsdException w:name="heading 1" w:semiHidden="0" w:uiPriority="0" w:unhideWhenUsed="0" w:qFormat="1"/>
     <w:lsdException w:name="heading 2" w:uiPriority="0" w:qFormat="1"/>
@@ -6592,7 +7323,7 @@
     <w:name w:val="heading 1"/>
     <w:basedOn w:val="a1"/>
     <w:next w:val="a1"/>
-    <w:link w:val="10"/>
+    <w:link w:val="1Char"/>
     <w:pPr>
       <w:pageBreakBefore/>
       <w:spacing w:before="240" w:after="120"/>
@@ -6610,7 +7341,7 @@
     <w:name w:val="heading 2"/>
     <w:basedOn w:val="a1"/>
     <w:next w:val="a1"/>
-    <w:link w:val="22"/>
+    <w:link w:val="2Char"/>
     <w:pPr>
       <w:keepNext/>
       <w:keepLines/>
@@ -6629,7 +7360,7 @@
     <w:name w:val="heading 3"/>
     <w:basedOn w:val="a1"/>
     <w:next w:val="a1"/>
-    <w:link w:val="32"/>
+    <w:link w:val="3Char"/>
     <w:unhideWhenUsed/>
     <w:qFormat/>
     <w:pPr>
@@ -6649,8 +7380,7 @@
     <w:name w:val="heading 4"/>
     <w:basedOn w:val="a1"/>
     <w:next w:val="a1"/>
-    <w:link w:val="42"/>
-    <w:semiHidden/>
+    <w:link w:val="4Char"/>
     <w:unhideWhenUsed/>
     <w:qFormat/>
     <w:pPr>
@@ -6672,7 +7402,7 @@
     <w:name w:val="heading 5"/>
     <w:basedOn w:val="a1"/>
     <w:next w:val="a1"/>
-    <w:link w:val="52"/>
+    <w:link w:val="5Char"/>
     <w:semiHidden/>
     <w:unhideWhenUsed/>
     <w:qFormat/>
@@ -6691,7 +7421,7 @@
     <w:name w:val="heading 6"/>
     <w:basedOn w:val="a1"/>
     <w:next w:val="a1"/>
-    <w:link w:val="60"/>
+    <w:link w:val="6Char"/>
     <w:semiHidden/>
     <w:unhideWhenUsed/>
     <w:qFormat/>
@@ -6712,7 +7442,7 @@
     <w:name w:val="heading 7"/>
     <w:basedOn w:val="a1"/>
     <w:next w:val="a1"/>
-    <w:link w:val="70"/>
+    <w:link w:val="7Char"/>
     <w:semiHidden/>
     <w:unhideWhenUsed/>
     <w:qFormat/>
@@ -6733,7 +7463,7 @@
     <w:name w:val="heading 8"/>
     <w:basedOn w:val="a1"/>
     <w:next w:val="a1"/>
-    <w:link w:val="80"/>
+    <w:link w:val="8Char"/>
     <w:semiHidden/>
     <w:unhideWhenUsed/>
     <w:qFormat/>
@@ -6753,7 +7483,7 @@
     <w:name w:val="heading 9"/>
     <w:basedOn w:val="a1"/>
     <w:next w:val="a1"/>
-    <w:link w:val="90"/>
+    <w:link w:val="9Char"/>
     <w:semiHidden/>
     <w:unhideWhenUsed/>
     <w:qFormat/>
@@ -6798,8 +7528,8 @@
     <w:semiHidden/>
     <w:unhideWhenUsed/>
   </w:style>
-  <w:style w:type="character" w:customStyle="1" w:styleId="10">
-    <w:name w:val="标题 1字符"/>
+  <w:style w:type="character" w:customStyle="1" w:styleId="1Char">
+    <w:name w:val="标题 1 Char"/>
     <w:basedOn w:val="a2"/>
     <w:link w:val="1"/>
     <w:rPr>
@@ -6810,8 +7540,8 @@
       <w:szCs w:val="28"/>
     </w:rPr>
   </w:style>
-  <w:style w:type="character" w:customStyle="1" w:styleId="22">
-    <w:name w:val="标题 2字符"/>
+  <w:style w:type="character" w:customStyle="1" w:styleId="2Char">
+    <w:name w:val="标题 2 Char"/>
     <w:basedOn w:val="a2"/>
     <w:link w:val="21"/>
     <w:rPr>
@@ -6824,7 +7554,7 @@
   <w:style w:type="paragraph" w:styleId="a5">
     <w:name w:val="header"/>
     <w:basedOn w:val="a1"/>
-    <w:link w:val="a6"/>
+    <w:link w:val="Char"/>
     <w:pPr>
       <w:tabs>
         <w:tab w:val="center" w:pos="4680"/>
@@ -6838,8 +7568,8 @@
       <w:szCs w:val="24"/>
     </w:rPr>
   </w:style>
-  <w:style w:type="character" w:customStyle="1" w:styleId="a6">
-    <w:name w:val="页眉字符"/>
+  <w:style w:type="character" w:customStyle="1" w:styleId="Char">
+    <w:name w:val="页眉 Char"/>
     <w:basedOn w:val="a2"/>
     <w:link w:val="a5"/>
     <w:rPr>
@@ -6881,10 +7611,10 @@
       </w:tblCellMar>
     </w:tblPr>
   </w:style>
-  <w:style w:type="paragraph" w:styleId="a7">
+  <w:style w:type="paragraph" w:styleId="a6">
     <w:name w:val="Body Text"/>
     <w:basedOn w:val="a1"/>
-    <w:link w:val="a8"/>
+    <w:link w:val="Char0"/>
     <w:pPr>
       <w:spacing w:before="120" w:after="120"/>
     </w:pPr>
@@ -6893,21 +7623,21 @@
       <w:szCs w:val="20"/>
     </w:rPr>
   </w:style>
-  <w:style w:type="character" w:customStyle="1" w:styleId="a8">
-    <w:name w:val="正文文本字符"/>
+  <w:style w:type="character" w:customStyle="1" w:styleId="Char0">
+    <w:name w:val="正文文本 Char"/>
     <w:basedOn w:val="a2"/>
-    <w:link w:val="a7"/>
+    <w:link w:val="a6"/>
     <w:rPr>
       <w:color w:val="262626" w:themeColor="text1" w:themeTint="D9"/>
       <w:sz w:val="20"/>
       <w:szCs w:val="20"/>
     </w:rPr>
   </w:style>
-  <w:style w:type="paragraph" w:styleId="a9">
+  <w:style w:type="paragraph" w:styleId="a7">
     <w:name w:val="Title"/>
     <w:basedOn w:val="a1"/>
     <w:next w:val="a1"/>
-    <w:link w:val="aa"/>
+    <w:link w:val="Char1"/>
     <w:pPr>
       <w:jc w:val="right"/>
     </w:pPr>
@@ -6919,10 +7649,10 @@
       <w:szCs w:val="60"/>
     </w:rPr>
   </w:style>
-  <w:style w:type="character" w:customStyle="1" w:styleId="aa">
-    <w:name w:val="标题字符"/>
+  <w:style w:type="character" w:customStyle="1" w:styleId="Char1">
+    <w:name w:val="标题 Char"/>
     <w:basedOn w:val="a2"/>
-    <w:link w:val="a9"/>
+    <w:link w:val="a7"/>
     <w:rPr>
       <w:rFonts w:asciiTheme="majorHAnsi" w:eastAsiaTheme="majorEastAsia" w:hAnsiTheme="majorHAnsi" w:cstheme="majorBidi"/>
       <w:color w:val="595959" w:themeColor="text1" w:themeTint="A6"/>
@@ -6944,11 +7674,11 @@
       <w:color w:val="262626" w:themeColor="text1" w:themeTint="D9"/>
     </w:rPr>
   </w:style>
-  <w:style w:type="paragraph" w:styleId="ab">
+  <w:style w:type="paragraph" w:styleId="a8">
     <w:name w:val="Subtitle"/>
     <w:basedOn w:val="a1"/>
     <w:next w:val="a1"/>
-    <w:link w:val="ac"/>
+    <w:link w:val="Char2"/>
     <w:pPr>
       <w:numPr>
         <w:ilvl w:val="1"/>
@@ -6964,10 +7694,10 @@
       <w:szCs w:val="32"/>
     </w:rPr>
   </w:style>
-  <w:style w:type="character" w:customStyle="1" w:styleId="ac">
-    <w:name w:val="副标题字符"/>
+  <w:style w:type="character" w:customStyle="1" w:styleId="Char2">
+    <w:name w:val="副标题 Char"/>
     <w:basedOn w:val="a2"/>
-    <w:link w:val="ab"/>
+    <w:link w:val="a8"/>
     <w:rPr>
       <w:rFonts w:asciiTheme="majorHAnsi" w:eastAsiaTheme="majorEastAsia" w:hAnsiTheme="majorHAnsi" w:cstheme="majorBidi"/>
       <w:iCs/>
@@ -6976,11 +7706,11 @@
       <w:szCs w:val="32"/>
     </w:rPr>
   </w:style>
-  <w:style w:type="paragraph" w:styleId="ad">
+  <w:style w:type="paragraph" w:styleId="a9">
     <w:name w:val="Date"/>
     <w:basedOn w:val="a1"/>
     <w:next w:val="a1"/>
-    <w:link w:val="ae"/>
+    <w:link w:val="Char3"/>
     <w:pPr>
       <w:jc w:val="right"/>
     </w:pPr>
@@ -6990,42 +7720,42 @@
       <w:szCs w:val="24"/>
     </w:rPr>
   </w:style>
-  <w:style w:type="character" w:customStyle="1" w:styleId="ae">
-    <w:name w:val="日期字符"/>
+  <w:style w:type="character" w:customStyle="1" w:styleId="Char3">
+    <w:name w:val="日期 Char"/>
     <w:basedOn w:val="a2"/>
-    <w:link w:val="ad"/>
+    <w:link w:val="a9"/>
     <w:rPr>
       <w:color w:val="38ABED" w:themeColor="background2"/>
       <w:sz w:val="24"/>
       <w:szCs w:val="24"/>
     </w:rPr>
   </w:style>
-  <w:style w:type="paragraph" w:styleId="af">
+  <w:style w:type="paragraph" w:styleId="aa">
     <w:name w:val="footnote text"/>
     <w:basedOn w:val="a1"/>
-    <w:link w:val="af0"/>
+    <w:link w:val="Char4"/>
     <w:rPr>
       <w:sz w:val="16"/>
       <w:szCs w:val="20"/>
     </w:rPr>
   </w:style>
-  <w:style w:type="character" w:customStyle="1" w:styleId="af0">
-    <w:name w:val="脚注文本字符"/>
+  <w:style w:type="character" w:customStyle="1" w:styleId="Char4">
+    <w:name w:val="脚注文本 Char"/>
     <w:basedOn w:val="a2"/>
-    <w:link w:val="af"/>
+    <w:link w:val="aa"/>
     <w:rPr>
       <w:sz w:val="16"/>
       <w:szCs w:val="20"/>
     </w:rPr>
   </w:style>
-  <w:style w:type="character" w:styleId="af1">
+  <w:style w:type="character" w:styleId="ab">
     <w:name w:val="footnote reference"/>
     <w:basedOn w:val="a2"/>
     <w:rPr>
       <w:vertAlign w:val="superscript"/>
     </w:rPr>
   </w:style>
-  <w:style w:type="paragraph" w:customStyle="1" w:styleId="af2">
+  <w:style w:type="paragraph" w:customStyle="1" w:styleId="ac">
     <w:name w:val="组织"/>
     <w:basedOn w:val="a1"/>
     <w:pPr>
@@ -7049,10 +7779,10 @@
       <w:sz w:val="16"/>
     </w:rPr>
   </w:style>
-  <w:style w:type="paragraph" w:styleId="af3">
+  <w:style w:type="paragraph" w:styleId="ad">
     <w:name w:val="Balloon Text"/>
     <w:basedOn w:val="a1"/>
-    <w:link w:val="af4"/>
+    <w:link w:val="Char5"/>
     <w:semiHidden/>
     <w:unhideWhenUsed/>
     <w:rPr>
@@ -7061,10 +7791,10 @@
       <w:szCs w:val="16"/>
     </w:rPr>
   </w:style>
-  <w:style w:type="character" w:customStyle="1" w:styleId="af4">
-    <w:name w:val="批注框文本字符"/>
+  <w:style w:type="character" w:customStyle="1" w:styleId="Char5">
+    <w:name w:val="批注框文本 Char"/>
     <w:basedOn w:val="a2"/>
-    <w:link w:val="af3"/>
+    <w:link w:val="ad"/>
     <w:semiHidden/>
     <w:rPr>
       <w:rFonts w:ascii="Tahoma" w:hAnsi="Tahoma" w:cs="Tahoma"/>
@@ -7072,7 +7802,7 @@
       <w:szCs w:val="16"/>
     </w:rPr>
   </w:style>
-  <w:style w:type="character" w:styleId="af5">
+  <w:style w:type="character" w:styleId="ae">
     <w:name w:val="Placeholder Text"/>
     <w:basedOn w:val="a2"/>
     <w:semiHidden/>
@@ -7080,14 +7810,14 @@
       <w:color w:val="808080"/>
     </w:rPr>
   </w:style>
-  <w:style w:type="paragraph" w:styleId="af6">
+  <w:style w:type="paragraph" w:styleId="af">
     <w:name w:val="Bibliography"/>
     <w:basedOn w:val="a1"/>
     <w:next w:val="a1"/>
     <w:semiHidden/>
     <w:unhideWhenUsed/>
   </w:style>
-  <w:style w:type="paragraph" w:styleId="af7">
+  <w:style w:type="paragraph" w:styleId="af0">
     <w:name w:val="Block Text"/>
     <w:basedOn w:val="a1"/>
     <w:semiHidden/>
@@ -7107,10 +7837,10 @@
       <w:color w:val="0C5986" w:themeColor="accent1"/>
     </w:rPr>
   </w:style>
-  <w:style w:type="paragraph" w:styleId="23">
+  <w:style w:type="paragraph" w:styleId="22">
     <w:name w:val="Body Text 2"/>
     <w:basedOn w:val="a1"/>
-    <w:link w:val="24"/>
+    <w:link w:val="2Char0"/>
     <w:semiHidden/>
     <w:unhideWhenUsed/>
     <w:pPr>
@@ -7118,10 +7848,10 @@
       <w:ind w:left="360"/>
     </w:pPr>
   </w:style>
-  <w:style w:type="paragraph" w:styleId="33">
+  <w:style w:type="paragraph" w:styleId="32">
     <w:name w:val="Body Text 3"/>
     <w:basedOn w:val="a1"/>
-    <w:link w:val="34"/>
+    <w:link w:val="3Char0"/>
     <w:semiHidden/>
     <w:unhideWhenUsed/>
     <w:pPr>
@@ -7132,20 +7862,20 @@
       <w:szCs w:val="16"/>
     </w:rPr>
   </w:style>
-  <w:style w:type="character" w:customStyle="1" w:styleId="34">
-    <w:name w:val="正文文本 3字符"/>
+  <w:style w:type="character" w:customStyle="1" w:styleId="3Char0">
+    <w:name w:val="正文文本 3 Char"/>
     <w:basedOn w:val="a2"/>
-    <w:link w:val="33"/>
+    <w:link w:val="32"/>
     <w:semiHidden/>
     <w:rPr>
       <w:sz w:val="16"/>
       <w:szCs w:val="16"/>
     </w:rPr>
   </w:style>
-  <w:style w:type="paragraph" w:styleId="af8">
+  <w:style w:type="paragraph" w:styleId="af1">
     <w:name w:val="Body Text First Indent"/>
-    <w:basedOn w:val="a7"/>
-    <w:link w:val="af9"/>
+    <w:basedOn w:val="a6"/>
+    <w:link w:val="Char6"/>
     <w:semiHidden/>
     <w:unhideWhenUsed/>
     <w:pPr>
@@ -7157,10 +7887,10 @@
       <w:szCs w:val="22"/>
     </w:rPr>
   </w:style>
-  <w:style w:type="character" w:customStyle="1" w:styleId="af9">
-    <w:name w:val="正文首行缩进字符"/>
-    <w:basedOn w:val="a8"/>
-    <w:link w:val="af8"/>
+  <w:style w:type="character" w:customStyle="1" w:styleId="Char6">
+    <w:name w:val="正文首行缩进 Char"/>
+    <w:basedOn w:val="Char0"/>
+    <w:link w:val="af1"/>
     <w:semiHidden/>
     <w:rPr>
       <w:color w:val="262626" w:themeColor="text1" w:themeTint="D9"/>
@@ -7168,19 +7898,19 @@
       <w:szCs w:val="20"/>
     </w:rPr>
   </w:style>
-  <w:style w:type="character" w:customStyle="1" w:styleId="24">
-    <w:name w:val="正文文本 2字符"/>
+  <w:style w:type="character" w:customStyle="1" w:styleId="2Char0">
+    <w:name w:val="正文文本 2 Char"/>
     <w:basedOn w:val="a2"/>
-    <w:link w:val="23"/>
+    <w:link w:val="22"/>
     <w:semiHidden/>
     <w:rPr>
       <w:sz w:val="20"/>
     </w:rPr>
   </w:style>
-  <w:style w:type="paragraph" w:styleId="25">
+  <w:style w:type="paragraph" w:styleId="23">
     <w:name w:val="Body Text First Indent 2"/>
-    <w:basedOn w:val="23"/>
-    <w:link w:val="26"/>
+    <w:basedOn w:val="22"/>
+    <w:link w:val="2Char1"/>
     <w:semiHidden/>
     <w:unhideWhenUsed/>
     <w:pPr>
@@ -7188,19 +7918,19 @@
       <w:ind w:firstLine="360"/>
     </w:pPr>
   </w:style>
-  <w:style w:type="character" w:customStyle="1" w:styleId="26">
-    <w:name w:val="正文首行缩进 2字符"/>
-    <w:basedOn w:val="24"/>
-    <w:link w:val="25"/>
+  <w:style w:type="character" w:customStyle="1" w:styleId="2Char1">
+    <w:name w:val="正文首行缩进 2 Char"/>
+    <w:basedOn w:val="2Char0"/>
+    <w:link w:val="23"/>
     <w:semiHidden/>
     <w:rPr>
       <w:sz w:val="20"/>
     </w:rPr>
   </w:style>
-  <w:style w:type="paragraph" w:styleId="27">
+  <w:style w:type="paragraph" w:styleId="24">
     <w:name w:val="Body Text Indent 2"/>
     <w:basedOn w:val="a1"/>
-    <w:link w:val="28"/>
+    <w:link w:val="2Char2"/>
     <w:semiHidden/>
     <w:unhideWhenUsed/>
     <w:pPr>
@@ -7208,19 +7938,19 @@
       <w:ind w:left="360"/>
     </w:pPr>
   </w:style>
-  <w:style w:type="character" w:customStyle="1" w:styleId="28">
-    <w:name w:val="正文文本缩进 2字符"/>
+  <w:style w:type="character" w:customStyle="1" w:styleId="2Char2">
+    <w:name w:val="正文文本缩进 2 Char"/>
     <w:basedOn w:val="a2"/>
-    <w:link w:val="27"/>
+    <w:link w:val="24"/>
     <w:semiHidden/>
     <w:rPr>
       <w:sz w:val="20"/>
     </w:rPr>
   </w:style>
-  <w:style w:type="paragraph" w:styleId="35">
+  <w:style w:type="paragraph" w:styleId="33">
     <w:name w:val="Body Text Indent 3"/>
     <w:basedOn w:val="a1"/>
-    <w:link w:val="36"/>
+    <w:link w:val="3Char1"/>
     <w:semiHidden/>
     <w:unhideWhenUsed/>
     <w:pPr>
@@ -7232,17 +7962,17 @@
       <w:szCs w:val="16"/>
     </w:rPr>
   </w:style>
-  <w:style w:type="character" w:customStyle="1" w:styleId="36">
-    <w:name w:val="正文文本缩进 3字符"/>
+  <w:style w:type="character" w:customStyle="1" w:styleId="3Char1">
+    <w:name w:val="正文文本缩进 3 Char"/>
     <w:basedOn w:val="a2"/>
-    <w:link w:val="35"/>
+    <w:link w:val="33"/>
     <w:semiHidden/>
     <w:rPr>
       <w:sz w:val="16"/>
       <w:szCs w:val="16"/>
     </w:rPr>
   </w:style>
-  <w:style w:type="paragraph" w:styleId="afa">
+  <w:style w:type="paragraph" w:styleId="af2">
     <w:name w:val="caption"/>
     <w:basedOn w:val="a1"/>
     <w:next w:val="a1"/>
@@ -7260,50 +7990,50 @@
       <w:szCs w:val="18"/>
     </w:rPr>
   </w:style>
-  <w:style w:type="paragraph" w:styleId="afb">
+  <w:style w:type="paragraph" w:styleId="af3">
     <w:name w:val="Closing"/>
     <w:basedOn w:val="a1"/>
-    <w:link w:val="afc"/>
+    <w:link w:val="Char7"/>
     <w:semiHidden/>
     <w:unhideWhenUsed/>
     <w:pPr>
       <w:ind w:left="4320"/>
     </w:pPr>
   </w:style>
-  <w:style w:type="character" w:customStyle="1" w:styleId="afc">
-    <w:name w:val="正在关闭字符"/>
+  <w:style w:type="character" w:customStyle="1" w:styleId="Char7">
+    <w:name w:val="结束语 Char"/>
     <w:basedOn w:val="a2"/>
-    <w:link w:val="afb"/>
+    <w:link w:val="af3"/>
     <w:semiHidden/>
     <w:rPr>
       <w:sz w:val="20"/>
     </w:rPr>
   </w:style>
-  <w:style w:type="paragraph" w:styleId="afd">
+  <w:style w:type="paragraph" w:styleId="af4">
     <w:name w:val="annotation text"/>
     <w:basedOn w:val="a1"/>
-    <w:link w:val="afe"/>
+    <w:link w:val="Char8"/>
     <w:semiHidden/>
     <w:unhideWhenUsed/>
     <w:rPr>
       <w:szCs w:val="20"/>
     </w:rPr>
   </w:style>
-  <w:style w:type="character" w:customStyle="1" w:styleId="afe">
-    <w:name w:val="注释文本字符"/>
+  <w:style w:type="character" w:customStyle="1" w:styleId="Char8">
+    <w:name w:val="批注文字 Char"/>
     <w:basedOn w:val="a2"/>
-    <w:link w:val="afd"/>
+    <w:link w:val="af4"/>
     <w:semiHidden/>
     <w:rPr>
       <w:sz w:val="20"/>
       <w:szCs w:val="20"/>
     </w:rPr>
   </w:style>
-  <w:style w:type="paragraph" w:styleId="aff">
+  <w:style w:type="paragraph" w:styleId="af5">
     <w:name w:val="annotation subject"/>
-    <w:basedOn w:val="afd"/>
-    <w:next w:val="afd"/>
-    <w:link w:val="aff0"/>
+    <w:basedOn w:val="af4"/>
+    <w:next w:val="af4"/>
+    <w:link w:val="Char9"/>
     <w:semiHidden/>
     <w:unhideWhenUsed/>
     <w:rPr>
@@ -7311,10 +8041,10 @@
       <w:bCs/>
     </w:rPr>
   </w:style>
-  <w:style w:type="character" w:customStyle="1" w:styleId="aff0">
-    <w:name w:val="批注主题字符"/>
-    <w:basedOn w:val="afe"/>
-    <w:link w:val="aff"/>
+  <w:style w:type="character" w:customStyle="1" w:styleId="Char9">
+    <w:name w:val="批注主题 Char"/>
+    <w:basedOn w:val="Char8"/>
+    <w:link w:val="af5"/>
     <w:semiHidden/>
     <w:rPr>
       <w:b/>
@@ -7323,10 +8053,10 @@
       <w:szCs w:val="20"/>
     </w:rPr>
   </w:style>
-  <w:style w:type="paragraph" w:styleId="aff1">
+  <w:style w:type="paragraph" w:styleId="af6">
     <w:name w:val="Document Map"/>
     <w:basedOn w:val="a1"/>
-    <w:link w:val="aff2"/>
+    <w:link w:val="Chara"/>
     <w:semiHidden/>
     <w:unhideWhenUsed/>
     <w:rPr>
@@ -7335,10 +8065,10 @@
       <w:szCs w:val="16"/>
     </w:rPr>
   </w:style>
-  <w:style w:type="character" w:customStyle="1" w:styleId="aff2">
-    <w:name w:val="文档结构图 字符"/>
+  <w:style w:type="character" w:customStyle="1" w:styleId="Chara">
+    <w:name w:val="文档结构图 Char"/>
     <w:basedOn w:val="a2"/>
-    <w:link w:val="aff1"/>
+    <w:link w:val="af6"/>
     <w:semiHidden/>
     <w:rPr>
       <w:rFonts w:ascii="Tahoma" w:hAnsi="Tahoma" w:cs="Tahoma"/>
@@ -7346,43 +8076,43 @@
       <w:szCs w:val="16"/>
     </w:rPr>
   </w:style>
-  <w:style w:type="paragraph" w:styleId="aff3">
+  <w:style w:type="paragraph" w:styleId="af7">
     <w:name w:val="E-mail Signature"/>
     <w:basedOn w:val="a1"/>
-    <w:link w:val="aff4"/>
-    <w:semiHidden/>
-    <w:unhideWhenUsed/>
-  </w:style>
-  <w:style w:type="character" w:customStyle="1" w:styleId="aff4">
-    <w:name w:val="电子邮件签名字符"/>
+    <w:link w:val="Charb"/>
+    <w:semiHidden/>
+    <w:unhideWhenUsed/>
+  </w:style>
+  <w:style w:type="character" w:customStyle="1" w:styleId="Charb">
+    <w:name w:val="电子邮件签名 Char"/>
     <w:basedOn w:val="a2"/>
-    <w:link w:val="aff3"/>
+    <w:link w:val="af7"/>
     <w:semiHidden/>
     <w:rPr>
       <w:sz w:val="20"/>
     </w:rPr>
   </w:style>
-  <w:style w:type="paragraph" w:styleId="aff5">
+  <w:style w:type="paragraph" w:styleId="af8">
     <w:name w:val="endnote text"/>
     <w:basedOn w:val="a1"/>
-    <w:link w:val="aff6"/>
+    <w:link w:val="Charc"/>
     <w:semiHidden/>
     <w:unhideWhenUsed/>
     <w:rPr>
       <w:szCs w:val="20"/>
     </w:rPr>
   </w:style>
-  <w:style w:type="character" w:customStyle="1" w:styleId="aff6">
-    <w:name w:val="尾注文本字符"/>
+  <w:style w:type="character" w:customStyle="1" w:styleId="Charc">
+    <w:name w:val="尾注文本 Char"/>
     <w:basedOn w:val="a2"/>
-    <w:link w:val="aff5"/>
+    <w:link w:val="af8"/>
     <w:semiHidden/>
     <w:rPr>
       <w:sz w:val="20"/>
       <w:szCs w:val="20"/>
     </w:rPr>
   </w:style>
-  <w:style w:type="paragraph" w:styleId="aff7">
+  <w:style w:type="paragraph" w:styleId="af9">
     <w:name w:val="envelope address"/>
     <w:basedOn w:val="a1"/>
     <w:semiHidden/>
@@ -7397,7 +8127,7 @@
       <w:szCs w:val="24"/>
     </w:rPr>
   </w:style>
-  <w:style w:type="paragraph" w:styleId="aff8">
+  <w:style w:type="paragraph" w:styleId="afa">
     <w:name w:val="envelope return"/>
     <w:basedOn w:val="a1"/>
     <w:semiHidden/>
@@ -7407,10 +8137,10 @@
       <w:szCs w:val="20"/>
     </w:rPr>
   </w:style>
-  <w:style w:type="paragraph" w:styleId="aff9">
+  <w:style w:type="paragraph" w:styleId="afb">
     <w:name w:val="footer"/>
     <w:basedOn w:val="a1"/>
-    <w:link w:val="affa"/>
+    <w:link w:val="Chard"/>
     <w:unhideWhenUsed/>
     <w:pPr>
       <w:tabs>
@@ -7419,16 +8149,16 @@
       </w:tabs>
     </w:pPr>
   </w:style>
-  <w:style w:type="character" w:customStyle="1" w:styleId="affa">
-    <w:name w:val="页脚字符"/>
+  <w:style w:type="character" w:customStyle="1" w:styleId="Chard">
+    <w:name w:val="页脚 Char"/>
     <w:basedOn w:val="a2"/>
-    <w:link w:val="aff9"/>
+    <w:link w:val="afb"/>
     <w:rPr>
       <w:sz w:val="20"/>
     </w:rPr>
   </w:style>
-  <w:style w:type="character" w:customStyle="1" w:styleId="32">
-    <w:name w:val="标题 3字符"/>
+  <w:style w:type="character" w:customStyle="1" w:styleId="3Char">
+    <w:name w:val="标题 3 Char"/>
     <w:basedOn w:val="a2"/>
     <w:link w:val="31"/>
     <w:rPr>
@@ -7439,11 +8169,10 @@
       <w:sz w:val="20"/>
     </w:rPr>
   </w:style>
-  <w:style w:type="character" w:customStyle="1" w:styleId="42">
-    <w:name w:val="标题 4字符"/>
+  <w:style w:type="character" w:customStyle="1" w:styleId="4Char">
+    <w:name w:val="标题 4 Char"/>
     <w:basedOn w:val="a2"/>
     <w:link w:val="41"/>
-    <w:semiHidden/>
     <w:rPr>
       <w:rFonts w:asciiTheme="majorHAnsi" w:eastAsiaTheme="majorEastAsia" w:hAnsiTheme="majorHAnsi" w:cstheme="majorBidi"/>
       <w:b/>
@@ -7454,8 +8183,8 @@
       <w:sz w:val="20"/>
     </w:rPr>
   </w:style>
-  <w:style w:type="character" w:customStyle="1" w:styleId="52">
-    <w:name w:val="标题 5字符"/>
+  <w:style w:type="character" w:customStyle="1" w:styleId="5Char">
+    <w:name w:val="标题 5 Char"/>
     <w:basedOn w:val="a2"/>
     <w:link w:val="51"/>
     <w:semiHidden/>
@@ -7465,8 +8194,8 @@
       <w:sz w:val="20"/>
     </w:rPr>
   </w:style>
-  <w:style w:type="character" w:customStyle="1" w:styleId="60">
-    <w:name w:val="标题 6字符"/>
+  <w:style w:type="character" w:customStyle="1" w:styleId="6Char">
+    <w:name w:val="标题 6 Char"/>
     <w:basedOn w:val="a2"/>
     <w:link w:val="6"/>
     <w:semiHidden/>
@@ -7478,8 +8207,8 @@
       <w:sz w:val="20"/>
     </w:rPr>
   </w:style>
-  <w:style w:type="character" w:customStyle="1" w:styleId="70">
-    <w:name w:val="标题 7字符"/>
+  <w:style w:type="character" w:customStyle="1" w:styleId="7Char">
+    <w:name w:val="标题 7 Char"/>
     <w:basedOn w:val="a2"/>
     <w:link w:val="7"/>
     <w:semiHidden/>
@@ -7491,8 +8220,8 @@
       <w:sz w:val="20"/>
     </w:rPr>
   </w:style>
-  <w:style w:type="character" w:customStyle="1" w:styleId="80">
-    <w:name w:val="标题 8字符"/>
+  <w:style w:type="character" w:customStyle="1" w:styleId="8Char">
+    <w:name w:val="标题 8 Char"/>
     <w:basedOn w:val="a2"/>
     <w:link w:val="8"/>
     <w:semiHidden/>
@@ -7503,8 +8232,8 @@
       <w:szCs w:val="20"/>
     </w:rPr>
   </w:style>
-  <w:style w:type="character" w:customStyle="1" w:styleId="90">
-    <w:name w:val="标题 9字符"/>
+  <w:style w:type="character" w:customStyle="1" w:styleId="9Char">
+    <w:name w:val="标题 9 Char"/>
     <w:basedOn w:val="a2"/>
     <w:link w:val="9"/>
     <w:semiHidden/>
@@ -7520,7 +8249,7 @@
   <w:style w:type="paragraph" w:styleId="HTML">
     <w:name w:val="HTML Address"/>
     <w:basedOn w:val="a1"/>
-    <w:link w:val="HTML0"/>
+    <w:link w:val="HTMLChar"/>
     <w:semiHidden/>
     <w:unhideWhenUsed/>
     <w:rPr>
@@ -7528,8 +8257,8 @@
       <w:iCs/>
     </w:rPr>
   </w:style>
-  <w:style w:type="character" w:customStyle="1" w:styleId="HTML0">
-    <w:name w:val="HTML 地址字符"/>
+  <w:style w:type="character" w:customStyle="1" w:styleId="HTMLChar">
+    <w:name w:val="HTML 地址 Char"/>
     <w:basedOn w:val="a2"/>
     <w:link w:val="HTML"/>
     <w:semiHidden/>
@@ -7539,10 +8268,10 @@
       <w:sz w:val="20"/>
     </w:rPr>
   </w:style>
-  <w:style w:type="paragraph" w:styleId="HTML1">
+  <w:style w:type="paragraph" w:styleId="HTML0">
     <w:name w:val="HTML Preformatted"/>
     <w:basedOn w:val="a1"/>
-    <w:link w:val="HTML2"/>
+    <w:link w:val="HTMLChar0"/>
     <w:semiHidden/>
     <w:unhideWhenUsed/>
     <w:rPr>
@@ -7550,10 +8279,10 @@
       <w:szCs w:val="20"/>
     </w:rPr>
   </w:style>
-  <w:style w:type="character" w:customStyle="1" w:styleId="HTML2">
-    <w:name w:val="HTML  预设格式字符"/>
+  <w:style w:type="character" w:customStyle="1" w:styleId="HTMLChar0">
+    <w:name w:val="HTML 预设格式 Char"/>
     <w:basedOn w:val="a2"/>
-    <w:link w:val="HTML1"/>
+    <w:link w:val="HTML0"/>
     <w:semiHidden/>
     <w:rPr>
       <w:rFonts w:ascii="Consolas" w:hAnsi="Consolas"/>
@@ -7561,7 +8290,7 @@
       <w:szCs w:val="20"/>
     </w:rPr>
   </w:style>
-  <w:style w:type="paragraph" w:styleId="11">
+  <w:style w:type="paragraph" w:styleId="10">
     <w:name w:val="index 1"/>
     <w:basedOn w:val="a1"/>
     <w:next w:val="a1"/>
@@ -7572,7 +8301,7 @@
       <w:ind w:left="200" w:hanging="200"/>
     </w:pPr>
   </w:style>
-  <w:style w:type="paragraph" w:styleId="29">
+  <w:style w:type="paragraph" w:styleId="25">
     <w:name w:val="index 2"/>
     <w:basedOn w:val="a1"/>
     <w:next w:val="a1"/>
@@ -7583,7 +8312,7 @@
       <w:ind w:left="400" w:hanging="200"/>
     </w:pPr>
   </w:style>
-  <w:style w:type="paragraph" w:styleId="37">
+  <w:style w:type="paragraph" w:styleId="34">
     <w:name w:val="index 3"/>
     <w:basedOn w:val="a1"/>
     <w:next w:val="a1"/>
@@ -7594,7 +8323,7 @@
       <w:ind w:left="600" w:hanging="200"/>
     </w:pPr>
   </w:style>
-  <w:style w:type="paragraph" w:styleId="43">
+  <w:style w:type="paragraph" w:styleId="42">
     <w:name w:val="index 4"/>
     <w:basedOn w:val="a1"/>
     <w:next w:val="a1"/>
@@ -7605,7 +8334,7 @@
       <w:ind w:left="800" w:hanging="200"/>
     </w:pPr>
   </w:style>
-  <w:style w:type="paragraph" w:styleId="53">
+  <w:style w:type="paragraph" w:styleId="52">
     <w:name w:val="index 5"/>
     <w:basedOn w:val="a1"/>
     <w:next w:val="a1"/>
@@ -7616,7 +8345,7 @@
       <w:ind w:left="1000" w:hanging="200"/>
     </w:pPr>
   </w:style>
-  <w:style w:type="paragraph" w:styleId="61">
+  <w:style w:type="paragraph" w:styleId="60">
     <w:name w:val="index 6"/>
     <w:basedOn w:val="a1"/>
     <w:next w:val="a1"/>
@@ -7627,7 +8356,7 @@
       <w:ind w:left="1200" w:hanging="200"/>
     </w:pPr>
   </w:style>
-  <w:style w:type="paragraph" w:styleId="71">
+  <w:style w:type="paragraph" w:styleId="70">
     <w:name w:val="index 7"/>
     <w:basedOn w:val="a1"/>
     <w:next w:val="a1"/>
@@ -7638,7 +8367,7 @@
       <w:ind w:left="1400" w:hanging="200"/>
     </w:pPr>
   </w:style>
-  <w:style w:type="paragraph" w:styleId="81">
+  <w:style w:type="paragraph" w:styleId="80">
     <w:name w:val="index 8"/>
     <w:basedOn w:val="a1"/>
     <w:next w:val="a1"/>
@@ -7649,7 +8378,7 @@
       <w:ind w:left="1600" w:hanging="200"/>
     </w:pPr>
   </w:style>
-  <w:style w:type="paragraph" w:styleId="91">
+  <w:style w:type="paragraph" w:styleId="90">
     <w:name w:val="index 9"/>
     <w:basedOn w:val="a1"/>
     <w:next w:val="a1"/>
@@ -7660,10 +8389,10 @@
       <w:ind w:left="1800" w:hanging="200"/>
     </w:pPr>
   </w:style>
-  <w:style w:type="paragraph" w:styleId="affb">
+  <w:style w:type="paragraph" w:styleId="afc">
     <w:name w:val="index heading"/>
     <w:basedOn w:val="a1"/>
-    <w:next w:val="11"/>
+    <w:next w:val="10"/>
     <w:semiHidden/>
     <w:unhideWhenUsed/>
     <w:rPr>
@@ -7672,11 +8401,11 @@
       <w:bCs/>
     </w:rPr>
   </w:style>
-  <w:style w:type="paragraph" w:styleId="affc">
+  <w:style w:type="paragraph" w:styleId="afd">
     <w:name w:val="Intense Quote"/>
     <w:basedOn w:val="a1"/>
     <w:next w:val="a1"/>
-    <w:link w:val="affd"/>
+    <w:link w:val="Chare"/>
     <w:qFormat/>
     <w:pPr>
       <w:pBdr>
@@ -7693,10 +8422,10 @@
       <w:color w:val="0C5986" w:themeColor="accent1"/>
     </w:rPr>
   </w:style>
-  <w:style w:type="character" w:customStyle="1" w:styleId="affd">
-    <w:name w:val="明显引用字符"/>
+  <w:style w:type="character" w:customStyle="1" w:styleId="Chare">
+    <w:name w:val="明显引用 Char"/>
     <w:basedOn w:val="a2"/>
-    <w:link w:val="affc"/>
+    <w:link w:val="afd"/>
     <w:rPr>
       <w:b/>
       <w:bCs/>
@@ -7706,7 +8435,7 @@
       <w:sz w:val="20"/>
     </w:rPr>
   </w:style>
-  <w:style w:type="paragraph" w:styleId="affe">
+  <w:style w:type="paragraph" w:styleId="afe">
     <w:name w:val="List"/>
     <w:basedOn w:val="a1"/>
     <w:semiHidden/>
@@ -7716,7 +8445,7 @@
       <w:contextualSpacing/>
     </w:pPr>
   </w:style>
-  <w:style w:type="paragraph" w:styleId="2a">
+  <w:style w:type="paragraph" w:styleId="26">
     <w:name w:val="List 2"/>
     <w:basedOn w:val="a1"/>
     <w:semiHidden/>
@@ -7726,7 +8455,7 @@
       <w:contextualSpacing/>
     </w:pPr>
   </w:style>
-  <w:style w:type="paragraph" w:styleId="38">
+  <w:style w:type="paragraph" w:styleId="35">
     <w:name w:val="List 3"/>
     <w:basedOn w:val="a1"/>
     <w:semiHidden/>
@@ -7736,7 +8465,7 @@
       <w:contextualSpacing/>
     </w:pPr>
   </w:style>
-  <w:style w:type="paragraph" w:styleId="44">
+  <w:style w:type="paragraph" w:styleId="43">
     <w:name w:val="List 4"/>
     <w:basedOn w:val="a1"/>
     <w:semiHidden/>
@@ -7746,7 +8475,7 @@
       <w:contextualSpacing/>
     </w:pPr>
   </w:style>
-  <w:style w:type="paragraph" w:styleId="54">
+  <w:style w:type="paragraph" w:styleId="53">
     <w:name w:val="List 5"/>
     <w:basedOn w:val="a1"/>
     <w:semiHidden/>
@@ -7804,7 +8533,7 @@
       <w:contextualSpacing/>
     </w:pPr>
   </w:style>
-  <w:style w:type="paragraph" w:styleId="afff">
+  <w:style w:type="paragraph" w:styleId="aff">
     <w:name w:val="List Continue"/>
     <w:basedOn w:val="a1"/>
     <w:semiHidden/>
@@ -7815,7 +8544,7 @@
       <w:contextualSpacing/>
     </w:pPr>
   </w:style>
-  <w:style w:type="paragraph" w:styleId="2b">
+  <w:style w:type="paragraph" w:styleId="27">
     <w:name w:val="List Continue 2"/>
     <w:basedOn w:val="a1"/>
     <w:semiHidden/>
@@ -7826,7 +8555,7 @@
       <w:contextualSpacing/>
     </w:pPr>
   </w:style>
-  <w:style w:type="paragraph" w:styleId="39">
+  <w:style w:type="paragraph" w:styleId="36">
     <w:name w:val="List Continue 3"/>
     <w:basedOn w:val="a1"/>
     <w:semiHidden/>
@@ -7837,7 +8566,7 @@
       <w:contextualSpacing/>
     </w:pPr>
   </w:style>
-  <w:style w:type="paragraph" w:styleId="45">
+  <w:style w:type="paragraph" w:styleId="44">
     <w:name w:val="List Continue 4"/>
     <w:basedOn w:val="a1"/>
     <w:semiHidden/>
@@ -7848,7 +8577,7 @@
       <w:contextualSpacing/>
     </w:pPr>
   </w:style>
-  <w:style w:type="paragraph" w:styleId="55">
+  <w:style w:type="paragraph" w:styleId="54">
     <w:name w:val="List Continue 5"/>
     <w:basedOn w:val="a1"/>
     <w:semiHidden/>
@@ -7919,7 +8648,7 @@
       <w:contextualSpacing/>
     </w:pPr>
   </w:style>
-  <w:style w:type="paragraph" w:styleId="afff0">
+  <w:style w:type="paragraph" w:styleId="aff0">
     <w:name w:val="List Paragraph"/>
     <w:basedOn w:val="a1"/>
     <w:qFormat/>
@@ -7928,9 +8657,9 @@
       <w:contextualSpacing/>
     </w:pPr>
   </w:style>
-  <w:style w:type="paragraph" w:styleId="afff1">
+  <w:style w:type="paragraph" w:styleId="aff1">
     <w:name w:val="macro"/>
-    <w:link w:val="afff2"/>
+    <w:link w:val="Charf"/>
     <w:semiHidden/>
     <w:unhideWhenUsed/>
     <w:pPr>
@@ -7952,10 +8681,10 @@
       <w:szCs w:val="20"/>
     </w:rPr>
   </w:style>
-  <w:style w:type="character" w:customStyle="1" w:styleId="afff2">
-    <w:name w:val="宏文本字符"/>
+  <w:style w:type="character" w:customStyle="1" w:styleId="Charf">
+    <w:name w:val="宏文本 Char"/>
     <w:basedOn w:val="a2"/>
-    <w:link w:val="afff1"/>
+    <w:link w:val="aff1"/>
     <w:semiHidden/>
     <w:rPr>
       <w:rFonts w:ascii="Consolas" w:hAnsi="Consolas"/>
@@ -7963,10 +8692,10 @@
       <w:szCs w:val="20"/>
     </w:rPr>
   </w:style>
-  <w:style w:type="paragraph" w:styleId="afff3">
+  <w:style w:type="paragraph" w:styleId="aff2">
     <w:name w:val="Message Header"/>
     <w:basedOn w:val="a1"/>
-    <w:link w:val="afff4"/>
+    <w:link w:val="Charf0"/>
     <w:semiHidden/>
     <w:unhideWhenUsed/>
     <w:pPr>
@@ -7985,10 +8714,10 @@
       <w:szCs w:val="24"/>
     </w:rPr>
   </w:style>
-  <w:style w:type="character" w:customStyle="1" w:styleId="afff4">
-    <w:name w:val="邮件标题字符"/>
+  <w:style w:type="character" w:customStyle="1" w:styleId="Charf0">
+    <w:name w:val="信息标题 Char"/>
     <w:basedOn w:val="a2"/>
-    <w:link w:val="afff3"/>
+    <w:link w:val="aff2"/>
     <w:semiHidden/>
     <w:rPr>
       <w:rFonts w:asciiTheme="majorHAnsi" w:eastAsiaTheme="majorEastAsia" w:hAnsiTheme="majorHAnsi" w:cstheme="majorBidi"/>
@@ -7997,14 +8726,14 @@
       <w:shd w:val="pct20" w:color="auto" w:fill="auto"/>
     </w:rPr>
   </w:style>
-  <w:style w:type="paragraph" w:styleId="afff5">
+  <w:style w:type="paragraph" w:styleId="aff3">
     <w:name w:val="No Spacing"/>
     <w:qFormat/>
     <w:rPr>
       <w:sz w:val="20"/>
     </w:rPr>
   </w:style>
-  <w:style w:type="paragraph" w:styleId="afff6">
+  <w:style w:type="paragraph" w:styleId="aff4">
     <w:name w:val="Normal (Web)"/>
     <w:basedOn w:val="a1"/>
     <w:semiHidden/>
@@ -8015,7 +8744,7 @@
       <w:szCs w:val="24"/>
     </w:rPr>
   </w:style>
-  <w:style w:type="paragraph" w:styleId="afff7">
+  <w:style w:type="paragraph" w:styleId="aff5">
     <w:name w:val="Normal Indent"/>
     <w:basedOn w:val="a1"/>
     <w:semiHidden/>
@@ -8024,27 +8753,27 @@
       <w:ind w:left="720"/>
     </w:pPr>
   </w:style>
-  <w:style w:type="paragraph" w:styleId="afff8">
+  <w:style w:type="paragraph" w:styleId="aff6">
     <w:name w:val="Note Heading"/>
     <w:basedOn w:val="a1"/>
     <w:next w:val="a1"/>
-    <w:link w:val="afff9"/>
-    <w:semiHidden/>
-    <w:unhideWhenUsed/>
-  </w:style>
-  <w:style w:type="character" w:customStyle="1" w:styleId="afff9">
-    <w:name w:val="注释标题字符"/>
+    <w:link w:val="Charf1"/>
+    <w:semiHidden/>
+    <w:unhideWhenUsed/>
+  </w:style>
+  <w:style w:type="character" w:customStyle="1" w:styleId="Charf1">
+    <w:name w:val="注释标题 Char"/>
     <w:basedOn w:val="a2"/>
-    <w:link w:val="afff8"/>
+    <w:link w:val="aff6"/>
     <w:semiHidden/>
     <w:rPr>
       <w:sz w:val="20"/>
     </w:rPr>
   </w:style>
-  <w:style w:type="paragraph" w:styleId="afffa">
+  <w:style w:type="paragraph" w:styleId="aff7">
     <w:name w:val="Plain Text"/>
     <w:basedOn w:val="a1"/>
-    <w:link w:val="afffb"/>
+    <w:link w:val="Charf2"/>
     <w:semiHidden/>
     <w:unhideWhenUsed/>
     <w:rPr>
@@ -8053,10 +8782,10 @@
       <w:szCs w:val="21"/>
     </w:rPr>
   </w:style>
-  <w:style w:type="character" w:customStyle="1" w:styleId="afffb">
-    <w:name w:val="纯文本字符"/>
+  <w:style w:type="character" w:customStyle="1" w:styleId="Charf2">
+    <w:name w:val="纯文本 Char"/>
     <w:basedOn w:val="a2"/>
-    <w:link w:val="afffa"/>
+    <w:link w:val="aff7"/>
     <w:semiHidden/>
     <w:rPr>
       <w:rFonts w:ascii="Consolas" w:hAnsi="Consolas"/>
@@ -8064,11 +8793,11 @@
       <w:szCs w:val="21"/>
     </w:rPr>
   </w:style>
-  <w:style w:type="paragraph" w:styleId="afffc">
+  <w:style w:type="paragraph" w:styleId="aff8">
     <w:name w:val="Quote"/>
     <w:basedOn w:val="a1"/>
     <w:next w:val="a1"/>
-    <w:link w:val="afffd"/>
+    <w:link w:val="Charf3"/>
     <w:qFormat/>
     <w:rPr>
       <w:i/>
@@ -8076,10 +8805,10 @@
       <w:color w:val="000000" w:themeColor="text1"/>
     </w:rPr>
   </w:style>
-  <w:style w:type="character" w:customStyle="1" w:styleId="afffd">
-    <w:name w:val="引用字符"/>
+  <w:style w:type="character" w:customStyle="1" w:styleId="Charf3">
+    <w:name w:val="引用 Char"/>
     <w:basedOn w:val="a2"/>
-    <w:link w:val="afffc"/>
+    <w:link w:val="aff8"/>
     <w:rPr>
       <w:i/>
       <w:iCs/>
@@ -8087,43 +8816,43 @@
       <w:sz w:val="20"/>
     </w:rPr>
   </w:style>
-  <w:style w:type="paragraph" w:styleId="afffe">
+  <w:style w:type="paragraph" w:styleId="aff9">
     <w:name w:val="Salutation"/>
     <w:basedOn w:val="a1"/>
     <w:next w:val="a1"/>
-    <w:link w:val="affff"/>
-    <w:semiHidden/>
-    <w:unhideWhenUsed/>
-  </w:style>
-  <w:style w:type="character" w:customStyle="1" w:styleId="affff">
-    <w:name w:val="贺词字符"/>
+    <w:link w:val="Charf4"/>
+    <w:semiHidden/>
+    <w:unhideWhenUsed/>
+  </w:style>
+  <w:style w:type="character" w:customStyle="1" w:styleId="Charf4">
+    <w:name w:val="称呼 Char"/>
     <w:basedOn w:val="a2"/>
-    <w:link w:val="afffe"/>
+    <w:link w:val="aff9"/>
     <w:semiHidden/>
     <w:rPr>
       <w:sz w:val="20"/>
     </w:rPr>
   </w:style>
-  <w:style w:type="paragraph" w:styleId="affff0">
+  <w:style w:type="paragraph" w:styleId="affa">
     <w:name w:val="Signature"/>
     <w:basedOn w:val="a1"/>
-    <w:link w:val="affff1"/>
+    <w:link w:val="Charf5"/>
     <w:semiHidden/>
     <w:unhideWhenUsed/>
     <w:pPr>
       <w:ind w:left="4320"/>
     </w:pPr>
   </w:style>
-  <w:style w:type="character" w:customStyle="1" w:styleId="affff1">
-    <w:name w:val="签名字符"/>
+  <w:style w:type="character" w:customStyle="1" w:styleId="Charf5">
+    <w:name w:val="签名 Char"/>
     <w:basedOn w:val="a2"/>
-    <w:link w:val="affff0"/>
+    <w:link w:val="affa"/>
     <w:semiHidden/>
     <w:rPr>
       <w:sz w:val="20"/>
     </w:rPr>
   </w:style>
-  <w:style w:type="paragraph" w:styleId="affff2">
+  <w:style w:type="paragraph" w:styleId="affb">
     <w:name w:val="table of authorities"/>
     <w:basedOn w:val="a1"/>
     <w:next w:val="a1"/>
@@ -8133,14 +8862,14 @@
       <w:ind w:left="200" w:hanging="200"/>
     </w:pPr>
   </w:style>
-  <w:style w:type="paragraph" w:styleId="affff3">
+  <w:style w:type="paragraph" w:styleId="affc">
     <w:name w:val="table of figures"/>
     <w:basedOn w:val="a1"/>
     <w:next w:val="a1"/>
     <w:semiHidden/>
     <w:unhideWhenUsed/>
   </w:style>
-  <w:style w:type="paragraph" w:styleId="affff4">
+  <w:style w:type="paragraph" w:styleId="affd">
     <w:name w:val="toa heading"/>
     <w:basedOn w:val="a1"/>
     <w:next w:val="a1"/>
@@ -8157,7 +8886,7 @@
       <w:szCs w:val="24"/>
     </w:rPr>
   </w:style>
-  <w:style w:type="paragraph" w:styleId="12">
+  <w:style w:type="paragraph" w:styleId="11">
     <w:name w:val="toc 1"/>
     <w:basedOn w:val="a1"/>
     <w:next w:val="a1"/>
@@ -8168,7 +8897,7 @@
       <w:spacing w:after="100"/>
     </w:pPr>
   </w:style>
-  <w:style w:type="paragraph" w:styleId="2c">
+  <w:style w:type="paragraph" w:styleId="28">
     <w:name w:val="toc 2"/>
     <w:basedOn w:val="a1"/>
     <w:next w:val="a1"/>
@@ -8180,7 +8909,7 @@
       <w:ind w:left="200"/>
     </w:pPr>
   </w:style>
-  <w:style w:type="paragraph" w:styleId="3a">
+  <w:style w:type="paragraph" w:styleId="37">
     <w:name w:val="toc 3"/>
     <w:basedOn w:val="a1"/>
     <w:next w:val="a1"/>
@@ -8192,7 +8921,7 @@
       <w:ind w:left="400"/>
     </w:pPr>
   </w:style>
-  <w:style w:type="paragraph" w:styleId="46">
+  <w:style w:type="paragraph" w:styleId="45">
     <w:name w:val="toc 4"/>
     <w:basedOn w:val="a1"/>
     <w:next w:val="a1"/>
@@ -8204,7 +8933,7 @@
       <w:ind w:left="600"/>
     </w:pPr>
   </w:style>
-  <w:style w:type="paragraph" w:styleId="56">
+  <w:style w:type="paragraph" w:styleId="55">
     <w:name w:val="toc 5"/>
     <w:basedOn w:val="a1"/>
     <w:next w:val="a1"/>
@@ -8216,7 +8945,7 @@
       <w:ind w:left="800"/>
     </w:pPr>
   </w:style>
-  <w:style w:type="paragraph" w:styleId="62">
+  <w:style w:type="paragraph" w:styleId="61">
     <w:name w:val="toc 6"/>
     <w:basedOn w:val="a1"/>
     <w:next w:val="a1"/>
@@ -8228,7 +8957,7 @@
       <w:ind w:left="1000"/>
     </w:pPr>
   </w:style>
-  <w:style w:type="paragraph" w:styleId="72">
+  <w:style w:type="paragraph" w:styleId="71">
     <w:name w:val="toc 7"/>
     <w:basedOn w:val="a1"/>
     <w:next w:val="a1"/>
@@ -8240,7 +8969,7 @@
       <w:ind w:left="1200"/>
     </w:pPr>
   </w:style>
-  <w:style w:type="paragraph" w:styleId="82">
+  <w:style w:type="paragraph" w:styleId="81">
     <w:name w:val="toc 8"/>
     <w:basedOn w:val="a1"/>
     <w:next w:val="a1"/>
@@ -8252,7 +8981,7 @@
       <w:ind w:left="1400"/>
     </w:pPr>
   </w:style>
-  <w:style w:type="paragraph" w:styleId="92">
+  <w:style w:type="paragraph" w:styleId="91">
     <w:name w:val="toc 9"/>
     <w:basedOn w:val="a1"/>
     <w:next w:val="a1"/>
@@ -8283,7 +9012,7 @@
       <w:color w:val="094264" w:themeColor="accent1" w:themeShade="BF"/>
     </w:rPr>
   </w:style>
-  <w:style w:type="character" w:styleId="affff5">
+  <w:style w:type="character" w:styleId="affe">
     <w:name w:val="Hyperlink"/>
     <w:basedOn w:val="a2"/>
     <w:uiPriority w:val="99"/>
@@ -8294,7 +9023,7 @@
       <w:u w:val="single"/>
     </w:rPr>
   </w:style>
-  <w:style w:type="table" w:styleId="affff6">
+  <w:style w:type="table" w:styleId="afff">
     <w:name w:val="Table Grid"/>
     <w:basedOn w:val="a3"/>
     <w:uiPriority w:val="59"/>
@@ -8736,7 +9465,7 @@
       </w:tcPr>
     </w:tblStylePr>
   </w:style>
-  <w:style w:type="character" w:styleId="affff7">
+  <w:style w:type="character" w:styleId="afff0">
     <w:name w:val="annotation reference"/>
     <w:basedOn w:val="a2"/>
     <w:uiPriority w:val="99"/>
@@ -8748,7 +9477,7 @@
       <w:szCs w:val="21"/>
     </w:rPr>
   </w:style>
-  <w:style w:type="paragraph" w:styleId="affff8">
+  <w:style w:type="paragraph" w:styleId="afff1">
     <w:name w:val="Revision"/>
     <w:hidden/>
     <w:uiPriority w:val="99"/>
@@ -8762,7 +9491,7 @@
 </file>
 
 <file path=word/stylesWithEffects.xml><?xml version="1.0" encoding="utf-8"?>
-<w:styles xmlns:wpc="http://schemas.microsoft.com/office/word/2010/wordprocessingCanvas" xmlns:mo="http://schemas.microsoft.com/office/mac/office/2008/main" xmlns:mc="http://schemas.openxmlformats.org/markup-compatibility/2006" xmlns:mv="urn:schemas-microsoft-com:mac:vml" xmlns:o="urn:schemas-microsoft-com:office:office" xmlns:r="http://schemas.openxmlformats.org/officeDocument/2006/relationships" xmlns:m="http://schemas.openxmlformats.org/officeDocument/2006/math" xmlns:v="urn:schemas-microsoft-com:vml" xmlns:wp14="http://schemas.microsoft.com/office/word/2010/wordprocessingDrawing" xmlns:wp="http://schemas.openxmlformats.org/drawingml/2006/wordprocessingDrawing" xmlns:w10="urn:schemas-microsoft-com:office:word" xmlns:w="http://schemas.openxmlformats.org/wordprocessingml/2006/main" xmlns:w14="http://schemas.microsoft.com/office/word/2010/wordml" xmlns:wpg="http://schemas.microsoft.com/office/word/2010/wordprocessingGroup" xmlns:wpi="http://schemas.microsoft.com/office/word/2010/wordprocessingInk" xmlns:wne="http://schemas.microsoft.com/office/word/2006/wordml" xmlns:wps="http://schemas.microsoft.com/office/word/2010/wordprocessingShape" mc:Ignorable="w14 wp14">
+<w:styles xmlns:wpc="http://schemas.microsoft.com/office/word/2010/wordprocessingCanvas" xmlns:mc="http://schemas.openxmlformats.org/markup-compatibility/2006" xmlns:o="urn:schemas-microsoft-com:office:office" xmlns:r="http://schemas.openxmlformats.org/officeDocument/2006/relationships" xmlns:m="http://schemas.openxmlformats.org/officeDocument/2006/math" xmlns:v="urn:schemas-microsoft-com:vml" xmlns:wp14="http://schemas.microsoft.com/office/word/2010/wordprocessingDrawing" xmlns:wp="http://schemas.openxmlformats.org/drawingml/2006/wordprocessingDrawing" xmlns:w10="urn:schemas-microsoft-com:office:word" xmlns:w="http://schemas.openxmlformats.org/wordprocessingml/2006/main" xmlns:w14="http://schemas.microsoft.com/office/word/2010/wordml" xmlns:wpg="http://schemas.microsoft.com/office/word/2010/wordprocessingGroup" xmlns:wpi="http://schemas.microsoft.com/office/word/2010/wordprocessingInk" xmlns:wne="http://schemas.microsoft.com/office/word/2006/wordml" xmlns:wps="http://schemas.microsoft.com/office/word/2010/wordprocessingShape" mc:Ignorable="w14 wp14">
   <w:docDefaults>
     <w:rPrDefault>
       <w:rPr>
@@ -8774,7 +9503,7 @@
     </w:rPrDefault>
     <w:pPrDefault/>
   </w:docDefaults>
-  <w:latentStyles w:defLockedState="0" w:defUIPriority="99" w:defSemiHidden="1" w:defUnhideWhenUsed="1" w:defQFormat="0" w:count="276">
+  <w:latentStyles w:defLockedState="0" w:defUIPriority="99" w:defSemiHidden="1" w:defUnhideWhenUsed="1" w:defQFormat="0" w:count="267">
     <w:lsdException w:name="Normal" w:semiHidden="0" w:uiPriority="0" w:unhideWhenUsed="0" w:qFormat="1"/>
     <w:lsdException w:name="heading 1" w:semiHidden="0" w:uiPriority="0" w:unhideWhenUsed="0" w:qFormat="1"/>
     <w:lsdException w:name="heading 2" w:uiPriority="0" w:qFormat="1"/>
@@ -8929,7 +9658,7 @@
     <w:name w:val="heading 1"/>
     <w:basedOn w:val="a1"/>
     <w:next w:val="a1"/>
-    <w:link w:val="10"/>
+    <w:link w:val="1Char"/>
     <w:pPr>
       <w:pageBreakBefore/>
       <w:spacing w:before="240" w:after="120"/>
@@ -8947,7 +9676,7 @@
     <w:name w:val="heading 2"/>
     <w:basedOn w:val="a1"/>
     <w:next w:val="a1"/>
-    <w:link w:val="22"/>
+    <w:link w:val="2Char"/>
     <w:pPr>
       <w:keepNext/>
       <w:keepLines/>
@@ -8966,7 +9695,7 @@
     <w:name w:val="heading 3"/>
     <w:basedOn w:val="a1"/>
     <w:next w:val="a1"/>
-    <w:link w:val="32"/>
+    <w:link w:val="3Char"/>
     <w:unhideWhenUsed/>
     <w:qFormat/>
     <w:pPr>
@@ -8986,8 +9715,7 @@
     <w:name w:val="heading 4"/>
     <w:basedOn w:val="a1"/>
     <w:next w:val="a1"/>
-    <w:link w:val="42"/>
-    <w:semiHidden/>
+    <w:link w:val="4Char"/>
     <w:unhideWhenUsed/>
     <w:qFormat/>
     <w:pPr>
@@ -9009,7 +9737,7 @@
     <w:name w:val="heading 5"/>
     <w:basedOn w:val="a1"/>
     <w:next w:val="a1"/>
-    <w:link w:val="52"/>
+    <w:link w:val="5Char"/>
     <w:semiHidden/>
     <w:unhideWhenUsed/>
     <w:qFormat/>
@@ -9028,7 +9756,7 @@
     <w:name w:val="heading 6"/>
     <w:basedOn w:val="a1"/>
     <w:next w:val="a1"/>
-    <w:link w:val="60"/>
+    <w:link w:val="6Char"/>
     <w:semiHidden/>
     <w:unhideWhenUsed/>
     <w:qFormat/>
@@ -9049,7 +9777,7 @@
     <w:name w:val="heading 7"/>
     <w:basedOn w:val="a1"/>
     <w:next w:val="a1"/>
-    <w:link w:val="70"/>
+    <w:link w:val="7Char"/>
     <w:semiHidden/>
     <w:unhideWhenUsed/>
     <w:qFormat/>
@@ -9070,7 +9798,7 @@
     <w:name w:val="heading 8"/>
     <w:basedOn w:val="a1"/>
     <w:next w:val="a1"/>
-    <w:link w:val="80"/>
+    <w:link w:val="8Char"/>
     <w:semiHidden/>
     <w:unhideWhenUsed/>
     <w:qFormat/>
@@ -9090,7 +9818,7 @@
     <w:name w:val="heading 9"/>
     <w:basedOn w:val="a1"/>
     <w:next w:val="a1"/>
-    <w:link w:val="90"/>
+    <w:link w:val="9Char"/>
     <w:semiHidden/>
     <w:unhideWhenUsed/>
     <w:qFormat/>
@@ -9135,8 +9863,8 @@
     <w:semiHidden/>
     <w:unhideWhenUsed/>
   </w:style>
-  <w:style w:type="character" w:customStyle="1" w:styleId="10">
-    <w:name w:val="标题 1字符"/>
+  <w:style w:type="character" w:customStyle="1" w:styleId="1Char">
+    <w:name w:val="标题 1 Char"/>
     <w:basedOn w:val="a2"/>
     <w:link w:val="1"/>
     <w:rPr>
@@ -9147,8 +9875,8 @@
       <w:szCs w:val="28"/>
     </w:rPr>
   </w:style>
-  <w:style w:type="character" w:customStyle="1" w:styleId="22">
-    <w:name w:val="标题 2字符"/>
+  <w:style w:type="character" w:customStyle="1" w:styleId="2Char">
+    <w:name w:val="标题 2 Char"/>
     <w:basedOn w:val="a2"/>
     <w:link w:val="21"/>
     <w:rPr>
@@ -9161,7 +9889,7 @@
   <w:style w:type="paragraph" w:styleId="a5">
     <w:name w:val="header"/>
     <w:basedOn w:val="a1"/>
-    <w:link w:val="a6"/>
+    <w:link w:val="Char"/>
     <w:pPr>
       <w:tabs>
         <w:tab w:val="center" w:pos="4680"/>
@@ -9175,8 +9903,8 @@
       <w:szCs w:val="24"/>
     </w:rPr>
   </w:style>
-  <w:style w:type="character" w:customStyle="1" w:styleId="a6">
-    <w:name w:val="页眉字符"/>
+  <w:style w:type="character" w:customStyle="1" w:styleId="Char">
+    <w:name w:val="页眉 Char"/>
     <w:basedOn w:val="a2"/>
     <w:link w:val="a5"/>
     <w:rPr>
@@ -9218,10 +9946,10 @@
       </w:tblCellMar>
     </w:tblPr>
   </w:style>
-  <w:style w:type="paragraph" w:styleId="a7">
+  <w:style w:type="paragraph" w:styleId="a6">
     <w:name w:val="Body Text"/>
     <w:basedOn w:val="a1"/>
-    <w:link w:val="a8"/>
+    <w:link w:val="Char0"/>
     <w:pPr>
       <w:spacing w:before="120" w:after="120"/>
     </w:pPr>
@@ -9230,21 +9958,21 @@
       <w:szCs w:val="20"/>
     </w:rPr>
   </w:style>
-  <w:style w:type="character" w:customStyle="1" w:styleId="a8">
-    <w:name w:val="正文文本字符"/>
+  <w:style w:type="character" w:customStyle="1" w:styleId="Char0">
+    <w:name w:val="正文文本 Char"/>
     <w:basedOn w:val="a2"/>
-    <w:link w:val="a7"/>
+    <w:link w:val="a6"/>
     <w:rPr>
       <w:color w:val="262626" w:themeColor="text1" w:themeTint="D9"/>
       <w:sz w:val="20"/>
       <w:szCs w:val="20"/>
     </w:rPr>
   </w:style>
-  <w:style w:type="paragraph" w:styleId="a9">
+  <w:style w:type="paragraph" w:styleId="a7">
     <w:name w:val="Title"/>
     <w:basedOn w:val="a1"/>
     <w:next w:val="a1"/>
-    <w:link w:val="aa"/>
+    <w:link w:val="Char1"/>
     <w:pPr>
       <w:jc w:val="right"/>
     </w:pPr>
@@ -9256,10 +9984,10 @@
       <w:szCs w:val="60"/>
     </w:rPr>
   </w:style>
-  <w:style w:type="character" w:customStyle="1" w:styleId="aa">
-    <w:name w:val="标题字符"/>
+  <w:style w:type="character" w:customStyle="1" w:styleId="Char1">
+    <w:name w:val="标题 Char"/>
     <w:basedOn w:val="a2"/>
-    <w:link w:val="a9"/>
+    <w:link w:val="a7"/>
     <w:rPr>
       <w:rFonts w:asciiTheme="majorHAnsi" w:eastAsiaTheme="majorEastAsia" w:hAnsiTheme="majorHAnsi" w:cstheme="majorBidi"/>
       <w:color w:val="595959" w:themeColor="text1" w:themeTint="A6"/>
@@ -9281,11 +10009,11 @@
       <w:color w:val="262626" w:themeColor="text1" w:themeTint="D9"/>
     </w:rPr>
   </w:style>
-  <w:style w:type="paragraph" w:styleId="ab">
+  <w:style w:type="paragraph" w:styleId="a8">
     <w:name w:val="Subtitle"/>
     <w:basedOn w:val="a1"/>
     <w:next w:val="a1"/>
-    <w:link w:val="ac"/>
+    <w:link w:val="Char2"/>
     <w:pPr>
       <w:numPr>
         <w:ilvl w:val="1"/>
@@ -9301,10 +10029,10 @@
       <w:szCs w:val="32"/>
     </w:rPr>
   </w:style>
-  <w:style w:type="character" w:customStyle="1" w:styleId="ac">
-    <w:name w:val="副标题字符"/>
+  <w:style w:type="character" w:customStyle="1" w:styleId="Char2">
+    <w:name w:val="副标题 Char"/>
     <w:basedOn w:val="a2"/>
-    <w:link w:val="ab"/>
+    <w:link w:val="a8"/>
     <w:rPr>
       <w:rFonts w:asciiTheme="majorHAnsi" w:eastAsiaTheme="majorEastAsia" w:hAnsiTheme="majorHAnsi" w:cstheme="majorBidi"/>
       <w:iCs/>
@@ -9313,11 +10041,11 @@
       <w:szCs w:val="32"/>
     </w:rPr>
   </w:style>
-  <w:style w:type="paragraph" w:styleId="ad">
+  <w:style w:type="paragraph" w:styleId="a9">
     <w:name w:val="Date"/>
     <w:basedOn w:val="a1"/>
     <w:next w:val="a1"/>
-    <w:link w:val="ae"/>
+    <w:link w:val="Char3"/>
     <w:pPr>
       <w:jc w:val="right"/>
     </w:pPr>
@@ -9327,42 +10055,42 @@
       <w:szCs w:val="24"/>
     </w:rPr>
   </w:style>
-  <w:style w:type="character" w:customStyle="1" w:styleId="ae">
-    <w:name w:val="日期字符"/>
+  <w:style w:type="character" w:customStyle="1" w:styleId="Char3">
+    <w:name w:val="日期 Char"/>
     <w:basedOn w:val="a2"/>
-    <w:link w:val="ad"/>
+    <w:link w:val="a9"/>
     <w:rPr>
       <w:color w:val="38ABED" w:themeColor="background2"/>
       <w:sz w:val="24"/>
       <w:szCs w:val="24"/>
     </w:rPr>
   </w:style>
-  <w:style w:type="paragraph" w:styleId="af">
+  <w:style w:type="paragraph" w:styleId="aa">
     <w:name w:val="footnote text"/>
     <w:basedOn w:val="a1"/>
-    <w:link w:val="af0"/>
+    <w:link w:val="Char4"/>
     <w:rPr>
       <w:sz w:val="16"/>
       <w:szCs w:val="20"/>
     </w:rPr>
   </w:style>
-  <w:style w:type="character" w:customStyle="1" w:styleId="af0">
-    <w:name w:val="脚注文本字符"/>
+  <w:style w:type="character" w:customStyle="1" w:styleId="Char4">
+    <w:name w:val="脚注文本 Char"/>
     <w:basedOn w:val="a2"/>
-    <w:link w:val="af"/>
+    <w:link w:val="aa"/>
     <w:rPr>
       <w:sz w:val="16"/>
       <w:szCs w:val="20"/>
     </w:rPr>
   </w:style>
-  <w:style w:type="character" w:styleId="af1">
+  <w:style w:type="character" w:styleId="ab">
     <w:name w:val="footnote reference"/>
     <w:basedOn w:val="a2"/>
     <w:rPr>
       <w:vertAlign w:val="superscript"/>
     </w:rPr>
   </w:style>
-  <w:style w:type="paragraph" w:customStyle="1" w:styleId="af2">
+  <w:style w:type="paragraph" w:customStyle="1" w:styleId="ac">
     <w:name w:val="组织"/>
     <w:basedOn w:val="a1"/>
     <w:pPr>
@@ -9386,10 +10114,10 @@
       <w:sz w:val="16"/>
     </w:rPr>
   </w:style>
-  <w:style w:type="paragraph" w:styleId="af3">
+  <w:style w:type="paragraph" w:styleId="ad">
     <w:name w:val="Balloon Text"/>
     <w:basedOn w:val="a1"/>
-    <w:link w:val="af4"/>
+    <w:link w:val="Char5"/>
     <w:semiHidden/>
     <w:unhideWhenUsed/>
     <w:rPr>
@@ -9398,10 +10126,10 @@
       <w:szCs w:val="16"/>
     </w:rPr>
   </w:style>
-  <w:style w:type="character" w:customStyle="1" w:styleId="af4">
-    <w:name w:val="批注框文本字符"/>
+  <w:style w:type="character" w:customStyle="1" w:styleId="Char5">
+    <w:name w:val="批注框文本 Char"/>
     <w:basedOn w:val="a2"/>
-    <w:link w:val="af3"/>
+    <w:link w:val="ad"/>
     <w:semiHidden/>
     <w:rPr>
       <w:rFonts w:ascii="Tahoma" w:hAnsi="Tahoma" w:cs="Tahoma"/>
@@ -9409,7 +10137,7 @@
       <w:szCs w:val="16"/>
     </w:rPr>
   </w:style>
-  <w:style w:type="character" w:styleId="af5">
+  <w:style w:type="character" w:styleId="ae">
     <w:name w:val="Placeholder Text"/>
     <w:basedOn w:val="a2"/>
     <w:semiHidden/>
@@ -9417,14 +10145,14 @@
       <w:color w:val="808080"/>
     </w:rPr>
   </w:style>
-  <w:style w:type="paragraph" w:styleId="af6">
+  <w:style w:type="paragraph" w:styleId="af">
     <w:name w:val="Bibliography"/>
     <w:basedOn w:val="a1"/>
     <w:next w:val="a1"/>
     <w:semiHidden/>
     <w:unhideWhenUsed/>
   </w:style>
-  <w:style w:type="paragraph" w:styleId="af7">
+  <w:style w:type="paragraph" w:styleId="af0">
     <w:name w:val="Block Text"/>
     <w:basedOn w:val="a1"/>
     <w:semiHidden/>
@@ -9444,10 +10172,10 @@
       <w:color w:val="0C5986" w:themeColor="accent1"/>
     </w:rPr>
   </w:style>
-  <w:style w:type="paragraph" w:styleId="23">
+  <w:style w:type="paragraph" w:styleId="22">
     <w:name w:val="Body Text 2"/>
     <w:basedOn w:val="a1"/>
-    <w:link w:val="24"/>
+    <w:link w:val="2Char0"/>
     <w:semiHidden/>
     <w:unhideWhenUsed/>
     <w:pPr>
@@ -9455,10 +10183,10 @@
       <w:ind w:left="360"/>
     </w:pPr>
   </w:style>
-  <w:style w:type="paragraph" w:styleId="33">
+  <w:style w:type="paragraph" w:styleId="32">
     <w:name w:val="Body Text 3"/>
     <w:basedOn w:val="a1"/>
-    <w:link w:val="34"/>
+    <w:link w:val="3Char0"/>
     <w:semiHidden/>
     <w:unhideWhenUsed/>
     <w:pPr>
@@ -9469,20 +10197,20 @@
       <w:szCs w:val="16"/>
     </w:rPr>
   </w:style>
-  <w:style w:type="character" w:customStyle="1" w:styleId="34">
-    <w:name w:val="正文文本 3字符"/>
+  <w:style w:type="character" w:customStyle="1" w:styleId="3Char0">
+    <w:name w:val="正文文本 3 Char"/>
     <w:basedOn w:val="a2"/>
-    <w:link w:val="33"/>
+    <w:link w:val="32"/>
     <w:semiHidden/>
     <w:rPr>
       <w:sz w:val="16"/>
       <w:szCs w:val="16"/>
     </w:rPr>
   </w:style>
-  <w:style w:type="paragraph" w:styleId="af8">
+  <w:style w:type="paragraph" w:styleId="af1">
     <w:name w:val="Body Text First Indent"/>
-    <w:basedOn w:val="a7"/>
-    <w:link w:val="af9"/>
+    <w:basedOn w:val="a6"/>
+    <w:link w:val="Char6"/>
     <w:semiHidden/>
     <w:unhideWhenUsed/>
     <w:pPr>
@@ -9494,10 +10222,10 @@
       <w:szCs w:val="22"/>
     </w:rPr>
   </w:style>
-  <w:style w:type="character" w:customStyle="1" w:styleId="af9">
-    <w:name w:val="正文首行缩进字符"/>
-    <w:basedOn w:val="a8"/>
-    <w:link w:val="af8"/>
+  <w:style w:type="character" w:customStyle="1" w:styleId="Char6">
+    <w:name w:val="正文首行缩进 Char"/>
+    <w:basedOn w:val="Char0"/>
+    <w:link w:val="af1"/>
     <w:semiHidden/>
     <w:rPr>
       <w:color w:val="262626" w:themeColor="text1" w:themeTint="D9"/>
@@ -9505,19 +10233,19 @@
       <w:szCs w:val="20"/>
     </w:rPr>
   </w:style>
-  <w:style w:type="character" w:customStyle="1" w:styleId="24">
-    <w:name w:val="正文文本 2字符"/>
+  <w:style w:type="character" w:customStyle="1" w:styleId="2Char0">
+    <w:name w:val="正文文本 2 Char"/>
     <w:basedOn w:val="a2"/>
-    <w:link w:val="23"/>
+    <w:link w:val="22"/>
     <w:semiHidden/>
     <w:rPr>
       <w:sz w:val="20"/>
     </w:rPr>
   </w:style>
-  <w:style w:type="paragraph" w:styleId="25">
+  <w:style w:type="paragraph" w:styleId="23">
     <w:name w:val="Body Text First Indent 2"/>
-    <w:basedOn w:val="23"/>
-    <w:link w:val="26"/>
+    <w:basedOn w:val="22"/>
+    <w:link w:val="2Char1"/>
     <w:semiHidden/>
     <w:unhideWhenUsed/>
     <w:pPr>
@@ -9525,19 +10253,19 @@
       <w:ind w:firstLine="360"/>
     </w:pPr>
   </w:style>
-  <w:style w:type="character" w:customStyle="1" w:styleId="26">
-    <w:name w:val="正文首行缩进 2字符"/>
-    <w:basedOn w:val="24"/>
-    <w:link w:val="25"/>
+  <w:style w:type="character" w:customStyle="1" w:styleId="2Char1">
+    <w:name w:val="正文首行缩进 2 Char"/>
+    <w:basedOn w:val="2Char0"/>
+    <w:link w:val="23"/>
     <w:semiHidden/>
     <w:rPr>
       <w:sz w:val="20"/>
     </w:rPr>
   </w:style>
-  <w:style w:type="paragraph" w:styleId="27">
+  <w:style w:type="paragraph" w:styleId="24">
     <w:name w:val="Body Text Indent 2"/>
     <w:basedOn w:val="a1"/>
-    <w:link w:val="28"/>
+    <w:link w:val="2Char2"/>
     <w:semiHidden/>
     <w:unhideWhenUsed/>
     <w:pPr>
@@ -9545,19 +10273,19 @@
       <w:ind w:left="360"/>
     </w:pPr>
   </w:style>
-  <w:style w:type="character" w:customStyle="1" w:styleId="28">
-    <w:name w:val="正文文本缩进 2字符"/>
+  <w:style w:type="character" w:customStyle="1" w:styleId="2Char2">
+    <w:name w:val="正文文本缩进 2 Char"/>
     <w:basedOn w:val="a2"/>
-    <w:link w:val="27"/>
+    <w:link w:val="24"/>
     <w:semiHidden/>
     <w:rPr>
       <w:sz w:val="20"/>
     </w:rPr>
   </w:style>
-  <w:style w:type="paragraph" w:styleId="35">
+  <w:style w:type="paragraph" w:styleId="33">
     <w:name w:val="Body Text Indent 3"/>
     <w:basedOn w:val="a1"/>
-    <w:link w:val="36"/>
+    <w:link w:val="3Char1"/>
     <w:semiHidden/>
     <w:unhideWhenUsed/>
     <w:pPr>
@@ -9569,17 +10297,17 @@
       <w:szCs w:val="16"/>
     </w:rPr>
   </w:style>
-  <w:style w:type="character" w:customStyle="1" w:styleId="36">
-    <w:name w:val="正文文本缩进 3字符"/>
+  <w:style w:type="character" w:customStyle="1" w:styleId="3Char1">
+    <w:name w:val="正文文本缩进 3 Char"/>
     <w:basedOn w:val="a2"/>
-    <w:link w:val="35"/>
+    <w:link w:val="33"/>
     <w:semiHidden/>
     <w:rPr>
       <w:sz w:val="16"/>
       <w:szCs w:val="16"/>
     </w:rPr>
   </w:style>
-  <w:style w:type="paragraph" w:styleId="afa">
+  <w:style w:type="paragraph" w:styleId="af2">
     <w:name w:val="caption"/>
     <w:basedOn w:val="a1"/>
     <w:next w:val="a1"/>
@@ -9597,50 +10325,50 @@
       <w:szCs w:val="18"/>
     </w:rPr>
   </w:style>
-  <w:style w:type="paragraph" w:styleId="afb">
+  <w:style w:type="paragraph" w:styleId="af3">
     <w:name w:val="Closing"/>
     <w:basedOn w:val="a1"/>
-    <w:link w:val="afc"/>
+    <w:link w:val="Char7"/>
     <w:semiHidden/>
     <w:unhideWhenUsed/>
     <w:pPr>
       <w:ind w:left="4320"/>
     </w:pPr>
   </w:style>
-  <w:style w:type="character" w:customStyle="1" w:styleId="afc">
-    <w:name w:val="正在关闭字符"/>
+  <w:style w:type="character" w:customStyle="1" w:styleId="Char7">
+    <w:name w:val="结束语 Char"/>
     <w:basedOn w:val="a2"/>
-    <w:link w:val="afb"/>
+    <w:link w:val="af3"/>
     <w:semiHidden/>
     <w:rPr>
       <w:sz w:val="20"/>
     </w:rPr>
   </w:style>
-  <w:style w:type="paragraph" w:styleId="afd">
+  <w:style w:type="paragraph" w:styleId="af4">
     <w:name w:val="annotation text"/>
     <w:basedOn w:val="a1"/>
-    <w:link w:val="afe"/>
+    <w:link w:val="Char8"/>
     <w:semiHidden/>
     <w:unhideWhenUsed/>
     <w:rPr>
       <w:szCs w:val="20"/>
     </w:rPr>
   </w:style>
-  <w:style w:type="character" w:customStyle="1" w:styleId="afe">
-    <w:name w:val="注释文本字符"/>
+  <w:style w:type="character" w:customStyle="1" w:styleId="Char8">
+    <w:name w:val="批注文字 Char"/>
     <w:basedOn w:val="a2"/>
-    <w:link w:val="afd"/>
+    <w:link w:val="af4"/>
     <w:semiHidden/>
     <w:rPr>
       <w:sz w:val="20"/>
       <w:szCs w:val="20"/>
     </w:rPr>
   </w:style>
-  <w:style w:type="paragraph" w:styleId="aff">
+  <w:style w:type="paragraph" w:styleId="af5">
     <w:name w:val="annotation subject"/>
-    <w:basedOn w:val="afd"/>
-    <w:next w:val="afd"/>
-    <w:link w:val="aff0"/>
+    <w:basedOn w:val="af4"/>
+    <w:next w:val="af4"/>
+    <w:link w:val="Char9"/>
     <w:semiHidden/>
     <w:unhideWhenUsed/>
     <w:rPr>
@@ -9648,10 +10376,10 @@
       <w:bCs/>
     </w:rPr>
   </w:style>
-  <w:style w:type="character" w:customStyle="1" w:styleId="aff0">
-    <w:name w:val="批注主题字符"/>
-    <w:basedOn w:val="afe"/>
-    <w:link w:val="aff"/>
+  <w:style w:type="character" w:customStyle="1" w:styleId="Char9">
+    <w:name w:val="批注主题 Char"/>
+    <w:basedOn w:val="Char8"/>
+    <w:link w:val="af5"/>
     <w:semiHidden/>
     <w:rPr>
       <w:b/>
@@ -9660,10 +10388,10 @@
       <w:szCs w:val="20"/>
     </w:rPr>
   </w:style>
-  <w:style w:type="paragraph" w:styleId="aff1">
+  <w:style w:type="paragraph" w:styleId="af6">
     <w:name w:val="Document Map"/>
     <w:basedOn w:val="a1"/>
-    <w:link w:val="aff2"/>
+    <w:link w:val="Chara"/>
     <w:semiHidden/>
     <w:unhideWhenUsed/>
     <w:rPr>
@@ -9672,10 +10400,10 @@
       <w:szCs w:val="16"/>
     </w:rPr>
   </w:style>
-  <w:style w:type="character" w:customStyle="1" w:styleId="aff2">
-    <w:name w:val="文档结构图 字符"/>
+  <w:style w:type="character" w:customStyle="1" w:styleId="Chara">
+    <w:name w:val="文档结构图 Char"/>
     <w:basedOn w:val="a2"/>
-    <w:link w:val="aff1"/>
+    <w:link w:val="af6"/>
     <w:semiHidden/>
     <w:rPr>
       <w:rFonts w:ascii="Tahoma" w:hAnsi="Tahoma" w:cs="Tahoma"/>
@@ -9683,43 +10411,43 @@
       <w:szCs w:val="16"/>
     </w:rPr>
   </w:style>
-  <w:style w:type="paragraph" w:styleId="aff3">
+  <w:style w:type="paragraph" w:styleId="af7">
     <w:name w:val="E-mail Signature"/>
     <w:basedOn w:val="a1"/>
-    <w:link w:val="aff4"/>
-    <w:semiHidden/>
-    <w:unhideWhenUsed/>
-  </w:style>
-  <w:style w:type="character" w:customStyle="1" w:styleId="aff4">
-    <w:name w:val="电子邮件签名字符"/>
+    <w:link w:val="Charb"/>
+    <w:semiHidden/>
+    <w:unhideWhenUsed/>
+  </w:style>
+  <w:style w:type="character" w:customStyle="1" w:styleId="Charb">
+    <w:name w:val="电子邮件签名 Char"/>
     <w:basedOn w:val="a2"/>
-    <w:link w:val="aff3"/>
+    <w:link w:val="af7"/>
     <w:semiHidden/>
     <w:rPr>
       <w:sz w:val="20"/>
     </w:rPr>
   </w:style>
-  <w:style w:type="paragraph" w:styleId="aff5">
+  <w:style w:type="paragraph" w:styleId="af8">
     <w:name w:val="endnote text"/>
     <w:basedOn w:val="a1"/>
-    <w:link w:val="aff6"/>
+    <w:link w:val="Charc"/>
     <w:semiHidden/>
     <w:unhideWhenUsed/>
     <w:rPr>
       <w:szCs w:val="20"/>
     </w:rPr>
   </w:style>
-  <w:style w:type="character" w:customStyle="1" w:styleId="aff6">
-    <w:name w:val="尾注文本字符"/>
+  <w:style w:type="character" w:customStyle="1" w:styleId="Charc">
+    <w:name w:val="尾注文本 Char"/>
     <w:basedOn w:val="a2"/>
-    <w:link w:val="aff5"/>
+    <w:link w:val="af8"/>
     <w:semiHidden/>
     <w:rPr>
       <w:sz w:val="20"/>
       <w:szCs w:val="20"/>
     </w:rPr>
   </w:style>
-  <w:style w:type="paragraph" w:styleId="aff7">
+  <w:style w:type="paragraph" w:styleId="af9">
     <w:name w:val="envelope address"/>
     <w:basedOn w:val="a1"/>
     <w:semiHidden/>
@@ -9734,7 +10462,7 @@
       <w:szCs w:val="24"/>
     </w:rPr>
   </w:style>
-  <w:style w:type="paragraph" w:styleId="aff8">
+  <w:style w:type="paragraph" w:styleId="afa">
     <w:name w:val="envelope return"/>
     <w:basedOn w:val="a1"/>
     <w:semiHidden/>
@@ -9744,10 +10472,10 @@
       <w:szCs w:val="20"/>
     </w:rPr>
   </w:style>
-  <w:style w:type="paragraph" w:styleId="aff9">
+  <w:style w:type="paragraph" w:styleId="afb">
     <w:name w:val="footer"/>
     <w:basedOn w:val="a1"/>
-    <w:link w:val="affa"/>
+    <w:link w:val="Chard"/>
     <w:unhideWhenUsed/>
     <w:pPr>
       <w:tabs>
@@ -9756,16 +10484,16 @@
       </w:tabs>
     </w:pPr>
   </w:style>
-  <w:style w:type="character" w:customStyle="1" w:styleId="affa">
-    <w:name w:val="页脚字符"/>
+  <w:style w:type="character" w:customStyle="1" w:styleId="Chard">
+    <w:name w:val="页脚 Char"/>
     <w:basedOn w:val="a2"/>
-    <w:link w:val="aff9"/>
+    <w:link w:val="afb"/>
     <w:rPr>
       <w:sz w:val="20"/>
     </w:rPr>
   </w:style>
-  <w:style w:type="character" w:customStyle="1" w:styleId="32">
-    <w:name w:val="标题 3字符"/>
+  <w:style w:type="character" w:customStyle="1" w:styleId="3Char">
+    <w:name w:val="标题 3 Char"/>
     <w:basedOn w:val="a2"/>
     <w:link w:val="31"/>
     <w:rPr>
@@ -9776,11 +10504,10 @@
       <w:sz w:val="20"/>
     </w:rPr>
   </w:style>
-  <w:style w:type="character" w:customStyle="1" w:styleId="42">
-    <w:name w:val="标题 4字符"/>
+  <w:style w:type="character" w:customStyle="1" w:styleId="4Char">
+    <w:name w:val="标题 4 Char"/>
     <w:basedOn w:val="a2"/>
     <w:link w:val="41"/>
-    <w:semiHidden/>
     <w:rPr>
       <w:rFonts w:asciiTheme="majorHAnsi" w:eastAsiaTheme="majorEastAsia" w:hAnsiTheme="majorHAnsi" w:cstheme="majorBidi"/>
       <w:b/>
@@ -9791,8 +10518,8 @@
       <w:sz w:val="20"/>
     </w:rPr>
   </w:style>
-  <w:style w:type="character" w:customStyle="1" w:styleId="52">
-    <w:name w:val="标题 5字符"/>
+  <w:style w:type="character" w:customStyle="1" w:styleId="5Char">
+    <w:name w:val="标题 5 Char"/>
     <w:basedOn w:val="a2"/>
     <w:link w:val="51"/>
     <w:semiHidden/>
@@ -9802,8 +10529,8 @@
       <w:sz w:val="20"/>
     </w:rPr>
   </w:style>
-  <w:style w:type="character" w:customStyle="1" w:styleId="60">
-    <w:name w:val="标题 6字符"/>
+  <w:style w:type="character" w:customStyle="1" w:styleId="6Char">
+    <w:name w:val="标题 6 Char"/>
     <w:basedOn w:val="a2"/>
     <w:link w:val="6"/>
     <w:semiHidden/>
@@ -9815,8 +10542,8 @@
       <w:sz w:val="20"/>
     </w:rPr>
   </w:style>
-  <w:style w:type="character" w:customStyle="1" w:styleId="70">
-    <w:name w:val="标题 7字符"/>
+  <w:style w:type="character" w:customStyle="1" w:styleId="7Char">
+    <w:name w:val="标题 7 Char"/>
     <w:basedOn w:val="a2"/>
     <w:link w:val="7"/>
     <w:semiHidden/>
@@ -9828,8 +10555,8 @@
       <w:sz w:val="20"/>
     </w:rPr>
   </w:style>
-  <w:style w:type="character" w:customStyle="1" w:styleId="80">
-    <w:name w:val="标题 8字符"/>
+  <w:style w:type="character" w:customStyle="1" w:styleId="8Char">
+    <w:name w:val="标题 8 Char"/>
     <w:basedOn w:val="a2"/>
     <w:link w:val="8"/>
     <w:semiHidden/>
@@ -9840,8 +10567,8 @@
       <w:szCs w:val="20"/>
     </w:rPr>
   </w:style>
-  <w:style w:type="character" w:customStyle="1" w:styleId="90">
-    <w:name w:val="标题 9字符"/>
+  <w:style w:type="character" w:customStyle="1" w:styleId="9Char">
+    <w:name w:val="标题 9 Char"/>
     <w:basedOn w:val="a2"/>
     <w:link w:val="9"/>
     <w:semiHidden/>
@@ -9857,7 +10584,7 @@
   <w:style w:type="paragraph" w:styleId="HTML">
     <w:name w:val="HTML Address"/>
     <w:basedOn w:val="a1"/>
-    <w:link w:val="HTML0"/>
+    <w:link w:val="HTMLChar"/>
     <w:semiHidden/>
     <w:unhideWhenUsed/>
     <w:rPr>
@@ -9865,8 +10592,8 @@
       <w:iCs/>
     </w:rPr>
   </w:style>
-  <w:style w:type="character" w:customStyle="1" w:styleId="HTML0">
-    <w:name w:val="HTML 地址字符"/>
+  <w:style w:type="character" w:customStyle="1" w:styleId="HTMLChar">
+    <w:name w:val="HTML 地址 Char"/>
     <w:basedOn w:val="a2"/>
     <w:link w:val="HTML"/>
     <w:semiHidden/>
@@ -9876,10 +10603,10 @@
       <w:sz w:val="20"/>
     </w:rPr>
   </w:style>
-  <w:style w:type="paragraph" w:styleId="HTML1">
+  <w:style w:type="paragraph" w:styleId="HTML0">
     <w:name w:val="HTML Preformatted"/>
     <w:basedOn w:val="a1"/>
-    <w:link w:val="HTML2"/>
+    <w:link w:val="HTMLChar0"/>
     <w:semiHidden/>
     <w:unhideWhenUsed/>
     <w:rPr>
@@ -9887,10 +10614,10 @@
       <w:szCs w:val="20"/>
     </w:rPr>
   </w:style>
-  <w:style w:type="character" w:customStyle="1" w:styleId="HTML2">
-    <w:name w:val="HTML  预设格式字符"/>
+  <w:style w:type="character" w:customStyle="1" w:styleId="HTMLChar0">
+    <w:name w:val="HTML 预设格式 Char"/>
     <w:basedOn w:val="a2"/>
-    <w:link w:val="HTML1"/>
+    <w:link w:val="HTML0"/>
     <w:semiHidden/>
     <w:rPr>
       <w:rFonts w:ascii="Consolas" w:hAnsi="Consolas"/>
@@ -9898,7 +10625,7 @@
       <w:szCs w:val="20"/>
     </w:rPr>
   </w:style>
-  <w:style w:type="paragraph" w:styleId="11">
+  <w:style w:type="paragraph" w:styleId="10">
     <w:name w:val="index 1"/>
     <w:basedOn w:val="a1"/>
     <w:next w:val="a1"/>
@@ -9909,7 +10636,7 @@
       <w:ind w:left="200" w:hanging="200"/>
     </w:pPr>
   </w:style>
-  <w:style w:type="paragraph" w:styleId="29">
+  <w:style w:type="paragraph" w:styleId="25">
     <w:name w:val="index 2"/>
     <w:basedOn w:val="a1"/>
     <w:next w:val="a1"/>
@@ -9920,7 +10647,7 @@
       <w:ind w:left="400" w:hanging="200"/>
     </w:pPr>
   </w:style>
-  <w:style w:type="paragraph" w:styleId="37">
+  <w:style w:type="paragraph" w:styleId="34">
     <w:name w:val="index 3"/>
     <w:basedOn w:val="a1"/>
     <w:next w:val="a1"/>
@@ -9931,7 +10658,7 @@
       <w:ind w:left="600" w:hanging="200"/>
     </w:pPr>
   </w:style>
-  <w:style w:type="paragraph" w:styleId="43">
+  <w:style w:type="paragraph" w:styleId="42">
     <w:name w:val="index 4"/>
     <w:basedOn w:val="a1"/>
     <w:next w:val="a1"/>
@@ -9942,7 +10669,7 @@
       <w:ind w:left="800" w:hanging="200"/>
     </w:pPr>
   </w:style>
-  <w:style w:type="paragraph" w:styleId="53">
+  <w:style w:type="paragraph" w:styleId="52">
     <w:name w:val="index 5"/>
     <w:basedOn w:val="a1"/>
     <w:next w:val="a1"/>
@@ -9953,7 +10680,7 @@
       <w:ind w:left="1000" w:hanging="200"/>
     </w:pPr>
   </w:style>
-  <w:style w:type="paragraph" w:styleId="61">
+  <w:style w:type="paragraph" w:styleId="60">
     <w:name w:val="index 6"/>
     <w:basedOn w:val="a1"/>
     <w:next w:val="a1"/>
@@ -9964,7 +10691,7 @@
       <w:ind w:left="1200" w:hanging="200"/>
     </w:pPr>
   </w:style>
-  <w:style w:type="paragraph" w:styleId="71">
+  <w:style w:type="paragraph" w:styleId="70">
     <w:name w:val="index 7"/>
     <w:basedOn w:val="a1"/>
     <w:next w:val="a1"/>
@@ -9975,7 +10702,7 @@
       <w:ind w:left="1400" w:hanging="200"/>
     </w:pPr>
   </w:style>
-  <w:style w:type="paragraph" w:styleId="81">
+  <w:style w:type="paragraph" w:styleId="80">
     <w:name w:val="index 8"/>
     <w:basedOn w:val="a1"/>
     <w:next w:val="a1"/>
@@ -9986,7 +10713,7 @@
       <w:ind w:left="1600" w:hanging="200"/>
     </w:pPr>
   </w:style>
-  <w:style w:type="paragraph" w:styleId="91">
+  <w:style w:type="paragraph" w:styleId="90">
     <w:name w:val="index 9"/>
     <w:basedOn w:val="a1"/>
     <w:next w:val="a1"/>
@@ -9997,10 +10724,10 @@
       <w:ind w:left="1800" w:hanging="200"/>
     </w:pPr>
   </w:style>
-  <w:style w:type="paragraph" w:styleId="affb">
+  <w:style w:type="paragraph" w:styleId="afc">
     <w:name w:val="index heading"/>
     <w:basedOn w:val="a1"/>
-    <w:next w:val="11"/>
+    <w:next w:val="10"/>
     <w:semiHidden/>
     <w:unhideWhenUsed/>
     <w:rPr>
@@ -10009,11 +10736,11 @@
       <w:bCs/>
     </w:rPr>
   </w:style>
-  <w:style w:type="paragraph" w:styleId="affc">
+  <w:style w:type="paragraph" w:styleId="afd">
     <w:name w:val="Intense Quote"/>
     <w:basedOn w:val="a1"/>
     <w:next w:val="a1"/>
-    <w:link w:val="affd"/>
+    <w:link w:val="Chare"/>
     <w:qFormat/>
     <w:pPr>
       <w:pBdr>
@@ -10030,10 +10757,10 @@
       <w:color w:val="0C5986" w:themeColor="accent1"/>
     </w:rPr>
   </w:style>
-  <w:style w:type="character" w:customStyle="1" w:styleId="affd">
-    <w:name w:val="明显引用字符"/>
+  <w:style w:type="character" w:customStyle="1" w:styleId="Chare">
+    <w:name w:val="明显引用 Char"/>
     <w:basedOn w:val="a2"/>
-    <w:link w:val="affc"/>
+    <w:link w:val="afd"/>
     <w:rPr>
       <w:b/>
       <w:bCs/>
@@ -10043,7 +10770,7 @@
       <w:sz w:val="20"/>
     </w:rPr>
   </w:style>
-  <w:style w:type="paragraph" w:styleId="affe">
+  <w:style w:type="paragraph" w:styleId="afe">
     <w:name w:val="List"/>
     <w:basedOn w:val="a1"/>
     <w:semiHidden/>
@@ -10053,7 +10780,7 @@
       <w:contextualSpacing/>
     </w:pPr>
   </w:style>
-  <w:style w:type="paragraph" w:styleId="2a">
+  <w:style w:type="paragraph" w:styleId="26">
     <w:name w:val="List 2"/>
     <w:basedOn w:val="a1"/>
     <w:semiHidden/>
@@ -10063,7 +10790,7 @@
       <w:contextualSpacing/>
     </w:pPr>
   </w:style>
-  <w:style w:type="paragraph" w:styleId="38">
+  <w:style w:type="paragraph" w:styleId="35">
     <w:name w:val="List 3"/>
     <w:basedOn w:val="a1"/>
     <w:semiHidden/>
@@ -10073,7 +10800,7 @@
       <w:contextualSpacing/>
     </w:pPr>
   </w:style>
-  <w:style w:type="paragraph" w:styleId="44">
+  <w:style w:type="paragraph" w:styleId="43">
     <w:name w:val="List 4"/>
     <w:basedOn w:val="a1"/>
     <w:semiHidden/>
@@ -10083,7 +10810,7 @@
       <w:contextualSpacing/>
     </w:pPr>
   </w:style>
-  <w:style w:type="paragraph" w:styleId="54">
+  <w:style w:type="paragraph" w:styleId="53">
     <w:name w:val="List 5"/>
     <w:basedOn w:val="a1"/>
     <w:semiHidden/>
@@ -10141,7 +10868,7 @@
       <w:contextualSpacing/>
     </w:pPr>
   </w:style>
-  <w:style w:type="paragraph" w:styleId="afff">
+  <w:style w:type="paragraph" w:styleId="aff">
     <w:name w:val="List Continue"/>
     <w:basedOn w:val="a1"/>
     <w:semiHidden/>
@@ -10152,7 +10879,7 @@
       <w:contextualSpacing/>
     </w:pPr>
   </w:style>
-  <w:style w:type="paragraph" w:styleId="2b">
+  <w:style w:type="paragraph" w:styleId="27">
     <w:name w:val="List Continue 2"/>
     <w:basedOn w:val="a1"/>
     <w:semiHidden/>
@@ -10163,7 +10890,7 @@
       <w:contextualSpacing/>
     </w:pPr>
   </w:style>
-  <w:style w:type="paragraph" w:styleId="39">
+  <w:style w:type="paragraph" w:styleId="36">
     <w:name w:val="List Continue 3"/>
     <w:basedOn w:val="a1"/>
     <w:semiHidden/>
@@ -10174,7 +10901,7 @@
       <w:contextualSpacing/>
     </w:pPr>
   </w:style>
-  <w:style w:type="paragraph" w:styleId="45">
+  <w:style w:type="paragraph" w:styleId="44">
     <w:name w:val="List Continue 4"/>
     <w:basedOn w:val="a1"/>
     <w:semiHidden/>
@@ -10185,7 +10912,7 @@
       <w:contextualSpacing/>
     </w:pPr>
   </w:style>
-  <w:style w:type="paragraph" w:styleId="55">
+  <w:style w:type="paragraph" w:styleId="54">
     <w:name w:val="List Continue 5"/>
     <w:basedOn w:val="a1"/>
     <w:semiHidden/>
@@ -10256,7 +10983,7 @@
       <w:contextualSpacing/>
     </w:pPr>
   </w:style>
-  <w:style w:type="paragraph" w:styleId="afff0">
+  <w:style w:type="paragraph" w:styleId="aff0">
     <w:name w:val="List Paragraph"/>
     <w:basedOn w:val="a1"/>
     <w:qFormat/>
@@ -10265,9 +10992,9 @@
       <w:contextualSpacing/>
     </w:pPr>
   </w:style>
-  <w:style w:type="paragraph" w:styleId="afff1">
+  <w:style w:type="paragraph" w:styleId="aff1">
     <w:name w:val="macro"/>
-    <w:link w:val="afff2"/>
+    <w:link w:val="Charf"/>
     <w:semiHidden/>
     <w:unhideWhenUsed/>
     <w:pPr>
@@ -10289,10 +11016,10 @@
       <w:szCs w:val="20"/>
     </w:rPr>
   </w:style>
-  <w:style w:type="character" w:customStyle="1" w:styleId="afff2">
-    <w:name w:val="宏文本字符"/>
+  <w:style w:type="character" w:customStyle="1" w:styleId="Charf">
+    <w:name w:val="宏文本 Char"/>
     <w:basedOn w:val="a2"/>
-    <w:link w:val="afff1"/>
+    <w:link w:val="aff1"/>
     <w:semiHidden/>
     <w:rPr>
       <w:rFonts w:ascii="Consolas" w:hAnsi="Consolas"/>
@@ -10300,10 +11027,10 @@
       <w:szCs w:val="20"/>
     </w:rPr>
   </w:style>
-  <w:style w:type="paragraph" w:styleId="afff3">
+  <w:style w:type="paragraph" w:styleId="aff2">
     <w:name w:val="Message Header"/>
     <w:basedOn w:val="a1"/>
-    <w:link w:val="afff4"/>
+    <w:link w:val="Charf0"/>
     <w:semiHidden/>
     <w:unhideWhenUsed/>
     <w:pPr>
@@ -10322,10 +11049,10 @@
       <w:szCs w:val="24"/>
     </w:rPr>
   </w:style>
-  <w:style w:type="character" w:customStyle="1" w:styleId="afff4">
-    <w:name w:val="邮件标题字符"/>
+  <w:style w:type="character" w:customStyle="1" w:styleId="Charf0">
+    <w:name w:val="信息标题 Char"/>
     <w:basedOn w:val="a2"/>
-    <w:link w:val="afff3"/>
+    <w:link w:val="aff2"/>
     <w:semiHidden/>
     <w:rPr>
       <w:rFonts w:asciiTheme="majorHAnsi" w:eastAsiaTheme="majorEastAsia" w:hAnsiTheme="majorHAnsi" w:cstheme="majorBidi"/>
@@ -10334,14 +11061,14 @@
       <w:shd w:val="pct20" w:color="auto" w:fill="auto"/>
     </w:rPr>
   </w:style>
-  <w:style w:type="paragraph" w:styleId="afff5">
+  <w:style w:type="paragraph" w:styleId="aff3">
     <w:name w:val="No Spacing"/>
     <w:qFormat/>
     <w:rPr>
       <w:sz w:val="20"/>
     </w:rPr>
   </w:style>
-  <w:style w:type="paragraph" w:styleId="afff6">
+  <w:style w:type="paragraph" w:styleId="aff4">
     <w:name w:val="Normal (Web)"/>
     <w:basedOn w:val="a1"/>
     <w:semiHidden/>
@@ -10352,7 +11079,7 @@
       <w:szCs w:val="24"/>
     </w:rPr>
   </w:style>
-  <w:style w:type="paragraph" w:styleId="afff7">
+  <w:style w:type="paragraph" w:styleId="aff5">
     <w:name w:val="Normal Indent"/>
     <w:basedOn w:val="a1"/>
     <w:semiHidden/>
@@ -10361,27 +11088,27 @@
       <w:ind w:left="720"/>
     </w:pPr>
   </w:style>
-  <w:style w:type="paragraph" w:styleId="afff8">
+  <w:style w:type="paragraph" w:styleId="aff6">
     <w:name w:val="Note Heading"/>
     <w:basedOn w:val="a1"/>
     <w:next w:val="a1"/>
-    <w:link w:val="afff9"/>
-    <w:semiHidden/>
-    <w:unhideWhenUsed/>
-  </w:style>
-  <w:style w:type="character" w:customStyle="1" w:styleId="afff9">
-    <w:name w:val="注释标题字符"/>
+    <w:link w:val="Charf1"/>
+    <w:semiHidden/>
+    <w:unhideWhenUsed/>
+  </w:style>
+  <w:style w:type="character" w:customStyle="1" w:styleId="Charf1">
+    <w:name w:val="注释标题 Char"/>
     <w:basedOn w:val="a2"/>
-    <w:link w:val="afff8"/>
+    <w:link w:val="aff6"/>
     <w:semiHidden/>
     <w:rPr>
       <w:sz w:val="20"/>
     </w:rPr>
   </w:style>
-  <w:style w:type="paragraph" w:styleId="afffa">
+  <w:style w:type="paragraph" w:styleId="aff7">
     <w:name w:val="Plain Text"/>
     <w:basedOn w:val="a1"/>
-    <w:link w:val="afffb"/>
+    <w:link w:val="Charf2"/>
     <w:semiHidden/>
     <w:unhideWhenUsed/>
     <w:rPr>
@@ -10390,10 +11117,10 @@
       <w:szCs w:val="21"/>
     </w:rPr>
   </w:style>
-  <w:style w:type="character" w:customStyle="1" w:styleId="afffb">
-    <w:name w:val="纯文本字符"/>
+  <w:style w:type="character" w:customStyle="1" w:styleId="Charf2">
+    <w:name w:val="纯文本 Char"/>
     <w:basedOn w:val="a2"/>
-    <w:link w:val="afffa"/>
+    <w:link w:val="aff7"/>
     <w:semiHidden/>
     <w:rPr>
       <w:rFonts w:ascii="Consolas" w:hAnsi="Consolas"/>
@@ -10401,11 +11128,11 @@
       <w:szCs w:val="21"/>
     </w:rPr>
   </w:style>
-  <w:style w:type="paragraph" w:styleId="afffc">
+  <w:style w:type="paragraph" w:styleId="aff8">
     <w:name w:val="Quote"/>
     <w:basedOn w:val="a1"/>
     <w:next w:val="a1"/>
-    <w:link w:val="afffd"/>
+    <w:link w:val="Charf3"/>
     <w:qFormat/>
     <w:rPr>
       <w:i/>
@@ -10413,10 +11140,10 @@
       <w:color w:val="000000" w:themeColor="text1"/>
     </w:rPr>
   </w:style>
-  <w:style w:type="character" w:customStyle="1" w:styleId="afffd">
-    <w:name w:val="引用字符"/>
+  <w:style w:type="character" w:customStyle="1" w:styleId="Charf3">
+    <w:name w:val="引用 Char"/>
     <w:basedOn w:val="a2"/>
-    <w:link w:val="afffc"/>
+    <w:link w:val="aff8"/>
     <w:rPr>
       <w:i/>
       <w:iCs/>
@@ -10424,43 +11151,43 @@
       <w:sz w:val="20"/>
     </w:rPr>
   </w:style>
-  <w:style w:type="paragraph" w:styleId="afffe">
+  <w:style w:type="paragraph" w:styleId="aff9">
     <w:name w:val="Salutation"/>
     <w:basedOn w:val="a1"/>
     <w:next w:val="a1"/>
-    <w:link w:val="affff"/>
-    <w:semiHidden/>
-    <w:unhideWhenUsed/>
-  </w:style>
-  <w:style w:type="character" w:customStyle="1" w:styleId="affff">
-    <w:name w:val="贺词字符"/>
+    <w:link w:val="Charf4"/>
+    <w:semiHidden/>
+    <w:unhideWhenUsed/>
+  </w:style>
+  <w:style w:type="character" w:customStyle="1" w:styleId="Charf4">
+    <w:name w:val="称呼 Char"/>
     <w:basedOn w:val="a2"/>
-    <w:link w:val="afffe"/>
+    <w:link w:val="aff9"/>
     <w:semiHidden/>
     <w:rPr>
       <w:sz w:val="20"/>
     </w:rPr>
   </w:style>
-  <w:style w:type="paragraph" w:styleId="affff0">
+  <w:style w:type="paragraph" w:styleId="affa">
     <w:name w:val="Signature"/>
     <w:basedOn w:val="a1"/>
-    <w:link w:val="affff1"/>
+    <w:link w:val="Charf5"/>
     <w:semiHidden/>
     <w:unhideWhenUsed/>
     <w:pPr>
       <w:ind w:left="4320"/>
     </w:pPr>
   </w:style>
-  <w:style w:type="character" w:customStyle="1" w:styleId="affff1">
-    <w:name w:val="签名字符"/>
+  <w:style w:type="character" w:customStyle="1" w:styleId="Charf5">
+    <w:name w:val="签名 Char"/>
     <w:basedOn w:val="a2"/>
-    <w:link w:val="affff0"/>
+    <w:link w:val="affa"/>
     <w:semiHidden/>
     <w:rPr>
       <w:sz w:val="20"/>
     </w:rPr>
   </w:style>
-  <w:style w:type="paragraph" w:styleId="affff2">
+  <w:style w:type="paragraph" w:styleId="affb">
     <w:name w:val="table of authorities"/>
     <w:basedOn w:val="a1"/>
     <w:next w:val="a1"/>
@@ -10470,14 +11197,14 @@
       <w:ind w:left="200" w:hanging="200"/>
     </w:pPr>
   </w:style>
-  <w:style w:type="paragraph" w:styleId="affff3">
+  <w:style w:type="paragraph" w:styleId="affc">
     <w:name w:val="table of figures"/>
     <w:basedOn w:val="a1"/>
     <w:next w:val="a1"/>
     <w:semiHidden/>
     <w:unhideWhenUsed/>
   </w:style>
-  <w:style w:type="paragraph" w:styleId="affff4">
+  <w:style w:type="paragraph" w:styleId="affd">
     <w:name w:val="toa heading"/>
     <w:basedOn w:val="a1"/>
     <w:next w:val="a1"/>
@@ -10494,7 +11221,7 @@
       <w:szCs w:val="24"/>
     </w:rPr>
   </w:style>
-  <w:style w:type="paragraph" w:styleId="12">
+  <w:style w:type="paragraph" w:styleId="11">
     <w:name w:val="toc 1"/>
     <w:basedOn w:val="a1"/>
     <w:next w:val="a1"/>
@@ -10505,7 +11232,7 @@
       <w:spacing w:after="100"/>
     </w:pPr>
   </w:style>
-  <w:style w:type="paragraph" w:styleId="2c">
+  <w:style w:type="paragraph" w:styleId="28">
     <w:name w:val="toc 2"/>
     <w:basedOn w:val="a1"/>
     <w:next w:val="a1"/>
@@ -10517,7 +11244,7 @@
       <w:ind w:left="200"/>
     </w:pPr>
   </w:style>
-  <w:style w:type="paragraph" w:styleId="3a">
+  <w:style w:type="paragraph" w:styleId="37">
     <w:name w:val="toc 3"/>
     <w:basedOn w:val="a1"/>
     <w:next w:val="a1"/>
@@ -10529,7 +11256,7 @@
       <w:ind w:left="400"/>
     </w:pPr>
   </w:style>
-  <w:style w:type="paragraph" w:styleId="46">
+  <w:style w:type="paragraph" w:styleId="45">
     <w:name w:val="toc 4"/>
     <w:basedOn w:val="a1"/>
     <w:next w:val="a1"/>
@@ -10541,7 +11268,7 @@
       <w:ind w:left="600"/>
     </w:pPr>
   </w:style>
-  <w:style w:type="paragraph" w:styleId="56">
+  <w:style w:type="paragraph" w:styleId="55">
     <w:name w:val="toc 5"/>
     <w:basedOn w:val="a1"/>
     <w:next w:val="a1"/>
@@ -10553,7 +11280,7 @@
       <w:ind w:left="800"/>
     </w:pPr>
   </w:style>
-  <w:style w:type="paragraph" w:styleId="62">
+  <w:style w:type="paragraph" w:styleId="61">
     <w:name w:val="toc 6"/>
     <w:basedOn w:val="a1"/>
     <w:next w:val="a1"/>
@@ -10565,7 +11292,7 @@
       <w:ind w:left="1000"/>
     </w:pPr>
   </w:style>
-  <w:style w:type="paragraph" w:styleId="72">
+  <w:style w:type="paragraph" w:styleId="71">
     <w:name w:val="toc 7"/>
     <w:basedOn w:val="a1"/>
     <w:next w:val="a1"/>
@@ -10577,7 +11304,7 @@
       <w:ind w:left="1200"/>
     </w:pPr>
   </w:style>
-  <w:style w:type="paragraph" w:styleId="82">
+  <w:style w:type="paragraph" w:styleId="81">
     <w:name w:val="toc 8"/>
     <w:basedOn w:val="a1"/>
     <w:next w:val="a1"/>
@@ -10589,7 +11316,7 @@
       <w:ind w:left="1400"/>
     </w:pPr>
   </w:style>
-  <w:style w:type="paragraph" w:styleId="92">
+  <w:style w:type="paragraph" w:styleId="91">
     <w:name w:val="toc 9"/>
     <w:basedOn w:val="a1"/>
     <w:next w:val="a1"/>
@@ -10620,7 +11347,7 @@
       <w:color w:val="094264" w:themeColor="accent1" w:themeShade="BF"/>
     </w:rPr>
   </w:style>
-  <w:style w:type="character" w:styleId="affff5">
+  <w:style w:type="character" w:styleId="affe">
     <w:name w:val="Hyperlink"/>
     <w:basedOn w:val="a2"/>
     <w:uiPriority w:val="99"/>
@@ -10631,7 +11358,7 @@
       <w:u w:val="single"/>
     </w:rPr>
   </w:style>
-  <w:style w:type="table" w:styleId="affff6">
+  <w:style w:type="table" w:styleId="afff">
     <w:name w:val="Table Grid"/>
     <w:basedOn w:val="a3"/>
     <w:uiPriority w:val="59"/>
@@ -11073,7 +11800,7 @@
       </w:tcPr>
     </w:tblStylePr>
   </w:style>
-  <w:style w:type="character" w:styleId="affff7">
+  <w:style w:type="character" w:styleId="afff0">
     <w:name w:val="annotation reference"/>
     <w:basedOn w:val="a2"/>
     <w:uiPriority w:val="99"/>
@@ -11085,7 +11812,7 @@
       <w:szCs w:val="21"/>
     </w:rPr>
   </w:style>
-  <w:style w:type="paragraph" w:styleId="affff8">
+  <w:style w:type="paragraph" w:styleId="afff1">
     <w:name w:val="Revision"/>
     <w:hidden/>
     <w:uiPriority w:val="99"/>
@@ -11099,7 +11826,7 @@
 </file>
 
 <file path=word/glossary/document.xml><?xml version="1.0" encoding="utf-8"?>
-<w:glossaryDocument xmlns:wpc="http://schemas.microsoft.com/office/word/2010/wordprocessingCanvas" xmlns:mo="http://schemas.microsoft.com/office/mac/office/2008/main" xmlns:mc="http://schemas.openxmlformats.org/markup-compatibility/2006" xmlns:mv="urn:schemas-microsoft-com:mac:vml" xmlns:o="urn:schemas-microsoft-com:office:office" xmlns:r="http://schemas.openxmlformats.org/officeDocument/2006/relationships" xmlns:m="http://schemas.openxmlformats.org/officeDocument/2006/math" xmlns:v="urn:schemas-microsoft-com:vml" xmlns:wp14="http://schemas.microsoft.com/office/word/2010/wordprocessingDrawing" xmlns:wp="http://schemas.openxmlformats.org/drawingml/2006/wordprocessingDrawing" xmlns:w10="urn:schemas-microsoft-com:office:word" xmlns:w="http://schemas.openxmlformats.org/wordprocessingml/2006/main" xmlns:w14="http://schemas.microsoft.com/office/word/2010/wordml" xmlns:wpg="http://schemas.microsoft.com/office/word/2010/wordprocessingGroup" xmlns:wpi="http://schemas.microsoft.com/office/word/2010/wordprocessingInk" xmlns:wne="http://schemas.microsoft.com/office/word/2006/wordml" xmlns:wps="http://schemas.microsoft.com/office/word/2010/wordprocessingShape" mc:Ignorable="w14 wp14">
+<w:glossaryDocument xmlns:wpc="http://schemas.microsoft.com/office/word/2010/wordprocessingCanvas" xmlns:mc="http://schemas.openxmlformats.org/markup-compatibility/2006" xmlns:o="urn:schemas-microsoft-com:office:office" xmlns:r="http://schemas.openxmlformats.org/officeDocument/2006/relationships" xmlns:m="http://schemas.openxmlformats.org/officeDocument/2006/math" xmlns:v="urn:schemas-microsoft-com:vml" xmlns:wp14="http://schemas.microsoft.com/office/word/2010/wordprocessingDrawing" xmlns:wp="http://schemas.openxmlformats.org/drawingml/2006/wordprocessingDrawing" xmlns:w10="urn:schemas-microsoft-com:office:word" xmlns:w="http://schemas.openxmlformats.org/wordprocessingml/2006/main" xmlns:w14="http://schemas.microsoft.com/office/word/2010/wordml" xmlns:wpg="http://schemas.microsoft.com/office/word/2010/wordprocessingGroup" xmlns:wpi="http://schemas.microsoft.com/office/word/2010/wordprocessingInk" xmlns:wne="http://schemas.microsoft.com/office/word/2006/wordml" xmlns:wps="http://schemas.microsoft.com/office/word/2010/wordprocessingShape" mc:Ignorable="w14 wp14">
   <w:docParts>
     <w:docPart>
       <w:docPartPr>
@@ -11280,7 +12007,7 @@
 </file>
 
 <file path=word/glossary/endnotes.xml><?xml version="1.0" encoding="utf-8"?>
-<w:endnotes xmlns:wpc="http://schemas.microsoft.com/office/word/2010/wordprocessingCanvas" xmlns:mo="http://schemas.microsoft.com/office/mac/office/2008/main" xmlns:mc="http://schemas.openxmlformats.org/markup-compatibility/2006" xmlns:mv="urn:schemas-microsoft-com:mac:vml" xmlns:o="urn:schemas-microsoft-com:office:office" xmlns:r="http://schemas.openxmlformats.org/officeDocument/2006/relationships" xmlns:m="http://schemas.openxmlformats.org/officeDocument/2006/math" xmlns:v="urn:schemas-microsoft-com:vml" xmlns:wp14="http://schemas.microsoft.com/office/word/2010/wordprocessingDrawing" xmlns:wp="http://schemas.openxmlformats.org/drawingml/2006/wordprocessingDrawing" xmlns:w10="urn:schemas-microsoft-com:office:word" xmlns:w="http://schemas.openxmlformats.org/wordprocessingml/2006/main" xmlns:w14="http://schemas.microsoft.com/office/word/2010/wordml" xmlns:wpg="http://schemas.microsoft.com/office/word/2010/wordprocessingGroup" xmlns:wpi="http://schemas.microsoft.com/office/word/2010/wordprocessingInk" xmlns:wne="http://schemas.microsoft.com/office/word/2006/wordml" xmlns:wps="http://schemas.microsoft.com/office/word/2010/wordprocessingShape" mc:Ignorable="w14 wp14">
+<w:endnotes xmlns:wpc="http://schemas.microsoft.com/office/word/2010/wordprocessingCanvas" xmlns:mc="http://schemas.openxmlformats.org/markup-compatibility/2006" xmlns:o="urn:schemas-microsoft-com:office:office" xmlns:r="http://schemas.openxmlformats.org/officeDocument/2006/relationships" xmlns:m="http://schemas.openxmlformats.org/officeDocument/2006/math" xmlns:v="urn:schemas-microsoft-com:vml" xmlns:wp14="http://schemas.microsoft.com/office/word/2010/wordprocessingDrawing" xmlns:wp="http://schemas.openxmlformats.org/drawingml/2006/wordprocessingDrawing" xmlns:w10="urn:schemas-microsoft-com:office:word" xmlns:w="http://schemas.openxmlformats.org/wordprocessingml/2006/main" xmlns:w14="http://schemas.microsoft.com/office/word/2010/wordml" xmlns:wpg="http://schemas.microsoft.com/office/word/2010/wordprocessingGroup" xmlns:wpi="http://schemas.microsoft.com/office/word/2010/wordprocessingInk" xmlns:wne="http://schemas.microsoft.com/office/word/2006/wordml" xmlns:wps="http://schemas.microsoft.com/office/word/2010/wordprocessingShape" mc:Ignorable="w14 wp14">
   <w:endnote w:type="separator" w:id="-1">
     <w:p>
       <w:r>
@@ -11301,18 +12028,18 @@
 <file path=word/glossary/fontTable.xml><?xml version="1.0" encoding="utf-8"?>
 <w:fonts xmlns:mc="http://schemas.openxmlformats.org/markup-compatibility/2006" xmlns:r="http://schemas.openxmlformats.org/officeDocument/2006/relationships" xmlns:w="http://schemas.openxmlformats.org/wordprocessingml/2006/main" xmlns:w14="http://schemas.microsoft.com/office/word/2010/wordml" mc:Ignorable="w14">
   <w:font w:name="Symbol">
-    <w:panose1 w:val="00000000000000000000"/>
+    <w:panose1 w:val="05050102010706020507"/>
     <w:charset w:val="02"/>
-    <w:family w:val="auto"/>
+    <w:family w:val="roman"/>
     <w:pitch w:val="variable"/>
     <w:sig w:usb0="00000000" w:usb1="10000000" w:usb2="00000000" w:usb3="00000000" w:csb0="80000000" w:csb1="00000000"/>
   </w:font>
   <w:font w:name="Times New Roman">
     <w:panose1 w:val="02020603050405020304"/>
     <w:charset w:val="00"/>
-    <w:family w:val="auto"/>
+    <w:family w:val="roman"/>
     <w:pitch w:val="variable"/>
-    <w:sig w:usb0="E0002AEF" w:usb1="C0007841" w:usb2="00000009" w:usb3="00000000" w:csb0="000001FF" w:csb1="00000000"/>
+    <w:sig w:usb0="E0002AFF" w:usb1="C0007841" w:usb2="00000009" w:usb3="00000000" w:csb0="000001FF" w:csb1="00000000"/>
   </w:font>
   <w:font w:name="Wingdings">
     <w:panose1 w:val="05000000000000000000"/>
@@ -11324,64 +12051,66 @@
   <w:font w:name="Trebuchet MS">
     <w:panose1 w:val="020B0603020202020204"/>
     <w:charset w:val="00"/>
-    <w:family w:val="auto"/>
+    <w:family w:val="swiss"/>
     <w:pitch w:val="variable"/>
     <w:sig w:usb0="00000287" w:usb1="00000000" w:usb2="00000000" w:usb3="00000000" w:csb0="0000009F" w:csb1="00000000"/>
   </w:font>
   <w:font w:name="宋体">
+    <w:altName w:val="SimSun"/>
     <w:panose1 w:val="02010600030101010101"/>
-    <w:charset w:val="50"/>
+    <w:charset w:val="86"/>
     <w:family w:val="auto"/>
     <w:pitch w:val="variable"/>
     <w:sig w:usb0="00000003" w:usb1="288F0000" w:usb2="00000016" w:usb3="00000000" w:csb0="00040001" w:csb1="00000000"/>
   </w:font>
+  <w:font w:name="黑体">
+    <w:altName w:val="SimHei"/>
+    <w:panose1 w:val="02010609060101010101"/>
+    <w:charset w:val="86"/>
+    <w:family w:val="modern"/>
+    <w:pitch w:val="fixed"/>
+    <w:sig w:usb0="800002BF" w:usb1="38CF7CFA" w:usb2="00000016" w:usb3="00000000" w:csb0="00040001" w:csb1="00000000"/>
+  </w:font>
   <w:font w:name="Tahoma">
     <w:panose1 w:val="020B0604030504040204"/>
     <w:charset w:val="00"/>
-    <w:family w:val="auto"/>
+    <w:family w:val="swiss"/>
     <w:pitch w:val="variable"/>
-    <w:sig w:usb0="E1002AFF" w:usb1="C000605B" w:usb2="00000029" w:usb3="00000000" w:csb0="000101FF" w:csb1="00000000"/>
+    <w:sig w:usb0="E1002EFF" w:usb1="C000605B" w:usb2="00000029" w:usb3="00000000" w:csb0="000101FF" w:csb1="00000000"/>
   </w:font>
   <w:font w:name="Consolas">
     <w:panose1 w:val="020B0609020204030204"/>
     <w:charset w:val="00"/>
-    <w:family w:val="auto"/>
-    <w:pitch w:val="variable"/>
+    <w:family w:val="modern"/>
+    <w:pitch w:val="fixed"/>
     <w:sig w:usb0="E10002FF" w:usb1="4000FCFF" w:usb2="00000009" w:usb3="00000000" w:csb0="0000019F" w:csb1="00000000"/>
   </w:font>
   <w:font w:name="微软雅黑">
     <w:panose1 w:val="020B0503020204020204"/>
-    <w:charset w:val="50"/>
-    <w:family w:val="auto"/>
+    <w:charset w:val="86"/>
+    <w:family w:val="swiss"/>
     <w:pitch w:val="variable"/>
     <w:sig w:usb0="80000287" w:usb1="280F3C52" w:usb2="00000016" w:usb3="00000000" w:csb0="0004001F" w:csb1="00000000"/>
   </w:font>
-  <w:font w:name="Arial">
-    <w:panose1 w:val="020B0604020202020204"/>
+  <w:font w:name="Calibri">
+    <w:panose1 w:val="020F0502020204030204"/>
     <w:charset w:val="00"/>
-    <w:family w:val="auto"/>
+    <w:family w:val="swiss"/>
     <w:pitch w:val="variable"/>
-    <w:sig w:usb0="E0002AFF" w:usb1="C0007843" w:usb2="00000009" w:usb3="00000000" w:csb0="000001FF" w:csb1="00000000"/>
+    <w:sig w:usb0="E00002FF" w:usb1="4000ACFF" w:usb2="00000001" w:usb3="00000000" w:csb0="0000019F" w:csb1="00000000"/>
   </w:font>
   <w:font w:name="Cambria">
     <w:panose1 w:val="02040503050406030204"/>
     <w:charset w:val="00"/>
-    <w:family w:val="auto"/>
+    <w:family w:val="roman"/>
     <w:pitch w:val="variable"/>
     <w:sig w:usb0="E00002FF" w:usb1="400004FF" w:usb2="00000000" w:usb3="00000000" w:csb0="0000019F" w:csb1="00000000"/>
-  </w:font>
-  <w:font w:name="Calibri">
-    <w:panose1 w:val="020F0502020204030204"/>
-    <w:charset w:val="00"/>
-    <w:family w:val="auto"/>
-    <w:pitch w:val="variable"/>
-    <w:sig w:usb0="E10002FF" w:usb1="4000ACFF" w:usb2="00000009" w:usb3="00000000" w:csb0="0000019F" w:csb1="00000000"/>
   </w:font>
 </w:fonts>
 </file>
 
 <file path=word/glossary/footnotes.xml><?xml version="1.0" encoding="utf-8"?>
-<w:footnotes xmlns:wpc="http://schemas.microsoft.com/office/word/2010/wordprocessingCanvas" xmlns:mo="http://schemas.microsoft.com/office/mac/office/2008/main" xmlns:mc="http://schemas.openxmlformats.org/markup-compatibility/2006" xmlns:mv="urn:schemas-microsoft-com:mac:vml" xmlns:o="urn:schemas-microsoft-com:office:office" xmlns:r="http://schemas.openxmlformats.org/officeDocument/2006/relationships" xmlns:m="http://schemas.openxmlformats.org/officeDocument/2006/math" xmlns:v="urn:schemas-microsoft-com:vml" xmlns:wp14="http://schemas.microsoft.com/office/word/2010/wordprocessingDrawing" xmlns:wp="http://schemas.openxmlformats.org/drawingml/2006/wordprocessingDrawing" xmlns:w10="urn:schemas-microsoft-com:office:word" xmlns:w="http://schemas.openxmlformats.org/wordprocessingml/2006/main" xmlns:w14="http://schemas.microsoft.com/office/word/2010/wordml" xmlns:wpg="http://schemas.microsoft.com/office/word/2010/wordprocessingGroup" xmlns:wpi="http://schemas.microsoft.com/office/word/2010/wordprocessingInk" xmlns:wne="http://schemas.microsoft.com/office/word/2006/wordml" xmlns:wps="http://schemas.microsoft.com/office/word/2010/wordprocessingShape" mc:Ignorable="w14 wp14">
+<w:footnotes xmlns:wpc="http://schemas.microsoft.com/office/word/2010/wordprocessingCanvas" xmlns:mc="http://schemas.openxmlformats.org/markup-compatibility/2006" xmlns:o="urn:schemas-microsoft-com:office:office" xmlns:r="http://schemas.openxmlformats.org/officeDocument/2006/relationships" xmlns:m="http://schemas.openxmlformats.org/officeDocument/2006/math" xmlns:v="urn:schemas-microsoft-com:vml" xmlns:wp14="http://schemas.microsoft.com/office/word/2010/wordprocessingDrawing" xmlns:wp="http://schemas.openxmlformats.org/drawingml/2006/wordprocessingDrawing" xmlns:w10="urn:schemas-microsoft-com:office:word" xmlns:w="http://schemas.openxmlformats.org/wordprocessingml/2006/main" xmlns:w14="http://schemas.microsoft.com/office/word/2010/wordml" xmlns:wpg="http://schemas.microsoft.com/office/word/2010/wordprocessingGroup" xmlns:wpi="http://schemas.microsoft.com/office/word/2010/wordprocessingInk" xmlns:wne="http://schemas.microsoft.com/office/word/2006/wordml" xmlns:wps="http://schemas.microsoft.com/office/word/2010/wordprocessingShape" mc:Ignorable="w14 wp14">
   <w:footnote w:type="separator" w:id="-1">
     <w:p>
       <w:r>
@@ -11400,7 +12129,7 @@
 </file>
 
 <file path=word/glossary/numbering.xml><?xml version="1.0" encoding="utf-8"?>
-<w:numbering xmlns:wpc="http://schemas.microsoft.com/office/word/2010/wordprocessingCanvas" xmlns:mo="http://schemas.microsoft.com/office/mac/office/2008/main" xmlns:mc="http://schemas.openxmlformats.org/markup-compatibility/2006" xmlns:mv="urn:schemas-microsoft-com:mac:vml" xmlns:o="urn:schemas-microsoft-com:office:office" xmlns:r="http://schemas.openxmlformats.org/officeDocument/2006/relationships" xmlns:m="http://schemas.openxmlformats.org/officeDocument/2006/math" xmlns:v="urn:schemas-microsoft-com:vml" xmlns:wp14="http://schemas.microsoft.com/office/word/2010/wordprocessingDrawing" xmlns:wp="http://schemas.openxmlformats.org/drawingml/2006/wordprocessingDrawing" xmlns:w10="urn:schemas-microsoft-com:office:word" xmlns:w="http://schemas.openxmlformats.org/wordprocessingml/2006/main" xmlns:w14="http://schemas.microsoft.com/office/word/2010/wordml" xmlns:wpg="http://schemas.microsoft.com/office/word/2010/wordprocessingGroup" xmlns:wpi="http://schemas.microsoft.com/office/word/2010/wordprocessingInk" xmlns:wne="http://schemas.microsoft.com/office/word/2006/wordml" xmlns:wps="http://schemas.microsoft.com/office/word/2010/wordprocessingShape" mc:Ignorable="w14 wp14">
+<w:numbering xmlns:wpc="http://schemas.microsoft.com/office/word/2010/wordprocessingCanvas" xmlns:mc="http://schemas.openxmlformats.org/markup-compatibility/2006" xmlns:o="urn:schemas-microsoft-com:office:office" xmlns:r="http://schemas.openxmlformats.org/officeDocument/2006/relationships" xmlns:m="http://schemas.openxmlformats.org/officeDocument/2006/math" xmlns:v="urn:schemas-microsoft-com:vml" xmlns:wp14="http://schemas.microsoft.com/office/word/2010/wordprocessingDrawing" xmlns:wp="http://schemas.openxmlformats.org/drawingml/2006/wordprocessingDrawing" xmlns:w10="urn:schemas-microsoft-com:office:word" xmlns:w="http://schemas.openxmlformats.org/wordprocessingml/2006/main" xmlns:w14="http://schemas.microsoft.com/office/word/2010/wordml" xmlns:wpg="http://schemas.microsoft.com/office/word/2010/wordprocessingGroup" xmlns:wpi="http://schemas.microsoft.com/office/word/2010/wordprocessingInk" xmlns:wne="http://schemas.microsoft.com/office/word/2006/wordml" xmlns:wps="http://schemas.microsoft.com/office/word/2010/wordprocessingShape" mc:Ignorable="w14 wp14">
   <w:abstractNum w:abstractNumId="0">
     <w:nsid w:val="FFFFFF89"/>
     <w:multiLevelType w:val="singleLevel"/>
@@ -11463,6 +12192,7 @@
     <w:rsidRoot w:val="002A7801"/>
     <w:rsid w:val="002A7801"/>
     <w:rsid w:val="003D085D"/>
+    <w:rsid w:val="00F0371A"/>
   </w:rsids>
   <m:mathPr>
     <m:mathFont m:val="Cambria Math"/>
@@ -11500,7 +12230,7 @@
     </w:rPrDefault>
     <w:pPrDefault/>
   </w:docDefaults>
-  <w:latentStyles w:defLockedState="0" w:defUIPriority="99" w:defSemiHidden="1" w:defUnhideWhenUsed="1" w:defQFormat="0" w:count="276">
+  <w:latentStyles w:defLockedState="0" w:defUIPriority="99" w:defSemiHidden="1" w:defUnhideWhenUsed="1" w:defQFormat="0" w:count="267">
     <w:lsdException w:name="Normal" w:semiHidden="0" w:uiPriority="0" w:unhideWhenUsed="0" w:qFormat="1"/>
     <w:lsdException w:name="heading 1" w:semiHidden="0" w:uiPriority="9" w:unhideWhenUsed="0" w:qFormat="1"/>
     <w:lsdException w:name="heading 2" w:uiPriority="0" w:qFormat="1"/>
@@ -11654,7 +12384,7 @@
     <w:name w:val="heading 2"/>
     <w:basedOn w:val="a0"/>
     <w:next w:val="a0"/>
-    <w:link w:val="20"/>
+    <w:link w:val="2Char"/>
     <w:pPr>
       <w:keepNext/>
       <w:keepLines/>
@@ -11746,7 +12476,7 @@
   <w:style w:type="paragraph" w:styleId="a5">
     <w:name w:val="footnote text"/>
     <w:basedOn w:val="a0"/>
-    <w:link w:val="a6"/>
+    <w:link w:val="Char"/>
     <w:pPr>
       <w:widowControl/>
       <w:jc w:val="left"/>
@@ -11758,8 +12488,8 @@
       <w:szCs w:val="20"/>
     </w:rPr>
   </w:style>
-  <w:style w:type="character" w:customStyle="1" w:styleId="a6">
-    <w:name w:val="脚注文本字符"/>
+  <w:style w:type="character" w:customStyle="1" w:styleId="Char">
+    <w:name w:val="脚注文本 Char"/>
     <w:basedOn w:val="a1"/>
     <w:link w:val="a5"/>
     <w:rPr>
@@ -11769,7 +12499,7 @@
       <w:szCs w:val="20"/>
     </w:rPr>
   </w:style>
-  <w:style w:type="character" w:styleId="a7">
+  <w:style w:type="character" w:styleId="a6">
     <w:name w:val="footnote reference"/>
     <w:basedOn w:val="a1"/>
     <w:rPr>
@@ -11797,8 +12527,8 @@
       <w:jc w:val="both"/>
     </w:pPr>
   </w:style>
-  <w:style w:type="character" w:customStyle="1" w:styleId="20">
-    <w:name w:val="标题 2字符"/>
+  <w:style w:type="character" w:customStyle="1" w:styleId="2Char">
+    <w:name w:val="标题 2 Char"/>
     <w:basedOn w:val="a1"/>
     <w:link w:val="2"/>
     <w:rPr>
@@ -11855,7 +12585,7 @@
 </file>
 
 <file path=word/glossary/stylesWithEffects.xml><?xml version="1.0" encoding="utf-8"?>
-<w:styles xmlns:wpc="http://schemas.microsoft.com/office/word/2010/wordprocessingCanvas" xmlns:mo="http://schemas.microsoft.com/office/mac/office/2008/main" xmlns:mc="http://schemas.openxmlformats.org/markup-compatibility/2006" xmlns:mv="urn:schemas-microsoft-com:mac:vml" xmlns:o="urn:schemas-microsoft-com:office:office" xmlns:r="http://schemas.openxmlformats.org/officeDocument/2006/relationships" xmlns:m="http://schemas.openxmlformats.org/officeDocument/2006/math" xmlns:v="urn:schemas-microsoft-com:vml" xmlns:wp14="http://schemas.microsoft.com/office/word/2010/wordprocessingDrawing" xmlns:wp="http://schemas.openxmlformats.org/drawingml/2006/wordprocessingDrawing" xmlns:w10="urn:schemas-microsoft-com:office:word" xmlns:w="http://schemas.openxmlformats.org/wordprocessingml/2006/main" xmlns:w14="http://schemas.microsoft.com/office/word/2010/wordml" xmlns:wpg="http://schemas.microsoft.com/office/word/2010/wordprocessingGroup" xmlns:wpi="http://schemas.microsoft.com/office/word/2010/wordprocessingInk" xmlns:wne="http://schemas.microsoft.com/office/word/2006/wordml" xmlns:wps="http://schemas.microsoft.com/office/word/2010/wordprocessingShape" mc:Ignorable="w14 wp14">
+<w:styles xmlns:wpc="http://schemas.microsoft.com/office/word/2010/wordprocessingCanvas" xmlns:mc="http://schemas.openxmlformats.org/markup-compatibility/2006" xmlns:o="urn:schemas-microsoft-com:office:office" xmlns:r="http://schemas.openxmlformats.org/officeDocument/2006/relationships" xmlns:m="http://schemas.openxmlformats.org/officeDocument/2006/math" xmlns:v="urn:schemas-microsoft-com:vml" xmlns:wp14="http://schemas.microsoft.com/office/word/2010/wordprocessingDrawing" xmlns:wp="http://schemas.openxmlformats.org/drawingml/2006/wordprocessingDrawing" xmlns:w10="urn:schemas-microsoft-com:office:word" xmlns:w="http://schemas.openxmlformats.org/wordprocessingml/2006/main" xmlns:w14="http://schemas.microsoft.com/office/word/2010/wordml" xmlns:wpg="http://schemas.microsoft.com/office/word/2010/wordprocessingGroup" xmlns:wpi="http://schemas.microsoft.com/office/word/2010/wordprocessingInk" xmlns:wne="http://schemas.microsoft.com/office/word/2006/wordml" xmlns:wps="http://schemas.microsoft.com/office/word/2010/wordprocessingShape" mc:Ignorable="w14 wp14">
   <w:docDefaults>
     <w:rPrDefault>
       <w:rPr>
@@ -11868,7 +12598,7 @@
     </w:rPrDefault>
     <w:pPrDefault/>
   </w:docDefaults>
-  <w:latentStyles w:defLockedState="0" w:defUIPriority="99" w:defSemiHidden="1" w:defUnhideWhenUsed="1" w:defQFormat="0" w:count="276">
+  <w:latentStyles w:defLockedState="0" w:defUIPriority="99" w:defSemiHidden="1" w:defUnhideWhenUsed="1" w:defQFormat="0" w:count="267">
     <w:lsdException w:name="Normal" w:semiHidden="0" w:uiPriority="0" w:unhideWhenUsed="0" w:qFormat="1"/>
     <w:lsdException w:name="heading 1" w:semiHidden="0" w:uiPriority="9" w:unhideWhenUsed="0" w:qFormat="1"/>
     <w:lsdException w:name="heading 2" w:uiPriority="0" w:qFormat="1"/>
@@ -12022,7 +12752,7 @@
     <w:name w:val="heading 2"/>
     <w:basedOn w:val="a0"/>
     <w:next w:val="a0"/>
-    <w:link w:val="20"/>
+    <w:link w:val="2Char"/>
     <w:pPr>
       <w:keepNext/>
       <w:keepLines/>
@@ -12114,7 +12844,7 @@
   <w:style w:type="paragraph" w:styleId="a5">
     <w:name w:val="footnote text"/>
     <w:basedOn w:val="a0"/>
-    <w:link w:val="a6"/>
+    <w:link w:val="Char"/>
     <w:pPr>
       <w:widowControl/>
       <w:jc w:val="left"/>
@@ -12126,8 +12856,8 @@
       <w:szCs w:val="20"/>
     </w:rPr>
   </w:style>
-  <w:style w:type="character" w:customStyle="1" w:styleId="a6">
-    <w:name w:val="脚注文本字符"/>
+  <w:style w:type="character" w:customStyle="1" w:styleId="Char">
+    <w:name w:val="脚注文本 Char"/>
     <w:basedOn w:val="a1"/>
     <w:link w:val="a5"/>
     <w:rPr>
@@ -12137,7 +12867,7 @@
       <w:szCs w:val="20"/>
     </w:rPr>
   </w:style>
-  <w:style w:type="character" w:styleId="a7">
+  <w:style w:type="character" w:styleId="a6">
     <w:name w:val="footnote reference"/>
     <w:basedOn w:val="a1"/>
     <w:rPr>
@@ -12165,8 +12895,8 @@
       <w:jc w:val="both"/>
     </w:pPr>
   </w:style>
-  <w:style w:type="character" w:customStyle="1" w:styleId="20">
-    <w:name w:val="标题 2字符"/>
+  <w:style w:type="character" w:customStyle="1" w:styleId="2Char">
+    <w:name w:val="标题 2 Char"/>
     <w:basedOn w:val="a1"/>
     <w:link w:val="2"/>
     <w:rPr>
@@ -12225,7 +12955,6 @@
 <file path=word/glossary/webSettings.xml><?xml version="1.0" encoding="utf-8"?>
 <w:webSettings xmlns:mc="http://schemas.openxmlformats.org/markup-compatibility/2006" xmlns:r="http://schemas.openxmlformats.org/officeDocument/2006/relationships" xmlns:w="http://schemas.openxmlformats.org/wordprocessingml/2006/main" xmlns:w14="http://schemas.microsoft.com/office/word/2010/wordml" mc:Ignorable="w14">
   <w:allowPNG/>
-  <w:doNotSaveAsSingleFile/>
 </w:webSettings>
 </file>
 
@@ -12443,7 +13172,7 @@
 </file>
 
 <file path=customXml/itemProps1.xml><?xml version="1.0" encoding="utf-8"?>
-<ds:datastoreItem xmlns:ds="http://schemas.openxmlformats.org/officeDocument/2006/customXml" ds:itemID="{EF428ECD-652B-AD4D-8950-BFA7ABA20209}">
+<ds:datastoreItem xmlns:ds="http://schemas.openxmlformats.org/officeDocument/2006/customXml" ds:itemID="{61C64B20-FD6E-4842-8BF8-0638675B9E71}">
   <ds:schemaRefs>
     <ds:schemaRef ds:uri="http://schemas.openxmlformats.org/officeDocument/2006/bibliography"/>
   </ds:schemaRefs>
